--- a/Documents/Technical Proposal.docx
+++ b/Documents/Technical Proposal.docx
@@ -1,6 +1,6 @@
 
 <file path=word/document.xml><?xml version="1.0" encoding="utf-8"?>
-<w:document xmlns:o="urn:schemas-microsoft-com:office:office" xmlns:r="http://schemas.openxmlformats.org/officeDocument/2006/relationships" xmlns:v="urn:schemas-microsoft-com:vml" xmlns:w="http://schemas.openxmlformats.org/wordprocessingml/2006/main" xmlns:w10="urn:schemas-microsoft-com:office:word" xmlns:wp="http://schemas.openxmlformats.org/drawingml/2006/wordprocessingDrawing" xmlns:wps="http://schemas.microsoft.com/office/word/2010/wordprocessingShape" xmlns:wpg="http://schemas.microsoft.com/office/word/2010/wordprocessingGroup" xmlns:mc="http://schemas.openxmlformats.org/markup-compatibility/2006" xmlns:wp14="http://schemas.microsoft.com/office/word/2010/wordprocessingDrawing" xmlns:w14="http://schemas.microsoft.com/office/word/2010/wordml" mc:Ignorable="w14 wp14">
+<w:document xmlns:o="urn:schemas-microsoft-com:office:office" xmlns:r="http://schemas.openxmlformats.org/officeDocument/2006/relationships" xmlns:v="urn:schemas-microsoft-com:vml" xmlns:w="http://schemas.openxmlformats.org/wordprocessingml/2006/main" xmlns:w10="urn:schemas-microsoft-com:office:word" xmlns:wp="http://schemas.openxmlformats.org/drawingml/2006/wordprocessingDrawing" xmlns:wps="http://schemas.microsoft.com/office/word/2010/wordprocessingShape" xmlns:wpg="http://schemas.microsoft.com/office/word/2010/wordprocessingGroup" xmlns:mc="http://schemas.openxmlformats.org/markup-compatibility/2006" xmlns:wp14="http://schemas.microsoft.com/office/word/2010/wordprocessingDrawing" xmlns:w14="http://schemas.microsoft.com/office/word/2010/wordml" xmlns:w15="http://schemas.microsoft.com/office/word/2012/wordml" mc:Ignorable="w14 wp14 w15">
   <w:body>
     <w:p>
       <w:pPr>
@@ -19,7 +19,7 @@
         <mc:AlternateContent>
           <mc:Choice Requires="wps">
             <w:drawing>
-              <wp:anchor behindDoc="1" distT="12700" distB="12700" distL="12700" distR="12700" simplePos="0" locked="0" layoutInCell="0" allowOverlap="1" relativeHeight="34" wp14:anchorId="6AA9D22A">
+              <wp:anchor behindDoc="1" distT="0" distB="0" distL="0" distR="0" simplePos="0" locked="0" layoutInCell="0" allowOverlap="1" relativeHeight="44" wp14:anchorId="6AA9D22A">
                 <wp:simplePos x="0" y="0"/>
                 <wp:positionH relativeFrom="page">
                   <wp:posOffset>-180975</wp:posOffset>
@@ -38,7 +38,7 @@
                       <wps:spPr>
                         <a:xfrm>
                           <a:off x="0" y="0"/>
-                          <a:ext cx="7740720" cy="8372520"/>
+                          <a:ext cx="7741440" cy="8373240"/>
                         </a:xfrm>
                         <a:prstGeom prst="rect">
                           <a:avLst/>
@@ -81,7 +81,7 @@
           </mc:Choice>
           <mc:Fallback>
             <w:pict>
-              <v:rect id="shape_0" ID="Rectangle 24" path="m0,0l-2147483645,0l-2147483645,-2147483646l0,-2147483646xe" fillcolor="#e30613" stroked="f" style="position:absolute;margin-left:-14.25pt;margin-top:-80.25pt;width:609.45pt;height:659.2pt;mso-wrap-style:none;v-text-anchor:middle;mso-position-horizontal-relative:page" wp14:anchorId="6AA9D22A">
+              <v:rect id="shape_0" ID="Rectangle 24" path="m0,0l-2147483645,0l-2147483645,-2147483646l0,-2147483646xe" fillcolor="#e30613" stroked="f" o:allowincell="f" style="position:absolute;margin-left:-14.25pt;margin-top:-80.25pt;width:609.5pt;height:659.25pt;mso-wrap-style:none;v-text-anchor:middle;mso-position-horizontal-relative:page" wp14:anchorId="6AA9D22A">
                 <v:fill o:detectmouseclick="t" color2="#691f79"/>
                 <v:stroke color="#3465a4" weight="25560" joinstyle="round" endcap="flat"/>
                 <w10:wrap type="none"/>
@@ -92,7 +92,7 @@
         <mc:AlternateContent>
           <mc:Choice Requires="wps">
             <w:drawing>
-              <wp:anchor behindDoc="0" distT="31750" distB="31750" distL="31750" distR="31750" simplePos="0" locked="0" layoutInCell="0" allowOverlap="1" relativeHeight="35" wp14:anchorId="3F1F4B98">
+              <wp:anchor behindDoc="0" distT="19050" distB="19050" distL="19050" distR="19050" simplePos="0" locked="0" layoutInCell="0" allowOverlap="1" relativeHeight="45" wp14:anchorId="3F1F4B98">
                 <wp:simplePos x="0" y="0"/>
                 <wp:positionH relativeFrom="column">
                   <wp:posOffset>-61595</wp:posOffset>
@@ -101,7 +101,7 @@
                   <wp:posOffset>-384175</wp:posOffset>
                 </wp:positionV>
                 <wp:extent cx="4629785" cy="4629785"/>
-                <wp:effectExtent l="19050" t="19050" r="19050" b="19050"/>
+                <wp:effectExtent l="32385" t="32385" r="31115" b="31115"/>
                 <wp:wrapNone/>
                 <wp:docPr id="2" name="Rectangle 22"/>
                 <a:graphic xmlns:a="http://schemas.openxmlformats.org/drawingml/2006/main">
@@ -111,7 +111,7 @@
                       <wps:spPr>
                         <a:xfrm>
                           <a:off x="0" y="0"/>
-                          <a:ext cx="4629240" cy="4629240"/>
+                          <a:ext cx="4629960" cy="4629960"/>
                         </a:xfrm>
                         <a:prstGeom prst="rect">
                           <a:avLst/>
@@ -147,7 +147,7 @@
           </mc:Choice>
           <mc:Fallback>
             <w:pict>
-              <v:rect id="shape_0" ID="Rectangle 22" path="m0,0l-2147483645,0l-2147483645,-2147483646l0,-2147483646xe" stroked="t" style="position:absolute;margin-left:-4.85pt;margin-top:-30.25pt;width:364.45pt;height:364.45pt;mso-wrap-style:none;v-text-anchor:middle" wp14:anchorId="3F1F4B98">
+              <v:rect id="shape_0" ID="Rectangle 22" path="m0,0l-2147483645,0l-2147483645,-2147483646l0,-2147483646xe" stroked="t" o:allowincell="f" style="position:absolute;margin-left:-4.85pt;margin-top:-30.25pt;width:364.5pt;height:364.5pt;mso-wrap-style:none;v-text-anchor:middle" wp14:anchorId="3F1F4B98">
                 <v:fill o:detectmouseclick="t" on="false"/>
                 <v:stroke color="white" weight="63360" joinstyle="miter" endcap="flat"/>
                 <w10:wrap type="none"/>
@@ -158,7 +158,7 @@
         <mc:AlternateContent>
           <mc:Choice Requires="wps">
             <w:drawing>
-              <wp:anchor behindDoc="0" distT="12700" distB="12700" distL="127000" distR="127000" simplePos="0" locked="0" layoutInCell="0" allowOverlap="1" relativeHeight="37" wp14:anchorId="47F8313B">
+              <wp:anchor behindDoc="0" distT="19050" distB="28575" distL="126365" distR="127000" simplePos="0" locked="0" layoutInCell="0" allowOverlap="1" relativeHeight="48" wp14:anchorId="47F8313B">
                 <wp:simplePos x="0" y="0"/>
                 <wp:positionH relativeFrom="margin">
                   <wp:posOffset>76200</wp:posOffset>
@@ -185,7 +185,7 @@
                       <wps:spPr>
                         <a:xfrm>
                           <a:off x="0" y="0"/>
-                          <a:ext cx="4314960" cy="1152360"/>
+                          <a:ext cx="4315320" cy="1153080"/>
                         </a:xfrm>
                         <a:prstGeom prst="rect">
                           <a:avLst/>
@@ -230,7 +230,7 @@
                                 <w:sz w:val="60"/>
                                 <w:szCs w:val="60"/>
                               </w:rPr>
-                              <w:t>Software Requirement Specification</w:t>
+                              <w:t>Technical Proposal</w:t>
                             </w:r>
                           </w:p>
                         </w:txbxContent>
@@ -247,7 +247,7 @@
           </mc:Choice>
           <mc:Fallback>
             <w:pict>
-              <v:rect id="shape_0" ID="Rectangle 23" path="m0,0l-2147483645,0l-2147483645,-2147483646l0,-2147483646xe" stroked="f" style="position:absolute;margin-left:6pt;margin-top:201pt;width:339.7pt;height:90.7pt;mso-wrap-style:square;v-text-anchor:middle;mso-position-horizontal-relative:margin;mso-position-vertical-relative:page" wp14:anchorId="47F8313B">
+              <v:rect id="shape_0" ID="Rectangle 23" path="m0,0l-2147483645,0l-2147483645,-2147483646l0,-2147483646xe" stroked="f" o:allowincell="f" style="position:absolute;margin-left:6pt;margin-top:201pt;width:339.75pt;height:90.75pt;mso-wrap-style:square;v-text-anchor:middle;mso-position-horizontal-relative:margin;mso-position-vertical-relative:page" wp14:anchorId="47F8313B">
                 <v:fill o:detectmouseclick="t" on="false"/>
                 <v:stroke color="#3465a4" weight="25560" joinstyle="round" endcap="flat"/>
                 <v:textbox>
@@ -271,7 +271,7 @@
                           <w:sz w:val="60"/>
                           <w:szCs w:val="60"/>
                         </w:rPr>
-                        <w:t>Software Requirement Specification</w:t>
+                        <w:t>Technical Proposal</w:t>
                       </w:r>
                     </w:p>
                   </w:txbxContent>
@@ -309,7 +309,7 @@
           <w:docPartGallery w:val="Cover Pages"/>
           <w:docPartUnique w:val="true"/>
         </w:docPartObj>
-        <w:id w:val="1448251574"/>
+        <w:id w:val="1976279197"/>
       </w:sdtPr>
       <w:sdtContent>
         <w:p>
@@ -407,7 +407,7 @@
             <mc:AlternateContent>
               <mc:Choice Requires="wps">
                 <w:drawing>
-                  <wp:anchor behindDoc="0" distT="12700" distB="12700" distL="127000" distR="127000" simplePos="0" locked="0" layoutInCell="0" allowOverlap="1" relativeHeight="42" wp14:anchorId="4A1F8998">
+                  <wp:anchor behindDoc="0" distT="19685" distB="34290" distL="126365" distR="127000" simplePos="0" locked="0" layoutInCell="0" allowOverlap="1" relativeHeight="55" wp14:anchorId="4A1F8998">
                     <wp:simplePos x="0" y="0"/>
                     <wp:positionH relativeFrom="margin">
                       <wp:posOffset>115570</wp:posOffset>
@@ -434,7 +434,7 @@
                           <wps:spPr>
                             <a:xfrm>
                               <a:off x="0" y="0"/>
-                              <a:ext cx="1207080" cy="359280"/>
+                              <a:ext cx="1207800" cy="360000"/>
                             </a:xfrm>
                             <a:prstGeom prst="rect">
                               <a:avLst/>
@@ -490,17 +490,7 @@
                                     <w:szCs w:val="24"/>
                                     <w:lang w:val="en-US"/>
                                   </w:rPr>
-                                  <w:t>:1.</w:t>
-                                </w:r>
-                                <w:r>
-                                  <w:rPr>
-                                    <w:rFonts w:cs="Arial"/>
-                                    <w:color w:val="FFFFFF" w:themeColor="background1"/>
-                                    <w:sz w:val="24"/>
-                                    <w:szCs w:val="24"/>
-                                    <w:lang w:val="en-US"/>
-                                  </w:rPr>
-                                  <w:t>0</w:t>
+                                  <w:t>:1.0</w:t>
                                 </w:r>
                               </w:p>
                             </w:txbxContent>
@@ -517,7 +507,7 @@
               </mc:Choice>
               <mc:Fallback>
                 <w:pict>
-                  <v:rect id="shape_0" ID="Rectangle 21" path="m0,0l-2147483645,0l-2147483645,-2147483646l0,-2147483646xe" stroked="f" style="position:absolute;margin-left:9.1pt;margin-top:348.2pt;width:95pt;height:28.25pt;mso-wrap-style:square;v-text-anchor:middle;mso-position-horizontal-relative:margin;mso-position-vertical-relative:page" wp14:anchorId="4A1F8998">
+                  <v:rect id="shape_0" ID="Rectangle 21" path="m0,0l-2147483645,0l-2147483645,-2147483646l0,-2147483646xe" stroked="f" o:allowincell="f" style="position:absolute;margin-left:9.1pt;margin-top:348.2pt;width:95.05pt;height:28.3pt;mso-wrap-style:square;v-text-anchor:middle;mso-position-horizontal-relative:margin;mso-position-vertical-relative:page" wp14:anchorId="4A1F8998">
                     <v:fill o:detectmouseclick="t" on="false"/>
                     <v:stroke color="#3465a4" weight="25560" joinstyle="round" endcap="flat"/>
                     <v:textbox>
@@ -552,17 +542,7 @@
                               <w:szCs w:val="24"/>
                               <w:lang w:val="en-US"/>
                             </w:rPr>
-                            <w:t>:1.</w:t>
-                          </w:r>
-                          <w:r>
-                            <w:rPr>
-                              <w:rFonts w:cs="Arial"/>
-                              <w:color w:val="FFFFFF" w:themeColor="background1"/>
-                              <w:sz w:val="24"/>
-                              <w:szCs w:val="24"/>
-                              <w:lang w:val="en-US"/>
-                            </w:rPr>
-                            <w:t>0</w:t>
+                            <w:t>:1.0</w:t>
                           </w:r>
                         </w:p>
                       </w:txbxContent>
@@ -584,7 +564,7 @@
             <mc:AlternateContent>
               <mc:Choice Requires="wps">
                 <w:drawing>
-                  <wp:anchor behindDoc="0" distT="12700" distB="12700" distL="127000" distR="127000" simplePos="0" locked="0" layoutInCell="0" allowOverlap="1" relativeHeight="49" wp14:anchorId="1FFF03B2">
+                  <wp:anchor behindDoc="0" distT="19685" distB="25400" distL="126365" distR="127000" simplePos="0" locked="0" layoutInCell="0" allowOverlap="1" relativeHeight="66" wp14:anchorId="1FFF03B2">
                     <wp:simplePos x="0" y="0"/>
                     <wp:positionH relativeFrom="margin">
                       <wp:posOffset>115570</wp:posOffset>
@@ -611,7 +591,7 @@
                           <wps:spPr>
                             <a:xfrm>
                               <a:off x="0" y="0"/>
-                              <a:ext cx="1478880" cy="369720"/>
+                              <a:ext cx="1479600" cy="370080"/>
                             </a:xfrm>
                             <a:prstGeom prst="rect">
                               <a:avLst/>
@@ -703,7 +683,7 @@
               </mc:Choice>
               <mc:Fallback>
                 <w:pict>
-                  <v:rect id="shape_0" ID="Rectangle 20" path="m0,0l-2147483645,0l-2147483645,-2147483646l0,-2147483646xe" stroked="f" style="position:absolute;margin-left:9.1pt;margin-top:365.9pt;width:116.4pt;height:29.05pt;mso-wrap-style:square;v-text-anchor:middle;mso-position-horizontal-relative:margin;mso-position-vertical-relative:page" wp14:anchorId="1FFF03B2">
+                  <v:rect id="shape_0" ID="Rectangle 20" path="m0,0l-2147483645,0l-2147483645,-2147483646l0,-2147483646xe" stroked="f" o:allowincell="f" style="position:absolute;margin-left:9.1pt;margin-top:365.9pt;width:116.45pt;height:29.1pt;mso-wrap-style:square;v-text-anchor:middle;mso-position-horizontal-relative:margin;mso-position-vertical-relative:page" wp14:anchorId="1FFF03B2">
                     <v:fill o:detectmouseclick="t" on="false"/>
                     <v:stroke color="#3465a4" weight="25560" joinstyle="round" endcap="flat"/>
                     <v:textbox>
@@ -808,7 +788,7 @@
         <mc:AlternateContent>
           <mc:Choice Requires="wps">
             <w:drawing>
-              <wp:anchor behindDoc="0" distT="12700" distB="12700" distL="12700" distR="12700" simplePos="0" locked="0" layoutInCell="0" allowOverlap="1" relativeHeight="36" wp14:anchorId="2AD0E5A5">
+              <wp:anchor behindDoc="0" distT="0" distB="0" distL="0" distR="0" simplePos="0" locked="0" layoutInCell="0" allowOverlap="1" relativeHeight="46" wp14:anchorId="2AD0E5A5">
                 <wp:simplePos x="0" y="0"/>
                 <wp:positionH relativeFrom="margin">
                   <wp:posOffset>-128270</wp:posOffset>
@@ -827,7 +807,7 @@
                       <wps:spPr>
                         <a:xfrm>
                           <a:off x="0" y="0"/>
-                          <a:ext cx="5547960" cy="591840"/>
+                          <a:ext cx="5548680" cy="592560"/>
                         </a:xfrm>
                         <a:prstGeom prst="rect">
                           <a:avLst/>
@@ -913,7 +893,7 @@
           </mc:Choice>
           <mc:Fallback>
             <w:pict>
-              <v:rect id="shape_0" ID="Rectangle 19" path="m0,0l-2147483645,0l-2147483645,-2147483646l0,-2147483646xe" stroked="f" style="position:absolute;margin-left:-10.1pt;margin-top:668.45pt;width:436.8pt;height:46.55pt;mso-wrap-style:square;v-text-anchor:middle;mso-position-horizontal-relative:margin;mso-position-vertical-relative:page" wp14:anchorId="2AD0E5A5">
+              <v:rect id="shape_0" ID="Rectangle 19" path="m0,0l-2147483645,0l-2147483645,-2147483646l0,-2147483646xe" stroked="f" o:allowincell="f" style="position:absolute;margin-left:-10.1pt;margin-top:668.45pt;width:436.85pt;height:46.6pt;mso-wrap-style:square;v-text-anchor:middle;mso-position-horizontal-relative:margin;mso-position-vertical-relative:page" wp14:anchorId="2AD0E5A5">
                 <v:fill o:detectmouseclick="t" on="false"/>
                 <v:stroke color="#3465a4" weight="25560" joinstyle="round" endcap="flat"/>
                 <v:textbox>
@@ -974,7 +954,7 @@
         <mc:AlternateContent>
           <mc:Choice Requires="wpg">
             <w:drawing>
-              <wp:anchor behindDoc="1" distT="0" distB="0" distL="0" distR="0" simplePos="0" locked="0" layoutInCell="0" allowOverlap="1" relativeHeight="50" wp14:anchorId="7C5B6E29">
+              <wp:anchor behindDoc="1" distT="0" distB="6350" distL="0" distR="0" simplePos="0" locked="0" layoutInCell="0" allowOverlap="1" relativeHeight="68" wp14:anchorId="7C5B6E29">
                 <wp:simplePos x="0" y="0"/>
                 <wp:positionH relativeFrom="page">
                   <wp:posOffset>-177165</wp:posOffset>
@@ -993,7 +973,9 @@
                       <wpg:grpSpPr>
                         <a:xfrm>
                           <a:off x="0" y="0"/>
-                          <a:ext cx="7740720" cy="1403280"/>
+                          <a:ext cx="7741440" cy="1404000"/>
+                          <a:chOff x="0" y="0"/>
+                          <a:chExt cx="7741440" cy="1404000"/>
                         </a:xfrm>
                       </wpg:grpSpPr>
                       <wps:wsp>
@@ -1001,7 +983,7 @@
                         <wps:spPr>
                           <a:xfrm>
                             <a:off x="0" y="0"/>
-                            <a:ext cx="7740720" cy="1403280"/>
+                            <a:ext cx="7741440" cy="1404000"/>
                           </a:xfrm>
                           <a:prstGeom prst="rect">
                             <a:avLst/>
@@ -1028,7 +1010,7 @@
                         <wps:cNvSpPr/>
                         <wps:spPr>
                           <a:xfrm>
-                            <a:off x="697320" y="570240"/>
+                            <a:off x="697320" y="570960"/>
                             <a:ext cx="2411640" cy="577080"/>
                           </a:xfrm>
                           <a:prstGeom prst="rect">
@@ -1075,6 +1057,8 @@
                                   <w:iCs w:val="false"/>
                                   <w:smallCaps w:val="false"/>
                                   <w:caps w:val="false"/>
+                                  <w:rFonts w:ascii="Calibri" w:hAnsi="Calibri"/>
+                                  <w:color w:val="323232"/>
                                   <w:lang w:val="en-US"/>
                                 </w:rPr>
                                 <w:t>110 Bishopsgate, London</w:t>
@@ -1095,6 +1079,8 @@
                                   <w:iCs w:val="false"/>
                                   <w:smallCaps w:val="false"/>
                                   <w:caps w:val="false"/>
+                                  <w:rFonts w:ascii="Calibri" w:hAnsi="Calibri"/>
+                                  <w:color w:val="323232"/>
                                   <w:lang w:val="vi-VN"/>
                                 </w:rPr>
                                 <w:t xml:space="preserve"> EC2N 4AY</w:t>
@@ -1123,6 +1109,8 @@
                                   <w:iCs w:val="false"/>
                                   <w:smallCaps w:val="false"/>
                                   <w:caps w:val="false"/>
+                                  <w:rFonts w:ascii="Calibri" w:hAnsi="Calibri"/>
+                                  <w:color w:val="323232"/>
                                   <w:lang w:val="vi-VN"/>
                                 </w:rPr>
                                 <w:t>Tel: +44 (0)20 7333 0033</w:t>
@@ -1151,6 +1139,8 @@
                                   <w:iCs w:val="false"/>
                                   <w:smallCaps w:val="false"/>
                                   <w:caps w:val="false"/>
+                                  <w:rFonts w:ascii="Calibri" w:hAnsi="Calibri"/>
+                                  <w:color w:val="323232"/>
                                   <w:lang w:val="vi-VN"/>
                                 </w:rPr>
                                 <w:t xml:space="preserve">Email: </w:t>
@@ -1171,6 +1161,7 @@
                                   <w:iCs w:val="false"/>
                                   <w:smallCaps w:val="false"/>
                                   <w:caps w:val="false"/>
+                                  <w:rFonts w:ascii="Calibri" w:hAnsi="Calibri"/>
                                   <w:color w:val="6D829F"/>
                                   <w:lang w:val="vi-VN"/>
                                 </w:rPr>
@@ -1179,7 +1170,7 @@
                             </w:p>
                           </w:txbxContent>
                         </wps:txbx>
-                        <wps:bodyPr anchor="ctr" upright="1">
+                        <wps:bodyPr lIns="90000" rIns="90000" tIns="45000" bIns="45000" anchor="ctr" upright="1">
                           <a:noAutofit/>
                         </wps:bodyPr>
                       </wps:wsp>
@@ -1194,8 +1185,8 @@
                         </pic:blipFill>
                         <pic:spPr>
                           <a:xfrm>
-                            <a:off x="6256800" y="340920"/>
-                            <a:ext cx="951840" cy="848880"/>
+                            <a:off x="6257880" y="340920"/>
+                            <a:ext cx="951120" cy="849600"/>
                           </a:xfrm>
                           <a:prstGeom prst="rect">
                             <a:avLst/>
@@ -1213,13 +1204,13 @@
           </mc:Choice>
           <mc:Fallback>
             <w:pict>
-              <v:group id="shape_0" alt="Group 12" style="position:absolute;margin-left:-13.95pt;margin-top:143.35pt;width:609.5pt;height:110.5pt" coordorigin="-279,2867" coordsize="12190,2210">
-                <v:rect id="shape_0" ID="Rectangle 23" path="m0,0l-2147483645,0l-2147483645,-2147483646l0,-2147483646xe" fillcolor="white" stroked="f" style="position:absolute;left:-279;top:2867;width:12189;height:2209;mso-wrap-style:none;v-text-anchor:middle;mso-position-horizontal-relative:page">
+              <v:group id="shape_0" alt="Group 12" style="position:absolute;margin-left:-13.95pt;margin-top:143.35pt;width:609.55pt;height:110.55pt" coordorigin="-279,2867" coordsize="12191,2211">
+                <v:rect id="shape_0" path="m0,0l-2147483645,0l-2147483645,-2147483646l0,-2147483646xe" fillcolor="white" stroked="f" o:allowincell="f" style="position:absolute;left:-279;top:2867;width:12190;height:2210;mso-wrap-style:none;v-text-anchor:middle;mso-position-horizontal-relative:page">
                   <v:fill o:detectmouseclick="t" type="solid" color2="black"/>
                   <v:stroke color="#3465a4" joinstyle="round" endcap="flat"/>
                   <w10:wrap type="none"/>
                 </v:rect>
-                <v:rect id="shape_0" ID="Rectangle 26" path="m0,0l-2147483645,0l-2147483645,-2147483646l0,-2147483646xe" fillcolor="white" stroked="f" style="position:absolute;left:819;top:3765;width:3797;height:908;mso-wrap-style:square;v-text-anchor:middle;mso-position-horizontal-relative:page">
+                <v:rect id="shape_0" path="m0,0l-2147483645,0l-2147483645,-2147483646l0,-2147483646xe" fillcolor="white" stroked="f" o:allowincell="f" style="position:absolute;left:819;top:3766;width:3797;height:908;mso-wrap-style:square;v-text-anchor:middle;mso-position-horizontal-relative:page">
                   <v:textbox>
                     <w:txbxContent>
                       <w:p>
@@ -1245,6 +1236,8 @@
                             <w:iCs w:val="false"/>
                             <w:smallCaps w:val="false"/>
                             <w:caps w:val="false"/>
+                            <w:rFonts w:ascii="Calibri" w:hAnsi="Calibri"/>
+                            <w:color w:val="323232"/>
                             <w:lang w:val="en-US"/>
                           </w:rPr>
                           <w:t>110 Bishopsgate, London</w:t>
@@ -1265,6 +1258,8 @@
                             <w:iCs w:val="false"/>
                             <w:smallCaps w:val="false"/>
                             <w:caps w:val="false"/>
+                            <w:rFonts w:ascii="Calibri" w:hAnsi="Calibri"/>
+                            <w:color w:val="323232"/>
                             <w:lang w:val="vi-VN"/>
                           </w:rPr>
                           <w:t xml:space="preserve"> EC2N 4AY</w:t>
@@ -1293,6 +1288,8 @@
                             <w:iCs w:val="false"/>
                             <w:smallCaps w:val="false"/>
                             <w:caps w:val="false"/>
+                            <w:rFonts w:ascii="Calibri" w:hAnsi="Calibri"/>
+                            <w:color w:val="323232"/>
                             <w:lang w:val="vi-VN"/>
                           </w:rPr>
                           <w:t>Tel: +44 (0)20 7333 0033</w:t>
@@ -1321,6 +1318,8 @@
                             <w:iCs w:val="false"/>
                             <w:smallCaps w:val="false"/>
                             <w:caps w:val="false"/>
+                            <w:rFonts w:ascii="Calibri" w:hAnsi="Calibri"/>
+                            <w:color w:val="323232"/>
                             <w:lang w:val="vi-VN"/>
                           </w:rPr>
                           <w:t xml:space="preserve">Email: </w:t>
@@ -1341,6 +1340,7 @@
                             <w:iCs w:val="false"/>
                             <w:smallCaps w:val="false"/>
                             <w:caps w:val="false"/>
+                            <w:rFonts w:ascii="Calibri" w:hAnsi="Calibri"/>
                             <w:color w:val="6D829F"/>
                             <w:lang w:val="vi-VN"/>
                           </w:rPr>
@@ -1351,8 +1351,9 @@
                   </v:textbox>
                   <v:fill o:detectmouseclick="t" type="solid" color2="black"/>
                   <v:stroke color="#3465a4" joinstyle="round" endcap="flat"/>
+                  <w10:wrap type="none"/>
                 </v:rect>
-                <v:shapetype id="shapetype_75" coordsize="21600,21600" o:spt="75" o:preferrelative="t" path="m@4@5l@4@11@9@11@9@5xe" filled="f" stroked="f">
+                <v:shapetype id="_x0000_t75" coordsize="21600,21600" o:spt="75" o:preferrelative="t" path="m@4@5l@4@11@9@11@9@5xe" filled="f" stroked="f">
                   <v:stroke joinstyle="miter"/>
                   <v:formulas>
                     <v:f eqn="if lineDrawn pixelLineWidth 0"/>
@@ -1371,73 +1372,74 @@
                   <v:path o:extrusionok="f" gradientshapeok="t" o:connecttype="rect"/>
                   <o:lock v:ext="edit" aspectratio="t"/>
                 </v:shapetype>
-                <v:shape id="shape_0" ID="Picture 22" stroked="f" style="position:absolute;left:9574;top:3404;width:1498;height:1336;mso-wrap-style:none;v-text-anchor:middle;mso-position-horizontal-relative:page" type="shapetype_75">
+                <v:shape id="shape_0" ID="Picture 22" stroked="f" o:allowincell="f" style="position:absolute;left:9576;top:3404;width:1497;height:1337;mso-wrap-style:none;v-text-anchor:middle;mso-position-horizontal-relative:page" type="_x0000_t75">
                   <v:imagedata r:id="rId2" o:detectmouseclick="t"/>
                   <v:stroke color="#3465a4" joinstyle="round" endcap="flat"/>
+                  <w10:wrap type="none"/>
                 </v:shape>
               </v:group>
             </w:pict>
           </mc:Fallback>
         </mc:AlternateContent>
       </w:r>
-      <w:bookmarkStart w:id="0" w:name="_Toc462412904"/>
-      <w:bookmarkStart w:id="1" w:name="_Toc462412854"/>
-      <w:bookmarkStart w:id="2" w:name="_Toc92990693"/>
-      <w:bookmarkStart w:id="3" w:name="_Toc92990616"/>
-      <w:bookmarkStart w:id="4" w:name="_Toc92990535"/>
-      <w:bookmarkStart w:id="5" w:name="_Toc92990454"/>
-      <w:bookmarkStart w:id="6" w:name="_Toc92990375"/>
-      <w:bookmarkStart w:id="7" w:name="_Toc92990297"/>
-      <w:bookmarkStart w:id="8" w:name="_Toc92990218"/>
-      <w:bookmarkStart w:id="9" w:name="_Toc92990139"/>
-      <w:bookmarkStart w:id="10" w:name="_Toc92990049"/>
-      <w:bookmarkStart w:id="11" w:name="_Toc92989959"/>
-      <w:bookmarkStart w:id="12" w:name="_Toc92989881"/>
-      <w:bookmarkStart w:id="13" w:name="_Toc92989609"/>
+      <w:bookmarkStart w:id="0" w:name="_Toc29459775"/>
+      <w:bookmarkStart w:id="1" w:name="_Toc29460908"/>
+      <w:bookmarkStart w:id="2" w:name="_Toc29460917"/>
+      <w:bookmarkStart w:id="3" w:name="_Toc33022974"/>
+      <w:bookmarkStart w:id="4" w:name="_Toc34818458"/>
+      <w:bookmarkStart w:id="5" w:name="_Toc38447787"/>
+      <w:bookmarkStart w:id="6" w:name="_Toc92193448"/>
+      <w:bookmarkStart w:id="7" w:name="_Toc92198865"/>
+      <w:bookmarkStart w:id="8" w:name="_Toc92198909"/>
+      <w:bookmarkStart w:id="9" w:name="_Toc92198952"/>
+      <w:bookmarkStart w:id="10" w:name="_Toc92198995"/>
+      <w:bookmarkStart w:id="11" w:name="_Toc92199040"/>
+      <w:bookmarkStart w:id="12" w:name="_Toc92199152"/>
+      <w:bookmarkStart w:id="13" w:name="_Toc92354813"/>
       <w:bookmarkStart w:id="14" w:name="_Toc92355973"/>
-      <w:bookmarkStart w:id="15" w:name="_Toc92354813"/>
-      <w:bookmarkStart w:id="16" w:name="_Toc92199152"/>
-      <w:bookmarkStart w:id="17" w:name="_Toc92199040"/>
-      <w:bookmarkStart w:id="18" w:name="_Toc92198995"/>
-      <w:bookmarkStart w:id="19" w:name="_Toc92198952"/>
-      <w:bookmarkStart w:id="20" w:name="_Toc92198909"/>
-      <w:bookmarkStart w:id="21" w:name="_Toc92198865"/>
-      <w:bookmarkStart w:id="22" w:name="_Toc92193448"/>
-      <w:bookmarkStart w:id="23" w:name="_Toc38447787"/>
-      <w:bookmarkStart w:id="24" w:name="_Toc34818458"/>
-      <w:bookmarkStart w:id="25" w:name="_Toc33022974"/>
-      <w:bookmarkStart w:id="26" w:name="_Toc29460917"/>
-      <w:bookmarkStart w:id="27" w:name="_Toc29460908"/>
-      <w:bookmarkStart w:id="28" w:name="_Toc29459775"/>
-      <w:bookmarkStart w:id="29" w:name="_Toc462412904"/>
-      <w:bookmarkStart w:id="30" w:name="_Toc462412854"/>
-      <w:bookmarkStart w:id="31" w:name="_Toc92990693"/>
-      <w:bookmarkStart w:id="32" w:name="_Toc92990616"/>
-      <w:bookmarkStart w:id="33" w:name="_Toc92990535"/>
-      <w:bookmarkStart w:id="34" w:name="_Toc92990454"/>
-      <w:bookmarkStart w:id="35" w:name="_Toc92990375"/>
-      <w:bookmarkStart w:id="36" w:name="_Toc92990297"/>
-      <w:bookmarkStart w:id="37" w:name="_Toc92990218"/>
-      <w:bookmarkStart w:id="38" w:name="_Toc92990139"/>
-      <w:bookmarkStart w:id="39" w:name="_Toc92990049"/>
-      <w:bookmarkStart w:id="40" w:name="_Toc92989959"/>
-      <w:bookmarkStart w:id="41" w:name="_Toc92989881"/>
-      <w:bookmarkStart w:id="42" w:name="_Toc92989609"/>
+      <w:bookmarkStart w:id="15" w:name="_Toc92989609"/>
+      <w:bookmarkStart w:id="16" w:name="_Toc92989881"/>
+      <w:bookmarkStart w:id="17" w:name="_Toc92989959"/>
+      <w:bookmarkStart w:id="18" w:name="_Toc92990049"/>
+      <w:bookmarkStart w:id="19" w:name="_Toc92990139"/>
+      <w:bookmarkStart w:id="20" w:name="_Toc92990218"/>
+      <w:bookmarkStart w:id="21" w:name="_Toc92990297"/>
+      <w:bookmarkStart w:id="22" w:name="_Toc92990375"/>
+      <w:bookmarkStart w:id="23" w:name="_Toc92990454"/>
+      <w:bookmarkStart w:id="24" w:name="_Toc92990535"/>
+      <w:bookmarkStart w:id="25" w:name="_Toc92990616"/>
+      <w:bookmarkStart w:id="26" w:name="_Toc92990693"/>
+      <w:bookmarkStart w:id="27" w:name="_Toc462412854"/>
+      <w:bookmarkStart w:id="28" w:name="_Toc462412904"/>
+      <w:bookmarkStart w:id="29" w:name="_Toc29459775"/>
+      <w:bookmarkStart w:id="30" w:name="_Toc29460908"/>
+      <w:bookmarkStart w:id="31" w:name="_Toc29460917"/>
+      <w:bookmarkStart w:id="32" w:name="_Toc33022974"/>
+      <w:bookmarkStart w:id="33" w:name="_Toc34818458"/>
+      <w:bookmarkStart w:id="34" w:name="_Toc38447787"/>
+      <w:bookmarkStart w:id="35" w:name="_Toc92193448"/>
+      <w:bookmarkStart w:id="36" w:name="_Toc92198865"/>
+      <w:bookmarkStart w:id="37" w:name="_Toc92198909"/>
+      <w:bookmarkStart w:id="38" w:name="_Toc92198952"/>
+      <w:bookmarkStart w:id="39" w:name="_Toc92198995"/>
+      <w:bookmarkStart w:id="40" w:name="_Toc92199040"/>
+      <w:bookmarkStart w:id="41" w:name="_Toc92199152"/>
+      <w:bookmarkStart w:id="42" w:name="_Toc92354813"/>
       <w:bookmarkStart w:id="43" w:name="_Toc92355973"/>
-      <w:bookmarkStart w:id="44" w:name="_Toc92354813"/>
-      <w:bookmarkStart w:id="45" w:name="_Toc92199152"/>
-      <w:bookmarkStart w:id="46" w:name="_Toc92199040"/>
-      <w:bookmarkStart w:id="47" w:name="_Toc92198995"/>
-      <w:bookmarkStart w:id="48" w:name="_Toc92198952"/>
-      <w:bookmarkStart w:id="49" w:name="_Toc92198909"/>
-      <w:bookmarkStart w:id="50" w:name="_Toc92198865"/>
-      <w:bookmarkStart w:id="51" w:name="_Toc92193448"/>
-      <w:bookmarkStart w:id="52" w:name="_Toc38447787"/>
-      <w:bookmarkStart w:id="53" w:name="_Toc34818458"/>
-      <w:bookmarkStart w:id="54" w:name="_Toc33022974"/>
-      <w:bookmarkStart w:id="55" w:name="_Toc29460917"/>
-      <w:bookmarkStart w:id="56" w:name="_Toc29460908"/>
-      <w:bookmarkStart w:id="57" w:name="_Toc29459775"/>
+      <w:bookmarkStart w:id="44" w:name="_Toc92989609"/>
+      <w:bookmarkStart w:id="45" w:name="_Toc92989881"/>
+      <w:bookmarkStart w:id="46" w:name="_Toc92989959"/>
+      <w:bookmarkStart w:id="47" w:name="_Toc92990049"/>
+      <w:bookmarkStart w:id="48" w:name="_Toc92990139"/>
+      <w:bookmarkStart w:id="49" w:name="_Toc92990218"/>
+      <w:bookmarkStart w:id="50" w:name="_Toc92990297"/>
+      <w:bookmarkStart w:id="51" w:name="_Toc92990375"/>
+      <w:bookmarkStart w:id="52" w:name="_Toc92990454"/>
+      <w:bookmarkStart w:id="53" w:name="_Toc92990535"/>
+      <w:bookmarkStart w:id="54" w:name="_Toc92990616"/>
+      <w:bookmarkStart w:id="55" w:name="_Toc92990693"/>
+      <w:bookmarkStart w:id="56" w:name="_Toc462412854"/>
+      <w:bookmarkStart w:id="57" w:name="_Toc462412904"/>
       <w:bookmarkEnd w:id="29"/>
       <w:bookmarkEnd w:id="30"/>
       <w:bookmarkEnd w:id="31"/>
@@ -1475,7 +1477,7 @@
           <w:footerReference w:type="default" r:id="rId4"/>
           <w:type w:val="nextPage"/>
           <w:pgSz w:w="11906" w:h="16838"/>
-          <w:pgMar w:left="1080" w:right="1080" w:header="619" w:top="1440" w:footer="0" w:bottom="1440" w:gutter="0"/>
+          <w:pgMar w:left="1080" w:right="1080" w:gutter="0" w:header="619" w:top="1440" w:footer="0" w:bottom="1440"/>
           <w:pgNumType w:fmt="decimal"/>
           <w:formProt w:val="false"/>
           <w:textDirection w:val="lrTb"/>
@@ -1493,7 +1495,7 @@
       <w:sdtContent>
         <w:p>
           <w:pPr>
-            <w:pStyle w:val="ContentsHeading"/>
+            <w:pStyle w:val="TOAHeading1"/>
             <w:rPr/>
           </w:pPr>
           <w:r>
@@ -1517,13 +1519,15 @@
             <w:rPr>
               <w:webHidden/>
               <w:rStyle w:val="IndexLink"/>
+              <w:vanish w:val="false"/>
             </w:rPr>
-            <w:instrText> TOC \z \o "1-3" \u \h</w:instrText>
+            <w:instrText xml:space="preserve"> TOC \z \o "1-3" \u \h</w:instrText>
           </w:r>
           <w:r>
             <w:rPr>
               <w:webHidden/>
               <w:rStyle w:val="IndexLink"/>
+              <w:vanish w:val="false"/>
             </w:rPr>
             <w:fldChar w:fldCharType="separate"/>
           </w:r>
@@ -1534,6 +1538,7 @@
               <w:rPr>
                 <w:webHidden/>
                 <w:rStyle w:val="IndexLink"/>
+                <w:vanish w:val="false"/>
               </w:rPr>
               <w:t>Document History</w:t>
               <w:tab/>
@@ -1555,6 +1560,7 @@
               <w:rPr>
                 <w:webHidden/>
                 <w:rStyle w:val="IndexLink"/>
+                <w:vanish w:val="false"/>
               </w:rPr>
               <w:t>1. Overview</w:t>
               <w:tab/>
@@ -1576,6 +1582,7 @@
               <w:rPr>
                 <w:webHidden/>
                 <w:rStyle w:val="IndexLink"/>
+                <w:vanish w:val="false"/>
               </w:rPr>
               <w:t>1.1 Purpose</w:t>
               <w:tab/>
@@ -1597,6 +1604,7 @@
               <w:rPr>
                 <w:webHidden/>
                 <w:rStyle w:val="IndexLink"/>
+                <w:vanish w:val="false"/>
               </w:rPr>
               <w:t>1.2 Business Objectives</w:t>
               <w:tab/>
@@ -1618,6 +1626,7 @@
               <w:rPr>
                 <w:webHidden/>
                 <w:rStyle w:val="IndexLink"/>
+                <w:vanish w:val="false"/>
               </w:rPr>
               <w:t>1.3 Scopes</w:t>
               <w:tab/>
@@ -1639,6 +1648,7 @@
               <w:rPr>
                 <w:webHidden/>
                 <w:rStyle w:val="IndexLink"/>
+                <w:vanish w:val="false"/>
               </w:rPr>
               <w:t>1.4 Constraints</w:t>
               <w:tab/>
@@ -1660,6 +1670,7 @@
               <w:rPr>
                 <w:webHidden/>
                 <w:rStyle w:val="IndexLink"/>
+                <w:vanish w:val="false"/>
               </w:rPr>
               <w:t>2. Architectural Goals</w:t>
               <w:tab/>
@@ -1681,6 +1692,7 @@
               <w:rPr>
                 <w:webHidden/>
                 <w:rStyle w:val="IndexLink"/>
+                <w:vanish w:val="false"/>
               </w:rPr>
               <w:t>2.1 High-Level Architecture</w:t>
               <w:tab/>
@@ -1702,6 +1714,7 @@
               <w:rPr>
                 <w:webHidden/>
                 <w:rStyle w:val="IndexLink"/>
+                <w:vanish w:val="false"/>
               </w:rPr>
               <w:t>2.2 Services communicate via Kafka</w:t>
               <w:tab/>
@@ -1723,6 +1736,7 @@
               <w:rPr>
                 <w:webHidden/>
                 <w:rStyle w:val="IndexLink"/>
+                <w:vanish w:val="false"/>
               </w:rPr>
               <w:t>2.3 Continuous Integration and Continuous Delivery</w:t>
               <w:tab/>
@@ -1744,6 +1758,7 @@
               <w:rPr>
                 <w:webHidden/>
                 <w:rStyle w:val="IndexLink"/>
+                <w:vanish w:val="false"/>
               </w:rPr>
               <w:t>3. Technology Selection</w:t>
               <w:tab/>
@@ -1765,6 +1780,7 @@
               <w:rPr>
                 <w:webHidden/>
                 <w:rStyle w:val="IndexLink"/>
+                <w:vanish w:val="false"/>
               </w:rPr>
               <w:t>3.1 Advantages of NextJS in This Solution</w:t>
               <w:tab/>
@@ -1786,6 +1802,7 @@
               <w:rPr>
                 <w:webHidden/>
                 <w:rStyle w:val="IndexLink"/>
+                <w:vanish w:val="false"/>
               </w:rPr>
               <w:t>3.2 Advantages of .Net 6 in This Solution</w:t>
               <w:tab/>
@@ -1807,6 +1824,7 @@
               <w:rPr>
                 <w:webHidden/>
                 <w:rStyle w:val="IndexLink"/>
+                <w:vanish w:val="false"/>
               </w:rPr>
               <w:t>4. Deployment Model</w:t>
               <w:tab/>
@@ -1828,6 +1846,7 @@
               <w:rPr>
                 <w:webHidden/>
                 <w:rStyle w:val="IndexLink"/>
+                <w:vanish w:val="false"/>
               </w:rPr>
               <w:t>4.1 Development Environment (on promise and cloud)</w:t>
               <w:tab/>
@@ -1849,6 +1868,7 @@
               <w:rPr>
                 <w:webHidden/>
                 <w:rStyle w:val="IndexLink"/>
+                <w:vanish w:val="false"/>
               </w:rPr>
               <w:t>4.2 Staging / Production Environment</w:t>
               <w:tab/>
@@ -1858,6 +1878,7 @@
           <w:r>
             <w:rPr>
               <w:rStyle w:val="IndexLink"/>
+              <w:vanish w:val="false"/>
             </w:rPr>
             <w:fldChar w:fldCharType="end"/>
           </w:r>
@@ -1869,7 +1890,7 @@
               <w:footerReference w:type="default" r:id="rId6"/>
               <w:type w:val="nextPage"/>
               <w:pgSz w:w="11906" w:h="16838"/>
-              <w:pgMar w:left="1080" w:right="1080" w:header="57" w:top="740" w:footer="0" w:bottom="1294" w:gutter="0"/>
+              <w:pgMar w:left="1080" w:right="1080" w:gutter="0" w:header="57" w:top="740" w:footer="0" w:bottom="1294"/>
               <w:pgNumType w:start="1" w:fmt="decimal"/>
               <w:formProt w:val="false"/>
               <w:textDirection w:val="lrTb"/>
@@ -1891,20 +1912,20 @@
           <w:lang w:val="en-US"/>
         </w:rPr>
       </w:pPr>
-      <w:bookmarkStart w:id="59" w:name="_Toc29459776"/>
-      <w:bookmarkStart w:id="60" w:name="__RefHeading___Toc5975_2283222772"/>
-      <w:bookmarkStart w:id="61" w:name="_Toc92990694"/>
-      <w:bookmarkStart w:id="62" w:name="_Toc38447788"/>
-      <w:bookmarkStart w:id="63" w:name="_Toc34818459"/>
+      <w:bookmarkStart w:id="59" w:name="__RefHeading___Toc5975_2283222772"/>
+      <w:bookmarkStart w:id="60" w:name="_Toc34818459"/>
+      <w:bookmarkStart w:id="61" w:name="_Toc38447788"/>
+      <w:bookmarkStart w:id="62" w:name="_Toc92990694"/>
+      <w:bookmarkStart w:id="63" w:name="_Toc294597761"/>
       <w:bookmarkEnd w:id="59"/>
-      <w:bookmarkEnd w:id="60"/>
+      <w:bookmarkEnd w:id="63"/>
       <w:r>
         <w:rPr/>
         <w:t>Document History</w:t>
       </w:r>
+      <w:bookmarkEnd w:id="60"/>
       <w:bookmarkEnd w:id="61"/>
       <w:bookmarkEnd w:id="62"/>
-      <w:bookmarkEnd w:id="63"/>
     </w:p>
     <w:tbl>
       <w:tblPr>
@@ -1923,12 +1944,12 @@
         <w:tblLook w:firstRow="1" w:noVBand="1" w:lastRow="0" w:firstColumn="0" w:lastColumn="0" w:noHBand="0" w:val="0420"/>
       </w:tblPr>
       <w:tblGrid>
-        <w:gridCol w:w="1023"/>
+        <w:gridCol w:w="1022"/>
         <w:gridCol w:w="1135"/>
         <w:gridCol w:w="1082"/>
-        <w:gridCol w:w="3141"/>
+        <w:gridCol w:w="3142"/>
         <w:gridCol w:w="1643"/>
-        <w:gridCol w:w="1726"/>
+        <w:gridCol w:w="1725"/>
       </w:tblGrid>
       <w:tr>
         <w:trPr>
@@ -1937,7 +1958,7 @@
         </w:trPr>
         <w:tc>
           <w:tcPr>
-            <w:tcW w:w="9750" w:type="dxa"/>
+            <w:tcW w:w="9749" w:type="dxa"/>
             <w:gridSpan w:val="6"/>
             <w:tcBorders>
               <w:bottom w:val="nil"/>
@@ -1947,7 +1968,8 @@
           <w:p>
             <w:pPr>
               <w:pStyle w:val="TextBody"/>
-              <w:widowControl/>
+              <w:widowControl w:val="false"/>
+              <w:suppressAutoHyphens w:val="true"/>
               <w:spacing w:lineRule="auto" w:line="240" w:before="120" w:after="120"/>
               <w:jc w:val="center"/>
               <w:rPr>
@@ -1985,14 +2007,15 @@
         </w:trPr>
         <w:tc>
           <w:tcPr>
-            <w:tcW w:w="1023" w:type="dxa"/>
+            <w:tcW w:w="1022" w:type="dxa"/>
             <w:tcBorders/>
             <w:shd w:color="auto" w:fill="BBC3F3" w:themeFill="accent2" w:themeFillTint="66" w:val="clear"/>
           </w:tcPr>
           <w:p>
             <w:pPr>
               <w:pStyle w:val="TextBody"/>
-              <w:widowControl/>
+              <w:widowControl w:val="false"/>
+              <w:suppressAutoHyphens w:val="true"/>
               <w:spacing w:lineRule="auto" w:line="240" w:before="120" w:after="120"/>
               <w:jc w:val="center"/>
               <w:rPr>
@@ -2024,7 +2047,8 @@
           <w:p>
             <w:pPr>
               <w:pStyle w:val="TextBody"/>
-              <w:widowControl/>
+              <w:widowControl w:val="false"/>
+              <w:suppressAutoHyphens w:val="true"/>
               <w:spacing w:lineRule="auto" w:line="240" w:before="120" w:after="120"/>
               <w:jc w:val="center"/>
               <w:rPr>
@@ -2056,7 +2080,8 @@
           <w:p>
             <w:pPr>
               <w:pStyle w:val="TextBody"/>
-              <w:widowControl/>
+              <w:widowControl w:val="false"/>
+              <w:suppressAutoHyphens w:val="true"/>
               <w:spacing w:lineRule="auto" w:line="240" w:before="120" w:after="120"/>
               <w:jc w:val="center"/>
               <w:rPr>
@@ -2081,14 +2106,15 @@
         </w:tc>
         <w:tc>
           <w:tcPr>
-            <w:tcW w:w="3141" w:type="dxa"/>
+            <w:tcW w:w="3142" w:type="dxa"/>
             <w:tcBorders/>
             <w:shd w:color="auto" w:fill="BBC3F3" w:themeFill="accent2" w:themeFillTint="66" w:val="clear"/>
           </w:tcPr>
           <w:p>
             <w:pPr>
               <w:pStyle w:val="TextBody"/>
-              <w:widowControl/>
+              <w:widowControl w:val="false"/>
+              <w:suppressAutoHyphens w:val="true"/>
               <w:spacing w:lineRule="auto" w:line="240" w:before="120" w:after="120"/>
               <w:jc w:val="center"/>
               <w:rPr>
@@ -2120,7 +2146,8 @@
           <w:p>
             <w:pPr>
               <w:pStyle w:val="TextBody"/>
-              <w:widowControl/>
+              <w:widowControl w:val="false"/>
+              <w:suppressAutoHyphens w:val="true"/>
               <w:spacing w:lineRule="auto" w:line="240" w:before="120" w:after="120"/>
               <w:jc w:val="center"/>
               <w:rPr>
@@ -2145,14 +2172,15 @@
         </w:tc>
         <w:tc>
           <w:tcPr>
-            <w:tcW w:w="1726" w:type="dxa"/>
+            <w:tcW w:w="1725" w:type="dxa"/>
             <w:tcBorders/>
             <w:shd w:color="auto" w:fill="BBC3F3" w:themeFill="accent2" w:themeFillTint="66" w:val="clear"/>
           </w:tcPr>
           <w:p>
             <w:pPr>
               <w:pStyle w:val="TextBody"/>
-              <w:widowControl/>
+              <w:widowControl w:val="false"/>
+              <w:suppressAutoHyphens w:val="true"/>
               <w:spacing w:lineRule="auto" w:line="240" w:before="120" w:after="120"/>
               <w:jc w:val="center"/>
               <w:rPr>
@@ -2182,14 +2210,15 @@
         </w:trPr>
         <w:tc>
           <w:tcPr>
-            <w:tcW w:w="1023" w:type="dxa"/>
+            <w:tcW w:w="1022" w:type="dxa"/>
             <w:tcBorders/>
             <w:shd w:color="auto" w:fill="DDE1F9" w:themeFill="accent2" w:themeFillTint="33" w:val="clear"/>
           </w:tcPr>
           <w:p>
             <w:pPr>
               <w:pStyle w:val="TextBody"/>
-              <w:widowControl/>
+              <w:widowControl w:val="false"/>
+              <w:suppressAutoHyphens w:val="true"/>
               <w:spacing w:lineRule="auto" w:line="240" w:before="120" w:after="120"/>
               <w:jc w:val="left"/>
               <w:rPr>
@@ -2210,18 +2239,7 @@
                 <w:szCs w:val="22"/>
                 <w:lang w:eastAsia="en-US" w:bidi="ar-SA"/>
               </w:rPr>
-              <w:t>1.</w:t>
-            </w:r>
-            <w:r>
-              <w:rPr>
-                <w:rFonts w:eastAsia="Calibri" w:cs=""/>
-                <w:color w:val="323232"/>
-                <w:kern w:val="0"/>
-                <w:sz w:val="22"/>
-                <w:szCs w:val="22"/>
-                <w:lang w:eastAsia="en-US" w:bidi="ar-SA"/>
-              </w:rPr>
-              <w:t>0</w:t>
+              <w:t>1.0</w:t>
             </w:r>
           </w:p>
         </w:tc>
@@ -2234,7 +2252,8 @@
           <w:p>
             <w:pPr>
               <w:pStyle w:val="TextBody"/>
-              <w:widowControl/>
+              <w:widowControl w:val="false"/>
+              <w:suppressAutoHyphens w:val="true"/>
               <w:spacing w:lineRule="auto" w:line="240" w:before="120" w:after="120"/>
               <w:jc w:val="left"/>
               <w:rPr>
@@ -2268,7 +2287,8 @@
           <w:p>
             <w:pPr>
               <w:pStyle w:val="TextBody"/>
-              <w:widowControl/>
+              <w:widowControl w:val="false"/>
+              <w:suppressAutoHyphens w:val="true"/>
               <w:spacing w:lineRule="auto" w:line="240" w:before="120" w:after="120"/>
               <w:jc w:val="left"/>
               <w:rPr>
@@ -2295,14 +2315,15 @@
         </w:tc>
         <w:tc>
           <w:tcPr>
-            <w:tcW w:w="3141" w:type="dxa"/>
+            <w:tcW w:w="3142" w:type="dxa"/>
             <w:tcBorders/>
             <w:shd w:color="auto" w:fill="DDE1F9" w:themeFill="accent2" w:themeFillTint="33" w:val="clear"/>
           </w:tcPr>
           <w:p>
             <w:pPr>
               <w:pStyle w:val="TextBody"/>
-              <w:widowControl/>
+              <w:widowControl w:val="false"/>
+              <w:suppressAutoHyphens w:val="true"/>
               <w:spacing w:lineRule="auto" w:line="240" w:before="120" w:after="120"/>
               <w:jc w:val="left"/>
               <w:rPr>
@@ -2336,7 +2357,8 @@
           <w:p>
             <w:pPr>
               <w:pStyle w:val="TextBody"/>
-              <w:widowControl/>
+              <w:widowControl w:val="false"/>
+              <w:suppressAutoHyphens w:val="true"/>
               <w:spacing w:lineRule="auto" w:line="240" w:before="120" w:after="120"/>
               <w:jc w:val="left"/>
               <w:rPr>
@@ -2363,14 +2385,15 @@
         </w:tc>
         <w:tc>
           <w:tcPr>
-            <w:tcW w:w="1726" w:type="dxa"/>
+            <w:tcW w:w="1725" w:type="dxa"/>
             <w:tcBorders/>
             <w:shd w:color="auto" w:fill="DDE1F9" w:themeFill="accent2" w:themeFillTint="33" w:val="clear"/>
           </w:tcPr>
           <w:p>
             <w:pPr>
               <w:pStyle w:val="TextBody"/>
-              <w:widowControl/>
+              <w:widowControl w:val="false"/>
+              <w:suppressAutoHyphens w:val="true"/>
               <w:spacing w:lineRule="auto" w:line="240" w:before="120" w:after="120"/>
               <w:jc w:val="left"/>
               <w:rPr>
@@ -2431,7 +2454,7 @@
           <w:footerReference w:type="default" r:id="rId8"/>
           <w:type w:val="nextPage"/>
           <w:pgSz w:w="11906" w:h="16838"/>
-          <w:pgMar w:left="1080" w:right="1080" w:header="57" w:top="740" w:footer="0" w:bottom="1294" w:gutter="0"/>
+          <w:pgMar w:left="1080" w:right="1080" w:gutter="0" w:header="57" w:top="740" w:footer="0" w:bottom="1294"/>
           <w:pgNumType w:start="1" w:fmt="decimal"/>
           <w:formProt w:val="false"/>
           <w:textDirection w:val="lrTb"/>
@@ -2458,8 +2481,8 @@
         <w:rPr/>
       </w:pPr>
       <w:bookmarkStart w:id="64" w:name="__RefHeading___Toc5977_2283222772"/>
-      <w:bookmarkStart w:id="65" w:name="_Toc92990695"/>
-      <w:bookmarkStart w:id="66" w:name="_Toc467747661"/>
+      <w:bookmarkStart w:id="65" w:name="_Toc467747661"/>
+      <w:bookmarkStart w:id="66" w:name="_Toc92990695"/>
       <w:bookmarkEnd w:id="64"/>
       <w:r>
         <w:rPr/>
@@ -2471,12 +2494,12 @@
     <w:p>
       <w:pPr>
         <w:pStyle w:val="Heading2"/>
-        <w:ind w:left="576" w:hanging="576"/>
+        <w:ind w:left="576" w:right="0" w:hanging="576"/>
         <w:rPr/>
       </w:pPr>
       <w:bookmarkStart w:id="67" w:name="__RefHeading___Toc5979_2283222772"/>
-      <w:bookmarkStart w:id="68" w:name="_Toc92990698"/>
-      <w:bookmarkStart w:id="69" w:name="_Toc467747663"/>
+      <w:bookmarkStart w:id="68" w:name="_Toc467747663"/>
+      <w:bookmarkStart w:id="69" w:name="_Toc92990698"/>
       <w:bookmarkEnd w:id="67"/>
       <w:r>
         <w:rPr/>
@@ -2520,12 +2543,12 @@
     <w:p>
       <w:pPr>
         <w:pStyle w:val="Heading2"/>
-        <w:ind w:left="576" w:hanging="576"/>
+        <w:ind w:left="576" w:right="0" w:hanging="576"/>
         <w:rPr/>
       </w:pPr>
       <w:bookmarkStart w:id="70" w:name="__RefHeading___Toc5981_2283222772"/>
-      <w:bookmarkStart w:id="71" w:name="_Toc92990701"/>
-      <w:bookmarkStart w:id="72" w:name="_Toc467747664"/>
+      <w:bookmarkStart w:id="71" w:name="_Toc467747664"/>
+      <w:bookmarkStart w:id="72" w:name="_Toc92990701"/>
       <w:bookmarkEnd w:id="70"/>
       <w:r>
         <w:rPr/>
@@ -2556,7 +2579,7 @@
         <w:pStyle w:val="Normal"/>
         <w:numPr>
           <w:ilvl w:val="0"/>
-          <w:numId w:val="5"/>
+          <w:numId w:val="4"/>
         </w:numPr>
         <w:rPr>
           <w:i w:val="false"/>
@@ -2577,7 +2600,7 @@
         <w:pStyle w:val="Normal"/>
         <w:numPr>
           <w:ilvl w:val="0"/>
-          <w:numId w:val="5"/>
+          <w:numId w:val="4"/>
         </w:numPr>
         <w:rPr>
           <w:i w:val="false"/>
@@ -2598,7 +2621,7 @@
         <w:pStyle w:val="Normal"/>
         <w:numPr>
           <w:ilvl w:val="0"/>
-          <w:numId w:val="5"/>
+          <w:numId w:val="4"/>
         </w:numPr>
         <w:rPr>
           <w:i w:val="false"/>
@@ -2619,7 +2642,7 @@
         <w:pStyle w:val="Normal"/>
         <w:numPr>
           <w:ilvl w:val="0"/>
-          <w:numId w:val="5"/>
+          <w:numId w:val="4"/>
         </w:numPr>
         <w:rPr>
           <w:i w:val="false"/>
@@ -2640,7 +2663,7 @@
         <w:pStyle w:val="Normal"/>
         <w:numPr>
           <w:ilvl w:val="0"/>
-          <w:numId w:val="5"/>
+          <w:numId w:val="4"/>
         </w:numPr>
         <w:rPr/>
       </w:pPr>
@@ -2655,12 +2678,12 @@
     <w:p>
       <w:pPr>
         <w:pStyle w:val="Heading2"/>
-        <w:ind w:left="576" w:hanging="576"/>
+        <w:ind w:left="576" w:right="0" w:hanging="576"/>
         <w:rPr/>
       </w:pPr>
       <w:bookmarkStart w:id="73" w:name="__RefHeading___Toc5983_2283222772"/>
-      <w:bookmarkStart w:id="74" w:name="_Toc92990705"/>
-      <w:bookmarkStart w:id="75" w:name="_Toc467747665"/>
+      <w:bookmarkStart w:id="74" w:name="_Toc467747665"/>
+      <w:bookmarkStart w:id="75" w:name="_Toc92990705"/>
       <w:bookmarkEnd w:id="73"/>
       <w:r>
         <w:rPr/>
@@ -2685,7 +2708,7 @@
         <w:pStyle w:val="Normal"/>
         <w:numPr>
           <w:ilvl w:val="0"/>
-          <w:numId w:val="6"/>
+          <w:numId w:val="5"/>
         </w:numPr>
         <w:rPr/>
       </w:pPr>
@@ -2699,17 +2722,13 @@
         <w:pStyle w:val="Normal"/>
         <w:numPr>
           <w:ilvl w:val="0"/>
-          <w:numId w:val="6"/>
+          <w:numId w:val="5"/>
         </w:numPr>
         <w:rPr/>
       </w:pPr>
       <w:r>
         <w:rPr/>
-        <w:t xml:space="preserve">Build microservice backend including some basic features like authentication, authorization, </w:t>
-      </w:r>
-      <w:r>
-        <w:rPr/>
-        <w:t>and CRUD.</w:t>
+        <w:t>Build microservice backend including some basic features like authentication, authorization, and CRUD.</w:t>
       </w:r>
     </w:p>
     <w:p>
@@ -2717,7 +2736,7 @@
         <w:pStyle w:val="Normal"/>
         <w:numPr>
           <w:ilvl w:val="0"/>
-          <w:numId w:val="6"/>
+          <w:numId w:val="5"/>
         </w:numPr>
         <w:rPr/>
       </w:pPr>
@@ -2731,7 +2750,7 @@
         <w:pStyle w:val="Normal"/>
         <w:numPr>
           <w:ilvl w:val="0"/>
-          <w:numId w:val="6"/>
+          <w:numId w:val="5"/>
         </w:numPr>
         <w:rPr/>
       </w:pPr>
@@ -2743,12 +2762,12 @@
     <w:p>
       <w:pPr>
         <w:pStyle w:val="Heading2"/>
-        <w:ind w:left="576" w:hanging="576"/>
+        <w:ind w:left="576" w:right="0" w:hanging="576"/>
         <w:rPr/>
       </w:pPr>
       <w:bookmarkStart w:id="76" w:name="__RefHeading___Toc5985_2283222772"/>
-      <w:bookmarkStart w:id="77" w:name="_Toc92990707"/>
-      <w:bookmarkStart w:id="78" w:name="_Toc467747667"/>
+      <w:bookmarkStart w:id="77" w:name="_Toc467747667"/>
+      <w:bookmarkStart w:id="78" w:name="_Toc92990707"/>
       <w:bookmarkEnd w:id="76"/>
       <w:r>
         <w:rPr/>
@@ -2762,7 +2781,7 @@
         <w:pStyle w:val="Normal"/>
         <w:numPr>
           <w:ilvl w:val="0"/>
-          <w:numId w:val="7"/>
+          <w:numId w:val="6"/>
         </w:numPr>
         <w:rPr/>
       </w:pPr>
@@ -2776,7 +2795,7 @@
         <w:pStyle w:val="Normal"/>
         <w:numPr>
           <w:ilvl w:val="0"/>
-          <w:numId w:val="7"/>
+          <w:numId w:val="6"/>
         </w:numPr>
         <w:rPr/>
       </w:pPr>
@@ -2790,7 +2809,7 @@
         <w:pStyle w:val="Normal"/>
         <w:numPr>
           <w:ilvl w:val="1"/>
-          <w:numId w:val="7"/>
+          <w:numId w:val="6"/>
         </w:numPr>
         <w:rPr/>
       </w:pPr>
@@ -2804,7 +2823,7 @@
         <w:pStyle w:val="Normal"/>
         <w:numPr>
           <w:ilvl w:val="1"/>
-          <w:numId w:val="7"/>
+          <w:numId w:val="6"/>
         </w:numPr>
         <w:rPr/>
       </w:pPr>
@@ -2818,7 +2837,7 @@
         <w:pStyle w:val="Normal"/>
         <w:numPr>
           <w:ilvl w:val="1"/>
-          <w:numId w:val="7"/>
+          <w:numId w:val="6"/>
         </w:numPr>
         <w:rPr/>
       </w:pPr>
@@ -2832,7 +2851,7 @@
         <w:pStyle w:val="Normal"/>
         <w:numPr>
           <w:ilvl w:val="1"/>
-          <w:numId w:val="7"/>
+          <w:numId w:val="6"/>
         </w:numPr>
         <w:rPr/>
       </w:pPr>
@@ -2846,7 +2865,7 @@
         <w:pStyle w:val="Normal"/>
         <w:numPr>
           <w:ilvl w:val="0"/>
-          <w:numId w:val="7"/>
+          <w:numId w:val="6"/>
         </w:numPr>
         <w:rPr/>
       </w:pPr>
@@ -2861,8 +2880,8 @@
         <w:rPr/>
       </w:pPr>
       <w:bookmarkStart w:id="79" w:name="__RefHeading___Toc5987_2283222772"/>
-      <w:bookmarkStart w:id="80" w:name="_Toc92990712"/>
-      <w:bookmarkStart w:id="81" w:name="_Toc467747669"/>
+      <w:bookmarkStart w:id="80" w:name="_Toc467747669"/>
+      <w:bookmarkStart w:id="81" w:name="_Toc92990712"/>
       <w:bookmarkEnd w:id="79"/>
       <w:r>
         <w:rPr/>
@@ -2874,7 +2893,7 @@
     <w:p>
       <w:pPr>
         <w:pStyle w:val="Heading2"/>
-        <w:ind w:left="576" w:hanging="576"/>
+        <w:ind w:left="576" w:right="0" w:hanging="576"/>
         <w:rPr/>
       </w:pPr>
       <w:bookmarkStart w:id="82" w:name="__RefHeading___Toc5989_2283222772"/>
@@ -2895,7 +2914,7 @@
       <w:r>
         <w:rPr/>
         <w:drawing>
-          <wp:anchor behindDoc="0" distT="0" distB="0" distL="0" distR="0" simplePos="0" locked="0" layoutInCell="0" allowOverlap="1" relativeHeight="72">
+          <wp:anchor behindDoc="0" distT="0" distB="0" distL="0" distR="0" simplePos="0" locked="0" layoutInCell="0" allowOverlap="1" relativeHeight="71">
             <wp:simplePos x="0" y="0"/>
             <wp:positionH relativeFrom="column">
               <wp:posOffset>95250</wp:posOffset>
@@ -2906,7 +2925,7 @@
             <wp:extent cx="5953125" cy="3743325"/>
             <wp:effectExtent l="0" t="0" r="0" b="0"/>
             <wp:wrapTopAndBottom/>
-            <wp:docPr id="25" name="Image1" descr=""/>
+            <wp:docPr id="26" name="Image1" descr=""/>
             <wp:cNvGraphicFramePr>
               <a:graphicFrameLocks xmlns:a="http://schemas.openxmlformats.org/drawingml/2006/main" noChangeAspect="1"/>
             </wp:cNvGraphicFramePr>
@@ -2914,7 +2933,7 @@
               <a:graphicData uri="http://schemas.openxmlformats.org/drawingml/2006/picture">
                 <pic:pic xmlns:pic="http://schemas.openxmlformats.org/drawingml/2006/picture">
                   <pic:nvPicPr>
-                    <pic:cNvPr id="25" name="Image1" descr=""/>
+                    <pic:cNvPr id="26" name="Image1" descr=""/>
                     <pic:cNvPicPr>
                       <a:picLocks noChangeAspect="1" noChangeArrowheads="1"/>
                     </pic:cNvPicPr>
@@ -2946,7 +2965,7 @@
         <w:pStyle w:val="ListParagraph"/>
         <w:numPr>
           <w:ilvl w:val="2"/>
-          <w:numId w:val="12"/>
+          <w:numId w:val="22"/>
         </w:numPr>
         <w:rPr/>
       </w:pPr>
@@ -2965,7 +2984,7 @@
         <w:pStyle w:val="Normal"/>
         <w:numPr>
           <w:ilvl w:val="0"/>
-          <w:numId w:val="8"/>
+          <w:numId w:val="7"/>
         </w:numPr>
         <w:rPr/>
       </w:pPr>
@@ -2979,7 +2998,7 @@
         <w:pStyle w:val="Normal"/>
         <w:numPr>
           <w:ilvl w:val="0"/>
-          <w:numId w:val="8"/>
+          <w:numId w:val="7"/>
         </w:numPr>
         <w:rPr/>
       </w:pPr>
@@ -2993,7 +3012,7 @@
         <w:pStyle w:val="Normal"/>
         <w:numPr>
           <w:ilvl w:val="0"/>
-          <w:numId w:val="8"/>
+          <w:numId w:val="7"/>
         </w:numPr>
         <w:rPr/>
       </w:pPr>
@@ -3002,9 +3021,8 @@
         <w:t>T</w:t>
       </w:r>
       <w:r>
-        <w:rPr/>
         <w:drawing>
-          <wp:anchor behindDoc="0" distT="0" distB="0" distL="0" distR="0" simplePos="0" locked="0" layoutInCell="0" allowOverlap="1" relativeHeight="73">
+          <wp:anchor behindDoc="0" distT="0" distB="0" distL="0" distR="0" simplePos="0" locked="0" layoutInCell="0" allowOverlap="1" relativeHeight="72">
             <wp:simplePos x="0" y="0"/>
             <wp:positionH relativeFrom="column">
               <wp:posOffset>1838325</wp:posOffset>
@@ -3015,7 +3033,7 @@
             <wp:extent cx="2200275" cy="6324600"/>
             <wp:effectExtent l="0" t="0" r="0" b="0"/>
             <wp:wrapTopAndBottom/>
-            <wp:docPr id="26" name="Image2" descr=""/>
+            <wp:docPr id="27" name="Image2" descr=""/>
             <wp:cNvGraphicFramePr>
               <a:graphicFrameLocks xmlns:a="http://schemas.openxmlformats.org/drawingml/2006/main" noChangeAspect="1"/>
             </wp:cNvGraphicFramePr>
@@ -3023,7 +3041,7 @@
               <a:graphicData uri="http://schemas.openxmlformats.org/drawingml/2006/picture">
                 <pic:pic xmlns:pic="http://schemas.openxmlformats.org/drawingml/2006/picture">
                   <pic:nvPicPr>
-                    <pic:cNvPr id="26" name="Image2" descr=""/>
+                    <pic:cNvPr id="27" name="Image2" descr=""/>
                     <pic:cNvPicPr>
                       <a:picLocks noChangeAspect="1" noChangeArrowheads="1"/>
                     </pic:cNvPicPr>
@@ -3060,7 +3078,7 @@
         <w:pStyle w:val="ListParagraph"/>
         <w:numPr>
           <w:ilvl w:val="2"/>
-          <w:numId w:val="13"/>
+          <w:numId w:val="23"/>
         </w:numPr>
         <w:rPr/>
       </w:pPr>
@@ -3128,7 +3146,7 @@
         <w:pStyle w:val="ListParagraph"/>
         <w:numPr>
           <w:ilvl w:val="2"/>
-          <w:numId w:val="14"/>
+          <w:numId w:val="24"/>
         </w:numPr>
         <w:rPr>
           <w:b/>
@@ -3157,7 +3175,7 @@
         <w:pStyle w:val="Normal"/>
         <w:numPr>
           <w:ilvl w:val="0"/>
-          <w:numId w:val="9"/>
+          <w:numId w:val="8"/>
         </w:numPr>
         <w:jc w:val="both"/>
         <w:rPr>
@@ -3179,7 +3197,7 @@
         <w:pStyle w:val="Normal"/>
         <w:numPr>
           <w:ilvl w:val="0"/>
-          <w:numId w:val="9"/>
+          <w:numId w:val="8"/>
         </w:numPr>
         <w:jc w:val="both"/>
         <w:rPr>
@@ -3201,7 +3219,7 @@
         <w:pStyle w:val="Normal"/>
         <w:numPr>
           <w:ilvl w:val="0"/>
-          <w:numId w:val="9"/>
+          <w:numId w:val="8"/>
         </w:numPr>
         <w:jc w:val="both"/>
         <w:rPr>
@@ -3221,7 +3239,7 @@
     <w:p>
       <w:pPr>
         <w:pStyle w:val="Heading2"/>
-        <w:ind w:left="576" w:hanging="576"/>
+        <w:ind w:left="576" w:right="0" w:hanging="576"/>
         <w:rPr/>
       </w:pPr>
       <w:bookmarkStart w:id="87" w:name="__RefHeading___Toc5995_2283222772"/>
@@ -3252,7 +3270,7 @@
         <w:pStyle w:val="Normal"/>
         <w:numPr>
           <w:ilvl w:val="0"/>
-          <w:numId w:val="10"/>
+          <w:numId w:val="9"/>
         </w:numPr>
         <w:rPr/>
       </w:pPr>
@@ -3266,7 +3284,7 @@
         <w:pStyle w:val="Normal"/>
         <w:numPr>
           <w:ilvl w:val="0"/>
-          <w:numId w:val="10"/>
+          <w:numId w:val="9"/>
         </w:numPr>
         <w:rPr/>
       </w:pPr>
@@ -3284,7 +3302,6 @@
         <w:bidi w:val="0"/>
         <w:spacing w:lineRule="auto" w:line="288" w:before="240" w:after="120"/>
         <w:ind w:left="0" w:right="0" w:hanging="0"/>
-        <w:outlineLvl w:val="1"/>
         <w:rPr/>
       </w:pPr>
       <w:bookmarkStart w:id="89" w:name="__RefHeading___Toc5997_2283222772"/>
@@ -3333,7 +3350,7 @@
       <w:r>
         <w:rPr/>
         <w:drawing>
-          <wp:anchor behindDoc="0" distT="0" distB="0" distL="0" distR="0" simplePos="0" locked="0" layoutInCell="0" allowOverlap="1" relativeHeight="75">
+          <wp:anchor behindDoc="0" distT="0" distB="0" distL="0" distR="0" simplePos="0" locked="0" layoutInCell="0" allowOverlap="1" relativeHeight="74">
             <wp:simplePos x="0" y="0"/>
             <wp:positionH relativeFrom="column">
               <wp:align>center</wp:align>
@@ -3344,7 +3361,7 @@
             <wp:extent cx="6188710" cy="2655570"/>
             <wp:effectExtent l="0" t="0" r="0" b="0"/>
             <wp:wrapTopAndBottom/>
-            <wp:docPr id="27" name="Image4" descr=""/>
+            <wp:docPr id="28" name="Image4" descr=""/>
             <wp:cNvGraphicFramePr>
               <a:graphicFrameLocks xmlns:a="http://schemas.openxmlformats.org/drawingml/2006/main" noChangeAspect="1"/>
             </wp:cNvGraphicFramePr>
@@ -3352,7 +3369,7 @@
               <a:graphicData uri="http://schemas.openxmlformats.org/drawingml/2006/picture">
                 <pic:pic xmlns:pic="http://schemas.openxmlformats.org/drawingml/2006/picture">
                   <pic:nvPicPr>
-                    <pic:cNvPr id="27" name="Image4" descr=""/>
+                    <pic:cNvPr id="28" name="Image4" descr=""/>
                     <pic:cNvPicPr>
                       <a:picLocks noChangeAspect="1" noChangeArrowheads="1"/>
                     </pic:cNvPicPr>
@@ -3389,8 +3406,8 @@
         <w:rPr/>
       </w:pPr>
       <w:bookmarkStart w:id="91" w:name="__RefHeading___Toc6003_2283222772"/>
-      <w:bookmarkStart w:id="92" w:name="_Toc92990746"/>
-      <w:bookmarkStart w:id="93" w:name="_Toc467747673"/>
+      <w:bookmarkStart w:id="92" w:name="_Toc467747673"/>
+      <w:bookmarkStart w:id="93" w:name="_Toc92990746"/>
       <w:bookmarkEnd w:id="91"/>
       <w:r>
         <w:rPr/>
@@ -3420,7 +3437,7 @@
     <w:p>
       <w:pPr>
         <w:pStyle w:val="Heading2"/>
-        <w:ind w:left="576" w:hanging="576"/>
+        <w:ind w:left="576" w:right="0" w:hanging="576"/>
         <w:rPr/>
       </w:pPr>
       <w:bookmarkStart w:id="94" w:name="__RefHeading___Toc6005_2283222772"/>
@@ -3450,7 +3467,7 @@
         <w:pStyle w:val="ListParagraph"/>
         <w:numPr>
           <w:ilvl w:val="2"/>
-          <w:numId w:val="15"/>
+          <w:numId w:val="25"/>
         </w:numPr>
         <w:jc w:val="left"/>
         <w:rPr/>
@@ -3473,7 +3490,7 @@
         <w:pStyle w:val="Normal"/>
         <w:numPr>
           <w:ilvl w:val="0"/>
-          <w:numId w:val="11"/>
+          <w:numId w:val="10"/>
         </w:numPr>
         <w:rPr>
           <w:b/>
@@ -3494,7 +3511,7 @@
         <w:pStyle w:val="Normal"/>
         <w:numPr>
           <w:ilvl w:val="1"/>
-          <w:numId w:val="11"/>
+          <w:numId w:val="10"/>
         </w:numPr>
         <w:rPr/>
       </w:pPr>
@@ -3508,7 +3525,7 @@
         <w:pStyle w:val="Normal"/>
         <w:numPr>
           <w:ilvl w:val="1"/>
-          <w:numId w:val="11"/>
+          <w:numId w:val="10"/>
         </w:numPr>
         <w:rPr/>
       </w:pPr>
@@ -3522,7 +3539,7 @@
         <w:pStyle w:val="Normal"/>
         <w:numPr>
           <w:ilvl w:val="0"/>
-          <w:numId w:val="11"/>
+          <w:numId w:val="10"/>
         </w:numPr>
         <w:rPr>
           <w:b/>
@@ -3543,7 +3560,7 @@
         <w:pStyle w:val="Normal"/>
         <w:numPr>
           <w:ilvl w:val="1"/>
-          <w:numId w:val="11"/>
+          <w:numId w:val="10"/>
         </w:numPr>
         <w:rPr/>
       </w:pPr>
@@ -3557,7 +3574,7 @@
         <w:pStyle w:val="ListParagraph"/>
         <w:numPr>
           <w:ilvl w:val="2"/>
-          <w:numId w:val="16"/>
+          <w:numId w:val="26"/>
         </w:numPr>
         <w:jc w:val="left"/>
         <w:rPr/>
@@ -3599,7 +3616,7 @@
         <w:pStyle w:val="ListParagraph"/>
         <w:numPr>
           <w:ilvl w:val="2"/>
-          <w:numId w:val="17"/>
+          <w:numId w:val="27"/>
         </w:numPr>
         <w:jc w:val="left"/>
         <w:rPr/>
@@ -3646,15 +3663,7 @@
       <w:bookmarkEnd w:id="96"/>
       <w:r>
         <w:rPr/>
-        <w:t>Advantages of .</w:t>
-      </w:r>
-      <w:r>
-        <w:rPr/>
-        <w:t>Net 6</w:t>
-      </w:r>
-      <w:r>
-        <w:rPr/>
-        <w:t xml:space="preserve"> in This Solution</w:t>
+        <w:t>Advantages of .Net 6 in This Solution</w:t>
       </w:r>
     </w:p>
     <w:p>
@@ -3662,7 +3671,7 @@
         <w:pStyle w:val="Normal"/>
         <w:numPr>
           <w:ilvl w:val="2"/>
-          <w:numId w:val="18"/>
+          <w:numId w:val="28"/>
         </w:numPr>
         <w:jc w:val="left"/>
         <w:rPr/>
@@ -3695,7 +3704,7 @@
         <w:pStyle w:val="Normal"/>
         <w:numPr>
           <w:ilvl w:val="2"/>
-          <w:numId w:val="19"/>
+          <w:numId w:val="29"/>
         </w:numPr>
         <w:jc w:val="left"/>
         <w:rPr/>
@@ -3732,7 +3741,7 @@
         <w:pStyle w:val="Normal"/>
         <w:numPr>
           <w:ilvl w:val="2"/>
-          <w:numId w:val="20"/>
+          <w:numId w:val="30"/>
         </w:numPr>
         <w:jc w:val="left"/>
         <w:rPr/>
@@ -3765,7 +3774,7 @@
         <w:pStyle w:val="Normal"/>
         <w:numPr>
           <w:ilvl w:val="2"/>
-          <w:numId w:val="21"/>
+          <w:numId w:val="31"/>
         </w:numPr>
         <w:jc w:val="left"/>
         <w:rPr/>
@@ -3798,7 +3807,7 @@
         <w:pStyle w:val="Normal"/>
         <w:numPr>
           <w:ilvl w:val="2"/>
-          <w:numId w:val="22"/>
+          <w:numId w:val="32"/>
         </w:numPr>
         <w:jc w:val="left"/>
         <w:rPr/>
@@ -3836,8 +3845,8 @@
           <w:numId w:val="0"/>
         </w:numPr>
         <w:spacing w:lineRule="auto" w:line="288"/>
+        <w:ind w:left="0" w:hanging="0"/>
         <w:jc w:val="both"/>
-        <w:outlineLvl w:val="0"/>
         <w:rPr/>
       </w:pPr>
       <w:r>
@@ -3854,8 +3863,8 @@
         <w:rPr/>
       </w:pPr>
       <w:bookmarkStart w:id="97" w:name="__RefHeading___Toc6007_2283222772"/>
-      <w:bookmarkStart w:id="98" w:name="_Toc92990750"/>
-      <w:bookmarkStart w:id="99" w:name="_Toc467747674"/>
+      <w:bookmarkStart w:id="98" w:name="_Toc467747674"/>
+      <w:bookmarkStart w:id="99" w:name="_Toc92990750"/>
       <w:bookmarkEnd w:id="97"/>
       <w:r>
         <w:rPr/>
@@ -3875,12 +3884,8 @@
         </w:rPr>
       </w:pPr>
       <w:r>
-        <w:rPr>
-          <w:i w:val="false"/>
-          <w:iCs w:val="false"/>
-        </w:rPr>
         <w:drawing>
-          <wp:anchor behindDoc="0" distT="0" distB="0" distL="0" distR="0" simplePos="0" locked="0" layoutInCell="0" allowOverlap="1" relativeHeight="74">
+          <wp:anchor behindDoc="0" distT="0" distB="0" distL="0" distR="0" simplePos="0" locked="0" layoutInCell="0" allowOverlap="1" relativeHeight="73">
             <wp:simplePos x="0" y="0"/>
             <wp:positionH relativeFrom="column">
               <wp:posOffset>1289050</wp:posOffset>
@@ -3891,7 +3896,7 @@
             <wp:extent cx="3610610" cy="2836545"/>
             <wp:effectExtent l="0" t="0" r="0" b="0"/>
             <wp:wrapTopAndBottom/>
-            <wp:docPr id="28" name="Image3" descr=""/>
+            <wp:docPr id="29" name="Image3" descr=""/>
             <wp:cNvGraphicFramePr>
               <a:graphicFrameLocks xmlns:a="http://schemas.openxmlformats.org/drawingml/2006/main" noChangeAspect="1"/>
             </wp:cNvGraphicFramePr>
@@ -3899,7 +3904,7 @@
               <a:graphicData uri="http://schemas.openxmlformats.org/drawingml/2006/picture">
                 <pic:pic xmlns:pic="http://schemas.openxmlformats.org/drawingml/2006/picture">
                   <pic:nvPicPr>
-                    <pic:cNvPr id="28" name="Image3" descr=""/>
+                    <pic:cNvPr id="29" name="Image3" descr=""/>
                     <pic:cNvPicPr>
                       <a:picLocks noChangeAspect="1" noChangeArrowheads="1"/>
                     </pic:cNvPicPr>
@@ -3988,7 +3993,7 @@
           <w:footerReference w:type="default" r:id="rId14"/>
           <w:type w:val="nextPage"/>
           <w:pgSz w:w="11906" w:h="16838"/>
-          <w:pgMar w:left="1080" w:right="1080" w:header="57" w:top="740" w:footer="0" w:bottom="1294" w:gutter="0"/>
+          <w:pgMar w:left="1080" w:right="1080" w:gutter="0" w:header="57" w:top="740" w:footer="0" w:bottom="1294"/>
           <w:pgNumType w:start="1" w:fmt="decimal"/>
           <w:formProt w:val="false"/>
           <w:textDirection w:val="lrTb"/>
@@ -4006,7 +4011,7 @@
         <mc:AlternateContent>
           <mc:Choice Requires="wps">
             <w:drawing>
-              <wp:anchor behindDoc="0" distT="12700" distB="12700" distL="12700" distR="12700" simplePos="0" locked="0" layoutInCell="0" allowOverlap="1" relativeHeight="38" wp14:anchorId="06D18BE2">
+              <wp:anchor behindDoc="0" distT="0" distB="0" distL="0" distR="0" simplePos="0" locked="0" layoutInCell="0" allowOverlap="1" relativeHeight="50" wp14:anchorId="06D18BE2">
                 <wp:simplePos x="0" y="0"/>
                 <wp:positionH relativeFrom="column">
                   <wp:posOffset>-688340</wp:posOffset>
@@ -4017,7 +4022,7 @@
                 <wp:extent cx="7552055" cy="175260"/>
                 <wp:effectExtent l="0" t="0" r="0" b="0"/>
                 <wp:wrapNone/>
-                <wp:docPr id="33" name="Rectangle 9"/>
+                <wp:docPr id="34" name="Rectangle 9"/>
                 <a:graphic xmlns:a="http://schemas.openxmlformats.org/drawingml/2006/main">
                   <a:graphicData uri="http://schemas.microsoft.com/office/word/2010/wordprocessingShape">
                     <wps:wsp>
@@ -4025,7 +4030,7 @@
                       <wps:spPr>
                         <a:xfrm>
                           <a:off x="0" y="0"/>
-                          <a:ext cx="7551360" cy="174600"/>
+                          <a:ext cx="7552080" cy="175320"/>
                         </a:xfrm>
                         <a:prstGeom prst="rect">
                           <a:avLst/>
@@ -4102,7 +4107,6 @@
                                 <w:rFonts w:cs="Arial"/>
                                 <w:b/>
                                 <w:bCs/>
-                                <w:color w:val="FFFFFF"/>
                                 <w:lang w:val="en-US"/>
                               </w:rPr>
                             </w:r>
@@ -4124,7 +4128,6 @@
                                 <w:rFonts w:cs="Arial"/>
                                 <w:b/>
                                 <w:bCs/>
-                                <w:color w:val="FFFFFF"/>
                                 <w:lang w:val="en-US"/>
                               </w:rPr>
                             </w:r>
@@ -4146,7 +4149,6 @@
                                 <w:rFonts w:cs="Arial"/>
                                 <w:b/>
                                 <w:bCs/>
-                                <w:color w:val="FFFFFF"/>
                                 <w:lang w:val="en-US"/>
                               </w:rPr>
                             </w:r>
@@ -4168,7 +4170,6 @@
                                 <w:rFonts w:cs="Arial"/>
                                 <w:b/>
                                 <w:bCs/>
-                                <w:color w:val="FFFFFF"/>
                                 <w:lang w:val="en-US"/>
                               </w:rPr>
                             </w:r>
@@ -4207,7 +4208,7 @@
           </mc:Choice>
           <mc:Fallback>
             <w:pict>
-              <v:rect id="shape_0" ID="Rectangle 9" path="m0,0l-2147483645,0l-2147483645,-2147483646l0,-2147483646xe" fillcolor="#e30613" stroked="f" style="position:absolute;margin-left:-54.2pt;margin-top:-71.2pt;width:594.55pt;height:13.7pt;mso-wrap-style:square;v-text-anchor:middle" wp14:anchorId="06D18BE2">
+              <v:rect id="shape_0" ID="Rectangle 9" path="m0,0l-2147483645,0l-2147483645,-2147483646l0,-2147483646xe" fillcolor="#e30613" stroked="f" o:allowincell="f" style="position:absolute;margin-left:-54.2pt;margin-top:-71.2pt;width:594.6pt;height:13.75pt;mso-wrap-style:square;v-text-anchor:middle" wp14:anchorId="06D18BE2">
                 <v:fill o:detectmouseclick="t" color2="#691f79"/>
                 <v:stroke color="#3465a4" weight="25560" joinstyle="round" endcap="flat"/>
                 <v:textbox>
@@ -4253,7 +4254,6 @@
                           <w:rFonts w:cs="Arial"/>
                           <w:b/>
                           <w:bCs/>
-                          <w:color w:val="FFFFFF"/>
                           <w:lang w:val="en-US"/>
                         </w:rPr>
                       </w:r>
@@ -4275,7 +4275,6 @@
                           <w:rFonts w:cs="Arial"/>
                           <w:b/>
                           <w:bCs/>
-                          <w:color w:val="FFFFFF"/>
                           <w:lang w:val="en-US"/>
                         </w:rPr>
                       </w:r>
@@ -4297,7 +4296,6 @@
                           <w:rFonts w:cs="Arial"/>
                           <w:b/>
                           <w:bCs/>
-                          <w:color w:val="FFFFFF"/>
                           <w:lang w:val="en-US"/>
                         </w:rPr>
                       </w:r>
@@ -4319,7 +4317,6 @@
                           <w:rFonts w:cs="Arial"/>
                           <w:b/>
                           <w:bCs/>
-                          <w:color w:val="FFFFFF"/>
                           <w:lang w:val="en-US"/>
                         </w:rPr>
                       </w:r>
@@ -4354,7 +4351,7 @@
         <mc:AlternateContent>
           <mc:Choice Requires="wps">
             <w:drawing>
-              <wp:anchor behindDoc="1" distT="12700" distB="12700" distL="12700" distR="12700" simplePos="0" locked="0" layoutInCell="0" allowOverlap="1" relativeHeight="40" wp14:anchorId="23032B62">
+              <wp:anchor behindDoc="1" distT="0" distB="0" distL="0" distR="0" simplePos="0" locked="0" layoutInCell="0" allowOverlap="1" relativeHeight="52" wp14:anchorId="23032B62">
                 <wp:simplePos x="0" y="0"/>
                 <wp:positionH relativeFrom="page">
                   <wp:posOffset>-149225</wp:posOffset>
@@ -4365,7 +4362,7 @@
                 <wp:extent cx="7741285" cy="1654175"/>
                 <wp:effectExtent l="0" t="0" r="0" b="0"/>
                 <wp:wrapNone/>
-                <wp:docPr id="35" name="Rectangle 10"/>
+                <wp:docPr id="36" name="Rectangle 10"/>
                 <a:graphic xmlns:a="http://schemas.openxmlformats.org/drawingml/2006/main">
                   <a:graphicData uri="http://schemas.microsoft.com/office/word/2010/wordprocessingShape">
                     <wps:wsp>
@@ -4373,7 +4370,7 @@
                       <wps:spPr>
                         <a:xfrm>
                           <a:off x="0" y="0"/>
-                          <a:ext cx="7740720" cy="1653480"/>
+                          <a:ext cx="7741440" cy="1654200"/>
                         </a:xfrm>
                         <a:prstGeom prst="rect">
                           <a:avLst/>
@@ -4431,7 +4428,7 @@
           </mc:Choice>
           <mc:Fallback>
             <w:pict>
-              <v:rect id="shape_0" ID="Rectangle 10" path="m0,0l-2147483645,0l-2147483645,-2147483646l0,-2147483646xe" fillcolor="white" stroked="f" style="position:absolute;margin-left:-11.75pt;margin-top:712.4pt;width:609.45pt;height:130.15pt;mso-wrap-style:square;v-text-anchor:middle;mso-position-horizontal-relative:page;mso-position-vertical-relative:page" wp14:anchorId="23032B62">
+              <v:rect id="shape_0" ID="Rectangle 10" path="m0,0l-2147483645,0l-2147483645,-2147483646l0,-2147483646xe" fillcolor="white" stroked="f" o:allowincell="f" style="position:absolute;margin-left:-11.75pt;margin-top:712.4pt;width:609.5pt;height:130.2pt;mso-wrap-style:square;v-text-anchor:middle;mso-position-horizontal-relative:page;mso-position-vertical-relative:page" wp14:anchorId="23032B62">
                 <v:fill o:detectmouseclick="t" type="solid" color2="black"/>
                 <v:stroke color="#3465a4" weight="25560" joinstyle="round" endcap="flat"/>
                 <v:textbox>
@@ -4459,10 +4456,55 @@
             </w:pict>
           </mc:Fallback>
         </mc:AlternateContent>
+        <w:drawing>
+          <wp:anchor behindDoc="0" distT="0" distB="0" distL="0" distR="0" simplePos="0" locked="0" layoutInCell="0" allowOverlap="1" relativeHeight="54">
+            <wp:simplePos x="0" y="0"/>
+            <wp:positionH relativeFrom="column">
+              <wp:posOffset>5538470</wp:posOffset>
+            </wp:positionH>
+            <wp:positionV relativeFrom="paragraph">
+              <wp:posOffset>8438515</wp:posOffset>
+            </wp:positionV>
+            <wp:extent cx="952500" cy="952500"/>
+            <wp:effectExtent l="0" t="0" r="0" b="0"/>
+            <wp:wrapNone/>
+            <wp:docPr id="38" name="Picture 55" descr=""/>
+            <wp:cNvGraphicFramePr>
+              <a:graphicFrameLocks xmlns:a="http://schemas.openxmlformats.org/drawingml/2006/main" noChangeAspect="1"/>
+            </wp:cNvGraphicFramePr>
+            <a:graphic xmlns:a="http://schemas.openxmlformats.org/drawingml/2006/main">
+              <a:graphicData uri="http://schemas.openxmlformats.org/drawingml/2006/picture">
+                <pic:pic xmlns:pic="http://schemas.openxmlformats.org/drawingml/2006/picture">
+                  <pic:nvPicPr>
+                    <pic:cNvPr id="38" name="Picture 55" descr=""/>
+                    <pic:cNvPicPr>
+                      <a:picLocks noChangeAspect="1" noChangeArrowheads="1"/>
+                    </pic:cNvPicPr>
+                  </pic:nvPicPr>
+                  <pic:blipFill>
+                    <a:blip r:embed="rId15"/>
+                    <a:stretch>
+                      <a:fillRect/>
+                    </a:stretch>
+                  </pic:blipFill>
+                  <pic:spPr bwMode="auto">
+                    <a:xfrm>
+                      <a:off x="0" y="0"/>
+                      <a:ext cx="952500" cy="952500"/>
+                    </a:xfrm>
+                    <a:prstGeom prst="rect">
+                      <a:avLst/>
+                    </a:prstGeom>
+                  </pic:spPr>
+                </pic:pic>
+              </a:graphicData>
+            </a:graphic>
+          </wp:anchor>
+        </w:drawing>
         <mc:AlternateContent>
           <mc:Choice Requires="wps">
             <w:drawing>
-              <wp:anchor behindDoc="0" distT="12700" distB="12700" distL="12700" distR="12700" simplePos="0" locked="0" layoutInCell="0" allowOverlap="1" relativeHeight="43" wp14:anchorId="78E647DB">
+              <wp:anchor behindDoc="0" distT="0" distB="0" distL="0" distR="0" simplePos="0" locked="0" layoutInCell="0" allowOverlap="1" relativeHeight="57" wp14:anchorId="78E647DB">
                 <wp:simplePos x="0" y="0"/>
                 <wp:positionH relativeFrom="column">
                   <wp:posOffset>-166370</wp:posOffset>
@@ -4473,7 +4515,7 @@
                 <wp:extent cx="5351780" cy="451485"/>
                 <wp:effectExtent l="0" t="0" r="0" b="0"/>
                 <wp:wrapNone/>
-                <wp:docPr id="37" name="Rectangle 13"/>
+                <wp:docPr id="39" name="Rectangle 13"/>
                 <a:graphic xmlns:a="http://schemas.openxmlformats.org/drawingml/2006/main">
                   <a:graphicData uri="http://schemas.microsoft.com/office/word/2010/wordprocessingShape">
                     <wps:wsp>
@@ -4481,7 +4523,7 @@
                       <wps:spPr>
                         <a:xfrm>
                           <a:off x="0" y="0"/>
-                          <a:ext cx="5351040" cy="450720"/>
+                          <a:ext cx="5351760" cy="451440"/>
                         </a:xfrm>
                         <a:prstGeom prst="rect">
                           <a:avLst/>
@@ -4527,7 +4569,7 @@
                               </w:rPr>
                               <w:t xml:space="preserve">For more details, please send your enquiry to </w:t>
                             </w:r>
-                            <w:hyperlink r:id="rId15">
+                            <w:hyperlink r:id="rId16">
                               <w:r>
                                 <w:rPr>
                                   <w:rStyle w:val="InternetLink"/>
@@ -4568,7 +4610,7 @@
                               </w:rPr>
                               <w:t xml:space="preserve"> </w:t>
                             </w:r>
-                            <w:hyperlink r:id="rId16">
+                            <w:hyperlink r:id="rId17">
                               <w:r>
                                 <w:rPr>
                                   <w:rStyle w:val="InternetLink"/>
@@ -4597,7 +4639,7 @@
           </mc:Choice>
           <mc:Fallback>
             <w:pict>
-              <v:rect id="shape_0" ID="Rectangle 13" path="m0,0l-2147483645,0l-2147483645,-2147483646l0,-2147483646xe" stroked="f" style="position:absolute;margin-left:-13.1pt;margin-top:712pt;width:421.3pt;height:35.45pt;mso-wrap-style:square;v-text-anchor:middle" wp14:anchorId="78E647DB">
+              <v:rect id="shape_0" ID="Rectangle 13" path="m0,0l-2147483645,0l-2147483645,-2147483646l0,-2147483646xe" stroked="f" o:allowincell="f" style="position:absolute;margin-left:-13.1pt;margin-top:712pt;width:421.35pt;height:35.5pt;mso-wrap-style:square;v-text-anchor:middle" wp14:anchorId="78E647DB">
                 <v:fill o:detectmouseclick="t" on="false"/>
                 <v:stroke color="#3465a4" weight="25560" joinstyle="round" endcap="flat"/>
                 <v:textbox>
@@ -4622,7 +4664,7 @@
                         </w:rPr>
                         <w:t xml:space="preserve">For more details, please send your enquiry to </w:t>
                       </w:r>
-                      <w:hyperlink r:id="rId17">
+                      <w:hyperlink r:id="rId18">
                         <w:r>
                           <w:rPr>
                             <w:rStyle w:val="InternetLink"/>
@@ -4663,7 +4705,7 @@
                         </w:rPr>
                         <w:t xml:space="preserve"> </w:t>
                       </w:r>
-                      <w:hyperlink r:id="rId18">
+                      <w:hyperlink r:id="rId19">
                         <w:r>
                           <w:rPr>
                             <w:rStyle w:val="InternetLink"/>
@@ -4688,7 +4730,7 @@
         <mc:AlternateContent>
           <mc:Choice Requires="wps">
             <w:drawing>
-              <wp:anchor behindDoc="0" distT="12700" distB="12700" distL="12700" distR="12700" simplePos="0" locked="0" layoutInCell="0" allowOverlap="1" relativeHeight="44" wp14:anchorId="01FCC1C6">
+              <wp:anchor behindDoc="0" distT="0" distB="0" distL="0" distR="0" simplePos="0" locked="0" layoutInCell="0" allowOverlap="1" relativeHeight="59" wp14:anchorId="01FCC1C6">
                 <wp:simplePos x="0" y="0"/>
                 <wp:positionH relativeFrom="column">
                   <wp:posOffset>127000</wp:posOffset>
@@ -4699,7 +4741,7 @@
                 <wp:extent cx="1407795" cy="660400"/>
                 <wp:effectExtent l="0" t="0" r="0" b="0"/>
                 <wp:wrapNone/>
-                <wp:docPr id="39" name="Rectangle 12"/>
+                <wp:docPr id="41" name="Rectangle 12"/>
                 <a:graphic xmlns:a="http://schemas.openxmlformats.org/drawingml/2006/main">
                   <a:graphicData uri="http://schemas.microsoft.com/office/word/2010/wordprocessingShape">
                     <wps:wsp>
@@ -4707,7 +4749,7 @@
                       <wps:spPr>
                         <a:xfrm>
                           <a:off x="0" y="0"/>
-                          <a:ext cx="1407240" cy="659880"/>
+                          <a:ext cx="1407960" cy="660240"/>
                         </a:xfrm>
                         <a:prstGeom prst="rect">
                           <a:avLst/>
@@ -4742,7 +4784,7 @@
                                 <w:szCs w:val="20"/>
                               </w:rPr>
                             </w:pPr>
-                            <w:hyperlink r:id="rId19">
+                            <w:hyperlink r:id="rId20">
                               <w:r>
                                 <w:rPr>
                                   <w:rStyle w:val="InternetLink"/>
@@ -4770,7 +4812,7 @@
                                 <w:lang w:val="vi-VN"/>
                               </w:rPr>
                             </w:pPr>
-                            <w:hyperlink r:id="rId20">
+                            <w:hyperlink r:id="rId21">
                               <w:r>
                                 <w:rPr>
                                   <w:rStyle w:val="InternetLink"/>
@@ -4795,7 +4837,7 @@
           </mc:Choice>
           <mc:Fallback>
             <w:pict>
-              <v:rect id="shape_0" ID="Rectangle 12" path="m0,0l-2147483645,0l-2147483645,-2147483646l0,-2147483646xe" stroked="f" style="position:absolute;margin-left:10pt;margin-top:662.05pt;width:110.75pt;height:51.9pt;mso-wrap-style:square;v-text-anchor:middle" wp14:anchorId="01FCC1C6">
+              <v:rect id="shape_0" ID="Rectangle 12" path="m0,0l-2147483645,0l-2147483645,-2147483646l0,-2147483646xe" stroked="f" o:allowincell="f" style="position:absolute;margin-left:10pt;margin-top:662.05pt;width:110.8pt;height:51.95pt;mso-wrap-style:square;v-text-anchor:middle" wp14:anchorId="01FCC1C6">
                 <v:fill o:detectmouseclick="t" on="false"/>
                 <v:stroke color="#3465a4" weight="25560" joinstyle="round" endcap="flat"/>
                 <v:textbox>
@@ -4809,7 +4851,7 @@
                           <w:szCs w:val="20"/>
                         </w:rPr>
                       </w:pPr>
-                      <w:hyperlink r:id="rId21">
+                      <w:hyperlink r:id="rId22">
                         <w:r>
                           <w:rPr>
                             <w:rStyle w:val="InternetLink"/>
@@ -4837,7 +4879,7 @@
                           <w:lang w:val="vi-VN"/>
                         </w:rPr>
                       </w:pPr>
-                      <w:hyperlink r:id="rId22">
+                      <w:hyperlink r:id="rId23">
                         <w:r>
                           <w:rPr>
                             <w:rStyle w:val="InternetLink"/>
@@ -4855,10 +4897,145 @@
             </w:pict>
           </mc:Fallback>
         </mc:AlternateContent>
+        <w:drawing>
+          <wp:anchor behindDoc="0" distT="0" distB="0" distL="0" distR="0" simplePos="0" locked="0" layoutInCell="0" allowOverlap="1" relativeHeight="61">
+            <wp:simplePos x="0" y="0"/>
+            <wp:positionH relativeFrom="column">
+              <wp:posOffset>-28575</wp:posOffset>
+            </wp:positionH>
+            <wp:positionV relativeFrom="paragraph">
+              <wp:posOffset>8608695</wp:posOffset>
+            </wp:positionV>
+            <wp:extent cx="151765" cy="151765"/>
+            <wp:effectExtent l="0" t="0" r="0" b="0"/>
+            <wp:wrapNone/>
+            <wp:docPr id="43" name="Picture 60" descr=""/>
+            <wp:cNvGraphicFramePr>
+              <a:graphicFrameLocks xmlns:a="http://schemas.openxmlformats.org/drawingml/2006/main" noChangeAspect="1"/>
+            </wp:cNvGraphicFramePr>
+            <a:graphic xmlns:a="http://schemas.openxmlformats.org/drawingml/2006/main">
+              <a:graphicData uri="http://schemas.openxmlformats.org/drawingml/2006/picture">
+                <pic:pic xmlns:pic="http://schemas.openxmlformats.org/drawingml/2006/picture">
+                  <pic:nvPicPr>
+                    <pic:cNvPr id="43" name="Picture 60" descr=""/>
+                    <pic:cNvPicPr>
+                      <a:picLocks noChangeAspect="1" noChangeArrowheads="1"/>
+                    </pic:cNvPicPr>
+                  </pic:nvPicPr>
+                  <pic:blipFill>
+                    <a:blip r:embed="rId24"/>
+                    <a:stretch>
+                      <a:fillRect/>
+                    </a:stretch>
+                  </pic:blipFill>
+                  <pic:spPr bwMode="auto">
+                    <a:xfrm>
+                      <a:off x="0" y="0"/>
+                      <a:ext cx="151765" cy="151765"/>
+                    </a:xfrm>
+                    <a:prstGeom prst="rect">
+                      <a:avLst/>
+                    </a:prstGeom>
+                  </pic:spPr>
+                </pic:pic>
+              </a:graphicData>
+            </a:graphic>
+          </wp:anchor>
+        </w:drawing>
+        <w:drawing>
+          <wp:anchor behindDoc="1" distT="0" distB="0" distL="0" distR="0" simplePos="0" locked="0" layoutInCell="0" allowOverlap="1" relativeHeight="62">
+            <wp:simplePos x="0" y="0"/>
+            <wp:positionH relativeFrom="column">
+              <wp:posOffset>-381000</wp:posOffset>
+            </wp:positionH>
+            <wp:positionV relativeFrom="paragraph">
+              <wp:posOffset>-342900</wp:posOffset>
+            </wp:positionV>
+            <wp:extent cx="5657850" cy="3429000"/>
+            <wp:effectExtent l="0" t="0" r="0" b="0"/>
+            <wp:wrapNone/>
+            <wp:docPr id="44" name="Picture 63" descr="A close up of a logo&#10;&#10;Description automatically generated"/>
+            <wp:cNvGraphicFramePr>
+              <a:graphicFrameLocks xmlns:a="http://schemas.openxmlformats.org/drawingml/2006/main" noChangeAspect="1"/>
+            </wp:cNvGraphicFramePr>
+            <a:graphic xmlns:a="http://schemas.openxmlformats.org/drawingml/2006/main">
+              <a:graphicData uri="http://schemas.openxmlformats.org/drawingml/2006/picture">
+                <pic:pic xmlns:pic="http://schemas.openxmlformats.org/drawingml/2006/picture">
+                  <pic:nvPicPr>
+                    <pic:cNvPr id="44" name="Picture 63" descr="A close up of a logo&#10;&#10;Description automatically generated"/>
+                    <pic:cNvPicPr>
+                      <a:picLocks noChangeAspect="1" noChangeArrowheads="1"/>
+                    </pic:cNvPicPr>
+                  </pic:nvPicPr>
+                  <pic:blipFill>
+                    <a:blip r:embed="rId25"/>
+                    <a:stretch>
+                      <a:fillRect/>
+                    </a:stretch>
+                  </pic:blipFill>
+                  <pic:spPr bwMode="auto">
+                    <a:xfrm>
+                      <a:off x="0" y="0"/>
+                      <a:ext cx="5657850" cy="3429000"/>
+                    </a:xfrm>
+                    <a:prstGeom prst="rect">
+                      <a:avLst/>
+                    </a:prstGeom>
+                  </pic:spPr>
+                </pic:pic>
+              </a:graphicData>
+            </a:graphic>
+          </wp:anchor>
+        </w:drawing>
+        <w:drawing>
+          <wp:anchor behindDoc="0" distT="0" distB="0" distL="0" distR="0" simplePos="0" locked="0" layoutInCell="0" allowOverlap="1" relativeHeight="63">
+            <wp:simplePos x="0" y="0"/>
+            <wp:positionH relativeFrom="column">
+              <wp:posOffset>-26670</wp:posOffset>
+            </wp:positionH>
+            <wp:positionV relativeFrom="paragraph">
+              <wp:posOffset>8811895</wp:posOffset>
+            </wp:positionV>
+            <wp:extent cx="152400" cy="152400"/>
+            <wp:effectExtent l="0" t="0" r="0" b="0"/>
+            <wp:wrapNone/>
+            <wp:docPr id="45" name="Picture 61" descr=""/>
+            <wp:cNvGraphicFramePr>
+              <a:graphicFrameLocks xmlns:a="http://schemas.openxmlformats.org/drawingml/2006/main" noChangeAspect="1"/>
+            </wp:cNvGraphicFramePr>
+            <a:graphic xmlns:a="http://schemas.openxmlformats.org/drawingml/2006/main">
+              <a:graphicData uri="http://schemas.openxmlformats.org/drawingml/2006/picture">
+                <pic:pic xmlns:pic="http://schemas.openxmlformats.org/drawingml/2006/picture">
+                  <pic:nvPicPr>
+                    <pic:cNvPr id="45" name="Picture 61" descr=""/>
+                    <pic:cNvPicPr>
+                      <a:picLocks noChangeAspect="1" noChangeArrowheads="1"/>
+                    </pic:cNvPicPr>
+                  </pic:nvPicPr>
+                  <pic:blipFill>
+                    <a:blip r:embed="rId26"/>
+                    <a:stretch>
+                      <a:fillRect/>
+                    </a:stretch>
+                  </pic:blipFill>
+                  <pic:spPr bwMode="auto">
+                    <a:xfrm>
+                      <a:off x="0" y="0"/>
+                      <a:ext cx="152400" cy="152400"/>
+                    </a:xfrm>
+                    <a:prstGeom prst="rect">
+                      <a:avLst/>
+                    </a:prstGeom>
+                  </pic:spPr>
+                </pic:pic>
+              </a:graphicData>
+            </a:graphic>
+          </wp:anchor>
+        </w:drawing>
         <mc:AlternateContent>
           <mc:Choice Requires="wps">
             <w:drawing>
-              <wp:anchor behindDoc="0" distT="3175" distB="3175" distL="3175" distR="3175" simplePos="0" locked="0" layoutInCell="0" allowOverlap="1" relativeHeight="48" wp14:anchorId="3AD61878">
+              <wp:anchor behindDoc="0" distT="0" distB="0" distL="0" distR="0" simplePos="0" locked="0" layoutInCell="0" allowOverlap="1" relativeHeight="64" wp14:anchorId="3AD61878">
                 <wp:simplePos x="0" y="0"/>
                 <wp:positionH relativeFrom="column">
                   <wp:posOffset>241300</wp:posOffset>
@@ -4869,7 +5046,7 @@
                 <wp:extent cx="4432935" cy="1931035"/>
                 <wp:effectExtent l="0" t="0" r="0" b="0"/>
                 <wp:wrapNone/>
-                <wp:docPr id="41" name="Text Box 11"/>
+                <wp:docPr id="46" name="Text Box 11"/>
                 <a:graphic xmlns:a="http://schemas.openxmlformats.org/drawingml/2006/main">
                   <a:graphicData uri="http://schemas.microsoft.com/office/word/2010/wordprocessingShape">
                     <wps:wsp>
@@ -4877,7 +5054,7 @@
                       <wps:spPr>
                         <a:xfrm>
                           <a:off x="0" y="0"/>
-                          <a:ext cx="4432320" cy="1930320"/>
+                          <a:ext cx="4433040" cy="1931040"/>
                         </a:xfrm>
                         <a:prstGeom prst="rect">
                           <a:avLst/>
@@ -4925,7 +5102,7 @@
                           </w:p>
                         </w:txbxContent>
                       </wps:txbx>
-                      <wps:bodyPr>
+                      <wps:bodyPr anchor="t">
                         <a:prstTxWarp prst="textNoShape"/>
                         <a:noAutofit/>
                       </wps:bodyPr>
@@ -4937,7 +5114,7 @@
           </mc:Choice>
           <mc:Fallback>
             <w:pict>
-              <v:rect id="shape_0" ID="Text Box 11" path="m0,0l-2147483645,0l-2147483645,-2147483646l0,-2147483646xe" stroked="f" style="position:absolute;margin-left:19pt;margin-top:12pt;width:348.95pt;height:151.95pt;mso-wrap-style:square;v-text-anchor:top" wp14:anchorId="3AD61878">
+              <v:rect id="shape_0" ID="Text Box 11" path="m0,0l-2147483645,0l-2147483645,-2147483646l0,-2147483646xe" stroked="f" o:allowincell="f" style="position:absolute;margin-left:19pt;margin-top:12pt;width:349pt;height:152pt;mso-wrap-style:square;v-text-anchor:top" wp14:anchorId="3AD61878">
                 <v:fill o:detectmouseclick="t" on="false"/>
                 <v:stroke color="#3465a4" weight="6480" joinstyle="round" endcap="flat"/>
                 <v:textbox>
@@ -4977,186 +5154,6 @@
             </w:pict>
           </mc:Fallback>
         </mc:AlternateContent>
-        <w:drawing>
-          <wp:anchor behindDoc="0" distT="0" distB="0" distL="0" distR="0" simplePos="0" locked="0" layoutInCell="0" allowOverlap="1" relativeHeight="41">
-            <wp:simplePos x="0" y="0"/>
-            <wp:positionH relativeFrom="column">
-              <wp:posOffset>5538470</wp:posOffset>
-            </wp:positionH>
-            <wp:positionV relativeFrom="paragraph">
-              <wp:posOffset>8438515</wp:posOffset>
-            </wp:positionV>
-            <wp:extent cx="952500" cy="952500"/>
-            <wp:effectExtent l="0" t="0" r="0" b="0"/>
-            <wp:wrapNone/>
-            <wp:docPr id="43" name="Picture 55" descr=""/>
-            <wp:cNvGraphicFramePr>
-              <a:graphicFrameLocks xmlns:a="http://schemas.openxmlformats.org/drawingml/2006/main" noChangeAspect="1"/>
-            </wp:cNvGraphicFramePr>
-            <a:graphic xmlns:a="http://schemas.openxmlformats.org/drawingml/2006/main">
-              <a:graphicData uri="http://schemas.openxmlformats.org/drawingml/2006/picture">
-                <pic:pic xmlns:pic="http://schemas.openxmlformats.org/drawingml/2006/picture">
-                  <pic:nvPicPr>
-                    <pic:cNvPr id="43" name="Picture 55" descr=""/>
-                    <pic:cNvPicPr>
-                      <a:picLocks noChangeAspect="1" noChangeArrowheads="1"/>
-                    </pic:cNvPicPr>
-                  </pic:nvPicPr>
-                  <pic:blipFill>
-                    <a:blip r:embed="rId23"/>
-                    <a:stretch>
-                      <a:fillRect/>
-                    </a:stretch>
-                  </pic:blipFill>
-                  <pic:spPr bwMode="auto">
-                    <a:xfrm>
-                      <a:off x="0" y="0"/>
-                      <a:ext cx="952500" cy="952500"/>
-                    </a:xfrm>
-                    <a:prstGeom prst="rect">
-                      <a:avLst/>
-                    </a:prstGeom>
-                  </pic:spPr>
-                </pic:pic>
-              </a:graphicData>
-            </a:graphic>
-          </wp:anchor>
-        </w:drawing>
-        <w:drawing>
-          <wp:anchor behindDoc="0" distT="0" distB="0" distL="0" distR="0" simplePos="0" locked="0" layoutInCell="0" allowOverlap="1" relativeHeight="45">
-            <wp:simplePos x="0" y="0"/>
-            <wp:positionH relativeFrom="column">
-              <wp:posOffset>-28575</wp:posOffset>
-            </wp:positionH>
-            <wp:positionV relativeFrom="paragraph">
-              <wp:posOffset>8608695</wp:posOffset>
-            </wp:positionV>
-            <wp:extent cx="151765" cy="151765"/>
-            <wp:effectExtent l="0" t="0" r="0" b="0"/>
-            <wp:wrapNone/>
-            <wp:docPr id="44" name="Picture 60" descr=""/>
-            <wp:cNvGraphicFramePr>
-              <a:graphicFrameLocks xmlns:a="http://schemas.openxmlformats.org/drawingml/2006/main" noChangeAspect="1"/>
-            </wp:cNvGraphicFramePr>
-            <a:graphic xmlns:a="http://schemas.openxmlformats.org/drawingml/2006/main">
-              <a:graphicData uri="http://schemas.openxmlformats.org/drawingml/2006/picture">
-                <pic:pic xmlns:pic="http://schemas.openxmlformats.org/drawingml/2006/picture">
-                  <pic:nvPicPr>
-                    <pic:cNvPr id="44" name="Picture 60" descr=""/>
-                    <pic:cNvPicPr>
-                      <a:picLocks noChangeAspect="1" noChangeArrowheads="1"/>
-                    </pic:cNvPicPr>
-                  </pic:nvPicPr>
-                  <pic:blipFill>
-                    <a:blip r:embed="rId24"/>
-                    <a:stretch>
-                      <a:fillRect/>
-                    </a:stretch>
-                  </pic:blipFill>
-                  <pic:spPr bwMode="auto">
-                    <a:xfrm>
-                      <a:off x="0" y="0"/>
-                      <a:ext cx="151765" cy="151765"/>
-                    </a:xfrm>
-                    <a:prstGeom prst="rect">
-                      <a:avLst/>
-                    </a:prstGeom>
-                  </pic:spPr>
-                </pic:pic>
-              </a:graphicData>
-            </a:graphic>
-          </wp:anchor>
-        </w:drawing>
-        <w:drawing>
-          <wp:anchor behindDoc="1" distT="0" distB="0" distL="0" distR="0" simplePos="0" locked="0" layoutInCell="0" allowOverlap="1" relativeHeight="46">
-            <wp:simplePos x="0" y="0"/>
-            <wp:positionH relativeFrom="column">
-              <wp:posOffset>-381000</wp:posOffset>
-            </wp:positionH>
-            <wp:positionV relativeFrom="paragraph">
-              <wp:posOffset>-342900</wp:posOffset>
-            </wp:positionV>
-            <wp:extent cx="5657850" cy="3429000"/>
-            <wp:effectExtent l="0" t="0" r="0" b="0"/>
-            <wp:wrapNone/>
-            <wp:docPr id="45" name="Picture 63" descr="A close up of a logo&#10;&#10;Description automatically generated"/>
-            <wp:cNvGraphicFramePr>
-              <a:graphicFrameLocks xmlns:a="http://schemas.openxmlformats.org/drawingml/2006/main" noChangeAspect="1"/>
-            </wp:cNvGraphicFramePr>
-            <a:graphic xmlns:a="http://schemas.openxmlformats.org/drawingml/2006/main">
-              <a:graphicData uri="http://schemas.openxmlformats.org/drawingml/2006/picture">
-                <pic:pic xmlns:pic="http://schemas.openxmlformats.org/drawingml/2006/picture">
-                  <pic:nvPicPr>
-                    <pic:cNvPr id="45" name="Picture 63" descr="A close up of a logo&#10;&#10;Description automatically generated"/>
-                    <pic:cNvPicPr>
-                      <a:picLocks noChangeAspect="1" noChangeArrowheads="1"/>
-                    </pic:cNvPicPr>
-                  </pic:nvPicPr>
-                  <pic:blipFill>
-                    <a:blip r:embed="rId25"/>
-                    <a:stretch>
-                      <a:fillRect/>
-                    </a:stretch>
-                  </pic:blipFill>
-                  <pic:spPr bwMode="auto">
-                    <a:xfrm>
-                      <a:off x="0" y="0"/>
-                      <a:ext cx="5657850" cy="3429000"/>
-                    </a:xfrm>
-                    <a:prstGeom prst="rect">
-                      <a:avLst/>
-                    </a:prstGeom>
-                  </pic:spPr>
-                </pic:pic>
-              </a:graphicData>
-            </a:graphic>
-          </wp:anchor>
-        </w:drawing>
-        <w:drawing>
-          <wp:anchor behindDoc="0" distT="0" distB="0" distL="0" distR="0" simplePos="0" locked="0" layoutInCell="0" allowOverlap="1" relativeHeight="47">
-            <wp:simplePos x="0" y="0"/>
-            <wp:positionH relativeFrom="column">
-              <wp:posOffset>-26670</wp:posOffset>
-            </wp:positionH>
-            <wp:positionV relativeFrom="paragraph">
-              <wp:posOffset>8811895</wp:posOffset>
-            </wp:positionV>
-            <wp:extent cx="152400" cy="152400"/>
-            <wp:effectExtent l="0" t="0" r="0" b="0"/>
-            <wp:wrapNone/>
-            <wp:docPr id="46" name="Picture 61" descr=""/>
-            <wp:cNvGraphicFramePr>
-              <a:graphicFrameLocks xmlns:a="http://schemas.openxmlformats.org/drawingml/2006/main" noChangeAspect="1"/>
-            </wp:cNvGraphicFramePr>
-            <a:graphic xmlns:a="http://schemas.openxmlformats.org/drawingml/2006/main">
-              <a:graphicData uri="http://schemas.openxmlformats.org/drawingml/2006/picture">
-                <pic:pic xmlns:pic="http://schemas.openxmlformats.org/drawingml/2006/picture">
-                  <pic:nvPicPr>
-                    <pic:cNvPr id="46" name="Picture 61" descr=""/>
-                    <pic:cNvPicPr>
-                      <a:picLocks noChangeAspect="1" noChangeArrowheads="1"/>
-                    </pic:cNvPicPr>
-                  </pic:nvPicPr>
-                  <pic:blipFill>
-                    <a:blip r:embed="rId26"/>
-                    <a:stretch>
-                      <a:fillRect/>
-                    </a:stretch>
-                  </pic:blipFill>
-                  <pic:spPr bwMode="auto">
-                    <a:xfrm>
-                      <a:off x="0" y="0"/>
-                      <a:ext cx="152400" cy="152400"/>
-                    </a:xfrm>
-                    <a:prstGeom prst="rect">
-                      <a:avLst/>
-                    </a:prstGeom>
-                  </pic:spPr>
-                </pic:pic>
-              </a:graphicData>
-            </a:graphic>
-          </wp:anchor>
-        </w:drawing>
       </w:r>
     </w:p>
     <w:sectPr>
@@ -5166,12 +5163,12 @@
       <w:footerReference w:type="first" r:id="rId30"/>
       <w:type w:val="nextPage"/>
       <w:pgSz w:w="11906" w:h="16838"/>
-      <w:pgMar w:left="1080" w:right="1080" w:header="619" w:top="1440" w:footer="0" w:bottom="1440" w:gutter="0"/>
+      <w:pgMar w:left="1080" w:right="1080" w:gutter="0" w:header="619" w:top="1440" w:footer="0" w:bottom="1440"/>
       <w:pgNumType w:fmt="decimal"/>
       <w:cols w:num="3" w:equalWidth="false" w:sep="false">
-        <w:col w:w="3742" w:space="72"/>
-        <w:col w:w="3742" w:space="72"/>
-        <w:col w:w="2117"/>
+        <w:col w:w="3741" w:space="72"/>
+        <w:col w:w="3741" w:space="72"/>
+        <w:col w:w="2118"/>
       </w:cols>
       <w:formProt w:val="false"/>
       <w:titlePg/>
@@ -5183,7 +5180,7 @@
 </file>
 
 <file path=word/footer1.xml><?xml version="1.0" encoding="utf-8"?>
-<w:ftr xmlns:o="urn:schemas-microsoft-com:office:office" xmlns:r="http://schemas.openxmlformats.org/officeDocument/2006/relationships" xmlns:v="urn:schemas-microsoft-com:vml" xmlns:w="http://schemas.openxmlformats.org/wordprocessingml/2006/main" xmlns:w10="urn:schemas-microsoft-com:office:word" xmlns:wp="http://schemas.openxmlformats.org/drawingml/2006/wordprocessingDrawing" xmlns:wps="http://schemas.microsoft.com/office/word/2010/wordprocessingShape" xmlns:wpg="http://schemas.microsoft.com/office/word/2010/wordprocessingGroup" xmlns:mc="http://schemas.openxmlformats.org/markup-compatibility/2006" xmlns:wp14="http://schemas.microsoft.com/office/word/2010/wordprocessingDrawing" xmlns:w14="http://schemas.microsoft.com/office/word/2010/wordml" mc:Ignorable="w14 wp14">
+<w:ftr xmlns:o="urn:schemas-microsoft-com:office:office" xmlns:r="http://schemas.openxmlformats.org/officeDocument/2006/relationships" xmlns:v="urn:schemas-microsoft-com:vml" xmlns:w="http://schemas.openxmlformats.org/wordprocessingml/2006/main" xmlns:w10="urn:schemas-microsoft-com:office:word" xmlns:wp="http://schemas.openxmlformats.org/drawingml/2006/wordprocessingDrawing" xmlns:wps="http://schemas.microsoft.com/office/word/2010/wordprocessingShape" xmlns:wpg="http://schemas.microsoft.com/office/word/2010/wordprocessingGroup" xmlns:mc="http://schemas.openxmlformats.org/markup-compatibility/2006" xmlns:wp14="http://schemas.microsoft.com/office/word/2010/wordprocessingDrawing" xmlns:w14="http://schemas.microsoft.com/office/word/2010/wordml" xmlns:w15="http://schemas.microsoft.com/office/word/2012/wordml" mc:Ignorable="w14 wp14 w15">
   <w:p>
     <w:pPr>
       <w:pStyle w:val="Footer"/>
@@ -5207,7 +5204,7 @@
       <mc:AlternateContent>
         <mc:Choice Requires="wps">
           <w:drawing>
-            <wp:anchor behindDoc="1" distT="3175" distB="3175" distL="3175" distR="3175" simplePos="0" locked="0" layoutInCell="0" allowOverlap="1" relativeHeight="4" wp14:anchorId="5AB765BC">
+            <wp:anchor behindDoc="1" distT="0" distB="0" distL="0" distR="0" simplePos="0" locked="0" layoutInCell="0" allowOverlap="1" relativeHeight="2" wp14:anchorId="5AB765BC">
               <wp:simplePos x="0" y="0"/>
               <wp:positionH relativeFrom="column">
                 <wp:posOffset>-123825</wp:posOffset>
@@ -5226,7 +5223,7 @@
                     <wps:spPr>
                       <a:xfrm>
                         <a:off x="0" y="0"/>
-                        <a:ext cx="2547720" cy="359280"/>
+                        <a:ext cx="2548080" cy="360000"/>
                       </a:xfrm>
                       <a:prstGeom prst="rect">
                         <a:avLst/>
@@ -5270,7 +5267,7 @@
                         </w:p>
                       </w:txbxContent>
                     </wps:txbx>
-                    <wps:bodyPr>
+                    <wps:bodyPr anchor="t">
                       <a:prstTxWarp prst="textNoShape"/>
                       <a:noAutofit/>
                     </wps:bodyPr>
@@ -5282,7 +5279,7 @@
         </mc:Choice>
         <mc:Fallback>
           <w:pict>
-            <v:rect id="shape_0" ID="Text Box 6" path="m0,0l-2147483645,0l-2147483645,-2147483646l0,-2147483646xe" stroked="f" style="position:absolute;margin-left:-9.75pt;margin-top:-6.15pt;width:200.55pt;height:28.25pt;mso-wrap-style:square;v-text-anchor:top" wp14:anchorId="5AB765BC">
+            <v:rect id="shape_0" ID="Text Box 6" path="m0,0l-2147483645,0l-2147483645,-2147483646l0,-2147483646xe" stroked="f" o:allowincell="f" style="position:absolute;margin-left:-9.75pt;margin-top:-6.15pt;width:200.6pt;height:28.3pt;mso-wrap-style:square;v-text-anchor:top" wp14:anchorId="5AB765BC">
               <v:fill o:detectmouseclick="t" on="false"/>
               <v:stroke color="#3465a4" weight="6480" joinstyle="round" endcap="flat"/>
               <v:textbox>
@@ -5318,13 +5315,10 @@
           </w:pict>
         </mc:Fallback>
       </mc:AlternateContent>
-      <w:tab/>
-    </w:r>
-    <w:r>
       <mc:AlternateContent>
         <mc:Choice Requires="wps">
           <w:drawing>
-            <wp:anchor behindDoc="0" distT="0" distB="0" distL="0" distR="0" simplePos="0" locked="0" layoutInCell="0" allowOverlap="1" relativeHeight="54">
+            <wp:anchor behindDoc="1" distT="0" distB="0" distL="0" distR="0" simplePos="0" locked="0" layoutInCell="0" allowOverlap="1" relativeHeight="69">
               <wp:simplePos x="0" y="0"/>
               <wp:positionH relativeFrom="margin">
                 <wp:align>right</wp:align>
@@ -5332,32 +5326,38 @@
               <wp:positionV relativeFrom="paragraph">
                 <wp:posOffset>635</wp:posOffset>
               </wp:positionV>
-              <wp:extent cx="14605" cy="131445"/>
+              <wp:extent cx="14605" cy="130175"/>
               <wp:effectExtent l="0" t="0" r="0" b="0"/>
               <wp:wrapNone/>
               <wp:docPr id="14" name="Frame7"/>
               <a:graphic xmlns:a="http://schemas.openxmlformats.org/drawingml/2006/main">
                 <a:graphicData uri="http://schemas.microsoft.com/office/word/2010/wordprocessingShape">
                   <wps:wsp>
-                    <wps:cNvSpPr txBox="1"/>
+                    <wps:cNvSpPr/>
                     <wps:spPr>
                       <a:xfrm>
                         <a:off x="0" y="0"/>
-                        <a:ext cx="14605" cy="131445"/>
+                        <a:ext cx="14760" cy="130320"/>
                       </a:xfrm>
-                      <a:prstGeom prst="rect"/>
-                      <a:solidFill>
-                        <a:srgbClr val="FFFFFF">
-                          <a:alpha val="0"/>
-                        </a:srgbClr>
-                      </a:solidFill>
+                      <a:prstGeom prst="rect">
+                        <a:avLst/>
+                      </a:prstGeom>
+                      <a:noFill/>
+                      <a:ln w="0">
+                        <a:noFill/>
+                      </a:ln>
                     </wps:spPr>
+                    <wps:style>
+                      <a:lnRef idx="0"/>
+                      <a:fillRef idx="0"/>
+                      <a:effectRef idx="0"/>
+                      <a:fontRef idx="minor"/>
+                    </wps:style>
                     <wps:txbx>
                       <w:txbxContent>
                         <w:p>
                           <w:pPr>
                             <w:pStyle w:val="Footer"/>
-                            <w:pBdr/>
                             <w:rPr>
                               <w:rStyle w:val="Pagenumber"/>
                             </w:rPr>
@@ -5368,7 +5368,7 @@
                         </w:p>
                       </w:txbxContent>
                     </wps:txbx>
-                    <wps:bodyPr anchor="t" lIns="0" tIns="0" rIns="0" bIns="0">
+                    <wps:bodyPr lIns="0" rIns="0" tIns="0" bIns="0" anchor="t">
                       <a:spAutoFit/>
                     </wps:bodyPr>
                   </wps:wsp>
@@ -5379,14 +5379,14 @@
         </mc:Choice>
         <mc:Fallback>
           <w:pict>
-            <v:rect fillcolor="#FFFFFF" style="position:absolute;rotation:0;width:1.15pt;height:10.35pt;mso-wrap-distance-left:0pt;mso-wrap-distance-right:0pt;mso-wrap-distance-top:0pt;mso-wrap-distance-bottom:0pt;margin-top:0.05pt;mso-position-vertical-relative:text;margin-left:486.15pt;mso-position-horizontal:right;mso-position-horizontal-relative:margin">
-              <v:fill opacity="0f"/>
-              <v:textbox inset="0in,0in,0in,0in">
+            <v:rect id="shape_0" ID="Frame7" path="m0,0l-2147483645,0l-2147483645,-2147483646l0,-2147483646xe" fillcolor="white" stroked="f" o:allowincell="f" style="position:absolute;margin-left:486.1pt;margin-top:0.05pt;width:1.1pt;height:10.2pt;mso-wrap-style:none;v-text-anchor:middle;mso-position-horizontal:right;mso-position-horizontal-relative:margin">
+              <v:fill o:detectmouseclick="t" type="solid" color2="black" opacity="0"/>
+              <v:stroke color="#3465a4" joinstyle="round" endcap="flat"/>
+              <v:textbox>
                 <w:txbxContent>
                   <w:p>
                     <w:pPr>
                       <w:pStyle w:val="Footer"/>
-                      <w:pBdr/>
                       <w:rPr>
                         <w:rStyle w:val="Pagenumber"/>
                       </w:rPr>
@@ -5403,6 +5403,13 @@
         </mc:Fallback>
       </mc:AlternateContent>
     </w:r>
+    <w:r>
+      <w:rPr>
+        <w:caps/>
+        <w:color w:val="EBEBEB" w:themeColor="accent1"/>
+      </w:rPr>
+      <w:tab/>
+    </w:r>
   </w:p>
   <w:p>
     <w:pPr>
@@ -5418,7 +5425,7 @@
       <mc:AlternateContent>
         <mc:Choice Requires="wps">
           <w:drawing>
-            <wp:anchor behindDoc="1" distT="12700" distB="12700" distL="12700" distR="12700" simplePos="0" locked="0" layoutInCell="0" allowOverlap="1" relativeHeight="5" wp14:anchorId="3A77D20E">
+            <wp:anchor behindDoc="1" distT="0" distB="0" distL="0" distR="0" simplePos="0" locked="0" layoutInCell="0" allowOverlap="1" relativeHeight="4" wp14:anchorId="3A77D20E">
               <wp:simplePos x="0" y="0"/>
               <wp:positionH relativeFrom="column">
                 <wp:posOffset>-699770</wp:posOffset>
@@ -5429,7 +5436,7 @@
               <wp:extent cx="7552055" cy="175260"/>
               <wp:effectExtent l="0" t="0" r="0" b="0"/>
               <wp:wrapNone/>
-              <wp:docPr id="15" name="Rectangle 5"/>
+              <wp:docPr id="16" name="Rectangle 5"/>
               <a:graphic xmlns:a="http://schemas.openxmlformats.org/drawingml/2006/main">
                 <a:graphicData uri="http://schemas.microsoft.com/office/word/2010/wordprocessingShape">
                   <wps:wsp>
@@ -5437,7 +5444,7 @@
                     <wps:spPr>
                       <a:xfrm>
                         <a:off x="0" y="0"/>
-                        <a:ext cx="7551360" cy="174600"/>
+                        <a:ext cx="7552080" cy="175320"/>
                       </a:xfrm>
                       <a:prstGeom prst="rect">
                         <a:avLst/>
@@ -5514,7 +5521,6 @@
                               <w:rFonts w:cs="Arial"/>
                               <w:b/>
                               <w:bCs/>
-                              <w:color w:val="FFFFFF"/>
                               <w:lang w:val="en-US"/>
                             </w:rPr>
                           </w:r>
@@ -5536,7 +5542,6 @@
                               <w:rFonts w:cs="Arial"/>
                               <w:b/>
                               <w:bCs/>
-                              <w:color w:val="FFFFFF"/>
                               <w:lang w:val="en-US"/>
                             </w:rPr>
                           </w:r>
@@ -5558,7 +5563,6 @@
                               <w:rFonts w:cs="Arial"/>
                               <w:b/>
                               <w:bCs/>
-                              <w:color w:val="FFFFFF"/>
                               <w:lang w:val="en-US"/>
                             </w:rPr>
                           </w:r>
@@ -5580,7 +5584,6 @@
                               <w:rFonts w:cs="Arial"/>
                               <w:b/>
                               <w:bCs/>
-                              <w:color w:val="FFFFFF"/>
                               <w:lang w:val="en-US"/>
                             </w:rPr>
                           </w:r>
@@ -5619,7 +5622,7 @@
         </mc:Choice>
         <mc:Fallback>
           <w:pict>
-            <v:rect id="shape_0" ID="Rectangle 5" path="m0,0l-2147483645,0l-2147483645,-2147483646l0,-2147483646xe" fillcolor="#e30613" stroked="f" style="position:absolute;margin-left:-55.1pt;margin-top:16pt;width:594.55pt;height:13.7pt;mso-wrap-style:square;v-text-anchor:middle" wp14:anchorId="3A77D20E">
+            <v:rect id="shape_0" ID="Rectangle 5" path="m0,0l-2147483645,0l-2147483645,-2147483646l0,-2147483646xe" fillcolor="#e30613" stroked="f" o:allowincell="f" style="position:absolute;margin-left:-55.1pt;margin-top:16pt;width:594.6pt;height:13.75pt;mso-wrap-style:square;v-text-anchor:middle" wp14:anchorId="3A77D20E">
               <v:fill o:detectmouseclick="t" color2="#691f79"/>
               <v:stroke color="#3465a4" weight="25560" joinstyle="round" endcap="flat"/>
               <v:textbox>
@@ -5665,7 +5668,6 @@
                         <w:rFonts w:cs="Arial"/>
                         <w:b/>
                         <w:bCs/>
-                        <w:color w:val="FFFFFF"/>
                         <w:lang w:val="en-US"/>
                       </w:rPr>
                     </w:r>
@@ -5687,7 +5689,6 @@
                         <w:rFonts w:cs="Arial"/>
                         <w:b/>
                         <w:bCs/>
-                        <w:color w:val="FFFFFF"/>
                         <w:lang w:val="en-US"/>
                       </w:rPr>
                     </w:r>
@@ -5709,7 +5710,6 @@
                         <w:rFonts w:cs="Arial"/>
                         <w:b/>
                         <w:bCs/>
-                        <w:color w:val="FFFFFF"/>
                         <w:lang w:val="en-US"/>
                       </w:rPr>
                     </w:r>
@@ -5731,7 +5731,6 @@
                         <w:rFonts w:cs="Arial"/>
                         <w:b/>
                         <w:bCs/>
-                        <w:color w:val="FFFFFF"/>
                         <w:lang w:val="en-US"/>
                       </w:rPr>
                     </w:r>
@@ -5769,7 +5768,7 @@
 </file>
 
 <file path=word/footer2.xml><?xml version="1.0" encoding="utf-8"?>
-<w:ftr xmlns:o="urn:schemas-microsoft-com:office:office" xmlns:r="http://schemas.openxmlformats.org/officeDocument/2006/relationships" xmlns:v="urn:schemas-microsoft-com:vml" xmlns:w="http://schemas.openxmlformats.org/wordprocessingml/2006/main" xmlns:w10="urn:schemas-microsoft-com:office:word" xmlns:wp="http://schemas.openxmlformats.org/drawingml/2006/wordprocessingDrawing" xmlns:wps="http://schemas.microsoft.com/office/word/2010/wordprocessingShape" xmlns:wpg="http://schemas.microsoft.com/office/word/2010/wordprocessingGroup" xmlns:mc="http://schemas.openxmlformats.org/markup-compatibility/2006" xmlns:wp14="http://schemas.microsoft.com/office/word/2010/wordprocessingDrawing" xmlns:w14="http://schemas.microsoft.com/office/word/2010/wordml" mc:Ignorable="w14 wp14">
+<w:ftr xmlns:o="urn:schemas-microsoft-com:office:office" xmlns:r="http://schemas.openxmlformats.org/officeDocument/2006/relationships" xmlns:v="urn:schemas-microsoft-com:vml" xmlns:w="http://schemas.openxmlformats.org/wordprocessingml/2006/main" xmlns:w10="urn:schemas-microsoft-com:office:word" xmlns:wp="http://schemas.openxmlformats.org/drawingml/2006/wordprocessingDrawing" xmlns:wps="http://schemas.microsoft.com/office/word/2010/wordprocessingShape" xmlns:wpg="http://schemas.microsoft.com/office/word/2010/wordprocessingGroup" xmlns:mc="http://schemas.openxmlformats.org/markup-compatibility/2006" xmlns:wp14="http://schemas.microsoft.com/office/word/2010/wordprocessingDrawing" xmlns:w14="http://schemas.microsoft.com/office/word/2010/wordml" xmlns:w15="http://schemas.microsoft.com/office/word/2012/wordml" mc:Ignorable="w14 wp14 w15">
   <w:p>
     <w:pPr>
       <w:pStyle w:val="Footer"/>
@@ -5781,7 +5780,7 @@
       <mc:AlternateContent>
         <mc:Choice Requires="wps">
           <w:drawing>
-            <wp:anchor behindDoc="1" distT="3175" distB="3175" distL="3175" distR="3175" simplePos="0" locked="0" layoutInCell="0" allowOverlap="1" relativeHeight="57" wp14:anchorId="73A3187E">
+            <wp:anchor behindDoc="1" distT="0" distB="0" distL="0" distR="0" simplePos="0" locked="0" layoutInCell="0" allowOverlap="1" relativeHeight="38" wp14:anchorId="73A3187E">
               <wp:simplePos x="0" y="0"/>
               <wp:positionH relativeFrom="column">
                 <wp:posOffset>-98425</wp:posOffset>
@@ -5792,7 +5791,7 @@
               <wp:extent cx="2548255" cy="360045"/>
               <wp:effectExtent l="0" t="0" r="0" b="0"/>
               <wp:wrapNone/>
-              <wp:docPr id="17" name="Text Box 8_0"/>
+              <wp:docPr id="18" name="Text Box 8_0"/>
               <a:graphic xmlns:a="http://schemas.openxmlformats.org/drawingml/2006/main">
                 <a:graphicData uri="http://schemas.microsoft.com/office/word/2010/wordprocessingShape">
                   <wps:wsp>
@@ -5800,7 +5799,7 @@
                     <wps:spPr>
                       <a:xfrm>
                         <a:off x="0" y="0"/>
-                        <a:ext cx="2547720" cy="359280"/>
+                        <a:ext cx="2548080" cy="360000"/>
                       </a:xfrm>
                       <a:prstGeom prst="rect">
                         <a:avLst/>
@@ -5844,7 +5843,7 @@
                         </w:p>
                       </w:txbxContent>
                     </wps:txbx>
-                    <wps:bodyPr>
+                    <wps:bodyPr anchor="t">
                       <a:prstTxWarp prst="textNoShape"/>
                       <a:noAutofit/>
                     </wps:bodyPr>
@@ -5856,7 +5855,7 @@
         </mc:Choice>
         <mc:Fallback>
           <w:pict>
-            <v:rect id="shape_0" ID="Text Box 8_0" path="m0,0l-2147483645,0l-2147483645,-2147483646l0,-2147483646xe" stroked="f" style="position:absolute;margin-left:-7.75pt;margin-top:-9.4pt;width:200.55pt;height:28.25pt;mso-wrap-style:square;v-text-anchor:top" wp14:anchorId="73A3187E">
+            <v:rect id="shape_0" ID="Text Box 8_0" path="m0,0l-2147483645,0l-2147483645,-2147483646l0,-2147483646xe" stroked="f" o:allowincell="f" style="position:absolute;margin-left:-7.75pt;margin-top:-9.4pt;width:200.6pt;height:28.3pt;mso-wrap-style:square;v-text-anchor:top" wp14:anchorId="73A3187E">
               <v:fill o:detectmouseclick="t" on="false"/>
               <v:stroke color="#3465a4" weight="6480" joinstyle="round" endcap="flat"/>
               <v:textbox>
@@ -5905,7 +5904,7 @@
       <mc:AlternateContent>
         <mc:Choice Requires="wps">
           <w:drawing>
-            <wp:anchor behindDoc="1" distT="12700" distB="12700" distL="12700" distR="12700" simplePos="0" locked="0" layoutInCell="0" allowOverlap="1" relativeHeight="59" wp14:anchorId="27EA5D1F">
+            <wp:anchor behindDoc="1" distT="0" distB="0" distL="0" distR="0" simplePos="0" locked="0" layoutInCell="0" allowOverlap="1" relativeHeight="40" wp14:anchorId="27EA5D1F">
               <wp:simplePos x="0" y="0"/>
               <wp:positionH relativeFrom="column">
                 <wp:posOffset>-674370</wp:posOffset>
@@ -5916,7 +5915,7 @@
               <wp:extent cx="7552055" cy="175260"/>
               <wp:effectExtent l="0" t="0" r="0" b="0"/>
               <wp:wrapNone/>
-              <wp:docPr id="19" name="Rectangle 7_0"/>
+              <wp:docPr id="20" name="Rectangle 7_0"/>
               <a:graphic xmlns:a="http://schemas.openxmlformats.org/drawingml/2006/main">
                 <a:graphicData uri="http://schemas.microsoft.com/office/word/2010/wordprocessingShape">
                   <wps:wsp>
@@ -5924,7 +5923,7 @@
                     <wps:spPr>
                       <a:xfrm>
                         <a:off x="0" y="0"/>
-                        <a:ext cx="7551360" cy="174600"/>
+                        <a:ext cx="7552080" cy="175320"/>
                       </a:xfrm>
                       <a:prstGeom prst="rect">
                         <a:avLst/>
@@ -6001,7 +6000,6 @@
                               <w:rFonts w:cs="Arial"/>
                               <w:b/>
                               <w:bCs/>
-                              <w:color w:val="FFFFFF"/>
                               <w:lang w:val="en-US"/>
                             </w:rPr>
                           </w:r>
@@ -6023,7 +6021,6 @@
                               <w:rFonts w:cs="Arial"/>
                               <w:b/>
                               <w:bCs/>
-                              <w:color w:val="FFFFFF"/>
                               <w:lang w:val="en-US"/>
                             </w:rPr>
                           </w:r>
@@ -6045,7 +6042,6 @@
                               <w:rFonts w:cs="Arial"/>
                               <w:b/>
                               <w:bCs/>
-                              <w:color w:val="FFFFFF"/>
                               <w:lang w:val="en-US"/>
                             </w:rPr>
                           </w:r>
@@ -6067,7 +6063,6 @@
                               <w:rFonts w:cs="Arial"/>
                               <w:b/>
                               <w:bCs/>
-                              <w:color w:val="FFFFFF"/>
                               <w:lang w:val="en-US"/>
                             </w:rPr>
                           </w:r>
@@ -6106,7 +6101,7 @@
         </mc:Choice>
         <mc:Fallback>
           <w:pict>
-            <v:rect id="shape_0" ID="Rectangle 7_0" path="m0,0l-2147483645,0l-2147483645,-2147483646l0,-2147483646xe" fillcolor="#e30613" stroked="f" style="position:absolute;margin-left:-53.1pt;margin-top:16pt;width:594.55pt;height:13.7pt;mso-wrap-style:square;v-text-anchor:middle" wp14:anchorId="27EA5D1F">
+            <v:rect id="shape_0" ID="Rectangle 7_0" path="m0,0l-2147483645,0l-2147483645,-2147483646l0,-2147483646xe" fillcolor="#e30613" stroked="f" o:allowincell="f" style="position:absolute;margin-left:-53.1pt;margin-top:16pt;width:594.6pt;height:13.75pt;mso-wrap-style:square;v-text-anchor:middle" wp14:anchorId="27EA5D1F">
               <v:fill o:detectmouseclick="t" color2="#691f79"/>
               <v:stroke color="#3465a4" weight="25560" joinstyle="round" endcap="flat"/>
               <v:textbox>
@@ -6152,7 +6147,6 @@
                         <w:rFonts w:cs="Arial"/>
                         <w:b/>
                         <w:bCs/>
-                        <w:color w:val="FFFFFF"/>
                         <w:lang w:val="en-US"/>
                       </w:rPr>
                     </w:r>
@@ -6174,7 +6168,6 @@
                         <w:rFonts w:cs="Arial"/>
                         <w:b/>
                         <w:bCs/>
-                        <w:color w:val="FFFFFF"/>
                         <w:lang w:val="en-US"/>
                       </w:rPr>
                     </w:r>
@@ -6196,7 +6189,6 @@
                         <w:rFonts w:cs="Arial"/>
                         <w:b/>
                         <w:bCs/>
-                        <w:color w:val="FFFFFF"/>
                         <w:lang w:val="en-US"/>
                       </w:rPr>
                     </w:r>
@@ -6218,7 +6210,6 @@
                         <w:rFonts w:cs="Arial"/>
                         <w:b/>
                         <w:bCs/>
-                        <w:color w:val="FFFFFF"/>
                         <w:lang w:val="en-US"/>
                       </w:rPr>
                     </w:r>
@@ -6276,7 +6267,7 @@
 </file>
 
 <file path=word/footer3.xml><?xml version="1.0" encoding="utf-8"?>
-<w:ftr xmlns:o="urn:schemas-microsoft-com:office:office" xmlns:r="http://schemas.openxmlformats.org/officeDocument/2006/relationships" xmlns:v="urn:schemas-microsoft-com:vml" xmlns:w="http://schemas.openxmlformats.org/wordprocessingml/2006/main" xmlns:w10="urn:schemas-microsoft-com:office:word" xmlns:wp="http://schemas.openxmlformats.org/drawingml/2006/wordprocessingDrawing" xmlns:wps="http://schemas.microsoft.com/office/word/2010/wordprocessingShape" xmlns:wpg="http://schemas.microsoft.com/office/word/2010/wordprocessingGroup" xmlns:mc="http://schemas.openxmlformats.org/markup-compatibility/2006" xmlns:wp14="http://schemas.microsoft.com/office/word/2010/wordprocessingDrawing" xmlns:w14="http://schemas.microsoft.com/office/word/2010/wordml" mc:Ignorable="w14 wp14">
+<w:ftr xmlns:o="urn:schemas-microsoft-com:office:office" xmlns:r="http://schemas.openxmlformats.org/officeDocument/2006/relationships" xmlns:v="urn:schemas-microsoft-com:vml" xmlns:w="http://schemas.openxmlformats.org/wordprocessingml/2006/main" xmlns:w10="urn:schemas-microsoft-com:office:word" xmlns:wp="http://schemas.openxmlformats.org/drawingml/2006/wordprocessingDrawing" xmlns:wps="http://schemas.microsoft.com/office/word/2010/wordprocessingShape" xmlns:wpg="http://schemas.microsoft.com/office/word/2010/wordprocessingGroup" xmlns:mc="http://schemas.openxmlformats.org/markup-compatibility/2006" xmlns:wp14="http://schemas.microsoft.com/office/word/2010/wordprocessingDrawing" xmlns:w14="http://schemas.microsoft.com/office/word/2010/wordml" xmlns:w15="http://schemas.microsoft.com/office/word/2012/wordml" mc:Ignorable="w14 wp14 w15">
   <w:p>
     <w:pPr>
       <w:pStyle w:val="Footer"/>
@@ -6288,7 +6279,7 @@
       <mc:AlternateContent>
         <mc:Choice Requires="wps">
           <w:drawing>
-            <wp:anchor behindDoc="1" distT="3175" distB="3175" distL="3175" distR="3175" simplePos="0" locked="0" layoutInCell="0" allowOverlap="1" relativeHeight="6" wp14:anchorId="582A0363">
+            <wp:anchor behindDoc="1" distT="0" distB="0" distL="0" distR="0" simplePos="0" locked="0" layoutInCell="0" allowOverlap="1" relativeHeight="6" wp14:anchorId="582A0363">
               <wp:simplePos x="0" y="0"/>
               <wp:positionH relativeFrom="column">
                 <wp:posOffset>-98425</wp:posOffset>
@@ -6299,7 +6290,7 @@
               <wp:extent cx="2548255" cy="360045"/>
               <wp:effectExtent l="0" t="0" r="0" b="0"/>
               <wp:wrapNone/>
-              <wp:docPr id="21" name="Text Box 4"/>
+              <wp:docPr id="22" name="Text Box 4"/>
               <a:graphic xmlns:a="http://schemas.openxmlformats.org/drawingml/2006/main">
                 <a:graphicData uri="http://schemas.microsoft.com/office/word/2010/wordprocessingShape">
                   <wps:wsp>
@@ -6307,7 +6298,7 @@
                     <wps:spPr>
                       <a:xfrm>
                         <a:off x="0" y="0"/>
-                        <a:ext cx="2547720" cy="359280"/>
+                        <a:ext cx="2548080" cy="360000"/>
                       </a:xfrm>
                       <a:prstGeom prst="rect">
                         <a:avLst/>
@@ -6351,7 +6342,7 @@
                         </w:p>
                       </w:txbxContent>
                     </wps:txbx>
-                    <wps:bodyPr>
+                    <wps:bodyPr anchor="t">
                       <a:prstTxWarp prst="textNoShape"/>
                       <a:noAutofit/>
                     </wps:bodyPr>
@@ -6363,7 +6354,7 @@
         </mc:Choice>
         <mc:Fallback>
           <w:pict>
-            <v:rect id="shape_0" ID="Text Box 4" path="m0,0l-2147483645,0l-2147483645,-2147483646l0,-2147483646xe" stroked="f" style="position:absolute;margin-left:-7.75pt;margin-top:-9.4pt;width:200.55pt;height:28.25pt;mso-wrap-style:square;v-text-anchor:top" wp14:anchorId="582A0363">
+            <v:rect id="shape_0" ID="Text Box 4" path="m0,0l-2147483645,0l-2147483645,-2147483646l0,-2147483646xe" stroked="f" o:allowincell="f" style="position:absolute;margin-left:-7.75pt;margin-top:-9.4pt;width:200.6pt;height:28.3pt;mso-wrap-style:square;v-text-anchor:top" wp14:anchorId="582A0363">
               <v:fill o:detectmouseclick="t" on="false"/>
               <v:stroke color="#3465a4" weight="6480" joinstyle="round" endcap="flat"/>
               <v:textbox>
@@ -6412,7 +6403,7 @@
       <mc:AlternateContent>
         <mc:Choice Requires="wps">
           <w:drawing>
-            <wp:anchor behindDoc="1" distT="12700" distB="12700" distL="12700" distR="12700" simplePos="0" locked="0" layoutInCell="0" allowOverlap="1" relativeHeight="7" wp14:anchorId="1D377F0A">
+            <wp:anchor behindDoc="1" distT="0" distB="0" distL="0" distR="0" simplePos="0" locked="0" layoutInCell="0" allowOverlap="1" relativeHeight="8" wp14:anchorId="1D377F0A">
               <wp:simplePos x="0" y="0"/>
               <wp:positionH relativeFrom="column">
                 <wp:posOffset>-674370</wp:posOffset>
@@ -6423,7 +6414,7 @@
               <wp:extent cx="7552055" cy="175260"/>
               <wp:effectExtent l="0" t="0" r="0" b="0"/>
               <wp:wrapNone/>
-              <wp:docPr id="23" name="Rectangle 3"/>
+              <wp:docPr id="24" name="Rectangle 3"/>
               <a:graphic xmlns:a="http://schemas.openxmlformats.org/drawingml/2006/main">
                 <a:graphicData uri="http://schemas.microsoft.com/office/word/2010/wordprocessingShape">
                   <wps:wsp>
@@ -6431,7 +6422,7 @@
                     <wps:spPr>
                       <a:xfrm>
                         <a:off x="0" y="0"/>
-                        <a:ext cx="7551360" cy="174600"/>
+                        <a:ext cx="7552080" cy="175320"/>
                       </a:xfrm>
                       <a:prstGeom prst="rect">
                         <a:avLst/>
@@ -6508,7 +6499,6 @@
                               <w:rFonts w:cs="Arial"/>
                               <w:b/>
                               <w:bCs/>
-                              <w:color w:val="FFFFFF"/>
                               <w:lang w:val="en-US"/>
                             </w:rPr>
                           </w:r>
@@ -6530,7 +6520,6 @@
                               <w:rFonts w:cs="Arial"/>
                               <w:b/>
                               <w:bCs/>
-                              <w:color w:val="FFFFFF"/>
                               <w:lang w:val="en-US"/>
                             </w:rPr>
                           </w:r>
@@ -6552,7 +6541,6 @@
                               <w:rFonts w:cs="Arial"/>
                               <w:b/>
                               <w:bCs/>
-                              <w:color w:val="FFFFFF"/>
                               <w:lang w:val="en-US"/>
                             </w:rPr>
                           </w:r>
@@ -6574,7 +6562,6 @@
                               <w:rFonts w:cs="Arial"/>
                               <w:b/>
                               <w:bCs/>
-                              <w:color w:val="FFFFFF"/>
                               <w:lang w:val="en-US"/>
                             </w:rPr>
                           </w:r>
@@ -6613,7 +6600,7 @@
         </mc:Choice>
         <mc:Fallback>
           <w:pict>
-            <v:rect id="shape_0" ID="Rectangle 3" path="m0,0l-2147483645,0l-2147483645,-2147483646l0,-2147483646xe" fillcolor="#e30613" stroked="f" style="position:absolute;margin-left:-53.1pt;margin-top:16pt;width:594.55pt;height:13.7pt;mso-wrap-style:square;v-text-anchor:middle" wp14:anchorId="1D377F0A">
+            <v:rect id="shape_0" ID="Rectangle 3" path="m0,0l-2147483645,0l-2147483645,-2147483646l0,-2147483646xe" fillcolor="#e30613" stroked="f" o:allowincell="f" style="position:absolute;margin-left:-53.1pt;margin-top:16pt;width:594.6pt;height:13.75pt;mso-wrap-style:square;v-text-anchor:middle" wp14:anchorId="1D377F0A">
               <v:fill o:detectmouseclick="t" color2="#691f79"/>
               <v:stroke color="#3465a4" weight="25560" joinstyle="round" endcap="flat"/>
               <v:textbox>
@@ -6659,7 +6646,6 @@
                         <w:rFonts w:cs="Arial"/>
                         <w:b/>
                         <w:bCs/>
-                        <w:color w:val="FFFFFF"/>
                         <w:lang w:val="en-US"/>
                       </w:rPr>
                     </w:r>
@@ -6681,7 +6667,6 @@
                         <w:rFonts w:cs="Arial"/>
                         <w:b/>
                         <w:bCs/>
-                        <w:color w:val="FFFFFF"/>
                         <w:lang w:val="en-US"/>
                       </w:rPr>
                     </w:r>
@@ -6703,7 +6688,6 @@
                         <w:rFonts w:cs="Arial"/>
                         <w:b/>
                         <w:bCs/>
-                        <w:color w:val="FFFFFF"/>
                         <w:lang w:val="en-US"/>
                       </w:rPr>
                     </w:r>
@@ -6725,7 +6709,6 @@
                         <w:rFonts w:cs="Arial"/>
                         <w:b/>
                         <w:bCs/>
-                        <w:color w:val="FFFFFF"/>
                         <w:lang w:val="en-US"/>
                       </w:rPr>
                     </w:r>
@@ -6783,14 +6766,14 @@
 </file>
 
 <file path=word/footer4.xml><?xml version="1.0" encoding="utf-8"?>
-<w:ftr xmlns:o="urn:schemas-microsoft-com:office:office" xmlns:r="http://schemas.openxmlformats.org/officeDocument/2006/relationships" xmlns:v="urn:schemas-microsoft-com:vml" xmlns:w="http://schemas.openxmlformats.org/wordprocessingml/2006/main" xmlns:w10="urn:schemas-microsoft-com:office:word" xmlns:wp="http://schemas.openxmlformats.org/drawingml/2006/wordprocessingDrawing" xmlns:wps="http://schemas.microsoft.com/office/word/2010/wordprocessingShape" xmlns:wpg="http://schemas.microsoft.com/office/word/2010/wordprocessingGroup" xmlns:mc="http://schemas.openxmlformats.org/markup-compatibility/2006" xmlns:wp14="http://schemas.microsoft.com/office/word/2010/wordprocessingDrawing" xmlns:w14="http://schemas.microsoft.com/office/word/2010/wordml" mc:Ignorable="w14 wp14">
+<w:ftr xmlns:o="urn:schemas-microsoft-com:office:office" xmlns:r="http://schemas.openxmlformats.org/officeDocument/2006/relationships" xmlns:v="urn:schemas-microsoft-com:vml" xmlns:w="http://schemas.openxmlformats.org/wordprocessingml/2006/main" xmlns:w10="urn:schemas-microsoft-com:office:word" xmlns:wp="http://schemas.openxmlformats.org/drawingml/2006/wordprocessingDrawing" xmlns:wps="http://schemas.microsoft.com/office/word/2010/wordprocessingShape" xmlns:wpg="http://schemas.microsoft.com/office/word/2010/wordprocessingGroup" xmlns:mc="http://schemas.openxmlformats.org/markup-compatibility/2006" xmlns:wp14="http://schemas.microsoft.com/office/word/2010/wordprocessingDrawing" xmlns:w14="http://schemas.microsoft.com/office/word/2010/wordml" xmlns:w15="http://schemas.microsoft.com/office/word/2012/wordml" mc:Ignorable="w14 wp14 w15">
   <w:sdt>
     <w:sdtPr>
       <w:docPartObj>
         <w:docPartGallery w:val="Page Numbers (Bottom of Page)"/>
         <w:docPartUnique w:val="true"/>
       </w:docPartObj>
-      <w:id w:val="1321756833"/>
+      <w:id w:val="1638957993"/>
     </w:sdtPr>
     <w:sdtContent>
       <w:p>
@@ -6812,7 +6795,7 @@
             <w:rStyle w:val="Pagenumber"/>
             <w:b/>
           </w:rPr>
-          <w:instrText> PAGE </w:instrText>
+          <w:instrText xml:space="preserve"> PAGE </w:instrText>
         </w:r>
         <w:r>
           <w:rPr>
@@ -6847,7 +6830,7 @@
           <mc:AlternateContent>
             <mc:Choice Requires="wps">
               <w:drawing>
-                <wp:anchor behindDoc="1" distT="3175" distB="3175" distL="3175" distR="3175" simplePos="0" locked="0" layoutInCell="0" allowOverlap="1" relativeHeight="20" wp14:anchorId="786EAB32">
+                <wp:anchor behindDoc="1" distT="0" distB="0" distL="0" distR="0" simplePos="0" locked="0" layoutInCell="0" allowOverlap="1" relativeHeight="22" wp14:anchorId="786EAB32">
                   <wp:simplePos x="0" y="0"/>
                   <wp:positionH relativeFrom="column">
                     <wp:posOffset>-98425</wp:posOffset>
@@ -6858,7 +6841,7 @@
                   <wp:extent cx="2548255" cy="360045"/>
                   <wp:effectExtent l="0" t="0" r="0" b="0"/>
                   <wp:wrapNone/>
-                  <wp:docPr id="29" name="Text Box 2"/>
+                  <wp:docPr id="30" name="Text Box 2"/>
                   <a:graphic xmlns:a="http://schemas.openxmlformats.org/drawingml/2006/main">
                     <a:graphicData uri="http://schemas.microsoft.com/office/word/2010/wordprocessingShape">
                       <wps:wsp>
@@ -6866,7 +6849,7 @@
                         <wps:spPr>
                           <a:xfrm>
                             <a:off x="0" y="0"/>
-                            <a:ext cx="2547720" cy="359280"/>
+                            <a:ext cx="2548080" cy="360000"/>
                           </a:xfrm>
                           <a:prstGeom prst="rect">
                             <a:avLst/>
@@ -6910,7 +6893,7 @@
                             </w:p>
                           </w:txbxContent>
                         </wps:txbx>
-                        <wps:bodyPr>
+                        <wps:bodyPr anchor="t">
                           <a:prstTxWarp prst="textNoShape"/>
                           <a:noAutofit/>
                         </wps:bodyPr>
@@ -6922,7 +6905,7 @@
             </mc:Choice>
             <mc:Fallback>
               <w:pict>
-                <v:rect id="shape_0" ID="Text Box 2" path="m0,0l-2147483645,0l-2147483645,-2147483646l0,-2147483646xe" stroked="f" style="position:absolute;margin-left:-7.75pt;margin-top:-9.4pt;width:200.55pt;height:28.25pt;mso-wrap-style:square;v-text-anchor:top" wp14:anchorId="786EAB32">
+                <v:rect id="shape_0" ID="Text Box 2" path="m0,0l-2147483645,0l-2147483645,-2147483646l0,-2147483646xe" stroked="f" o:allowincell="f" style="position:absolute;margin-left:-7.75pt;margin-top:-9.4pt;width:200.6pt;height:28.3pt;mso-wrap-style:square;v-text-anchor:top" wp14:anchorId="786EAB32">
                   <v:fill o:detectmouseclick="t" on="false"/>
                   <v:stroke color="#3465a4" weight="6480" joinstyle="round" endcap="flat"/>
                   <v:textbox>
@@ -6971,7 +6954,7 @@
           <mc:AlternateContent>
             <mc:Choice Requires="wps">
               <w:drawing>
-                <wp:anchor behindDoc="1" distT="12700" distB="12700" distL="12700" distR="12700" simplePos="0" locked="0" layoutInCell="0" allowOverlap="1" relativeHeight="33" wp14:anchorId="10436EFC">
+                <wp:anchor behindDoc="1" distT="0" distB="0" distL="0" distR="0" simplePos="0" locked="0" layoutInCell="0" allowOverlap="1" relativeHeight="36" wp14:anchorId="10436EFC">
                   <wp:simplePos x="0" y="0"/>
                   <wp:positionH relativeFrom="column">
                     <wp:posOffset>-674370</wp:posOffset>
@@ -6982,7 +6965,7 @@
                   <wp:extent cx="7552055" cy="175260"/>
                   <wp:effectExtent l="0" t="0" r="0" b="0"/>
                   <wp:wrapNone/>
-                  <wp:docPr id="31" name="Rectangle 1"/>
+                  <wp:docPr id="32" name="Rectangle 1"/>
                   <a:graphic xmlns:a="http://schemas.openxmlformats.org/drawingml/2006/main">
                     <a:graphicData uri="http://schemas.microsoft.com/office/word/2010/wordprocessingShape">
                       <wps:wsp>
@@ -6990,7 +6973,7 @@
                         <wps:spPr>
                           <a:xfrm>
                             <a:off x="0" y="0"/>
-                            <a:ext cx="7551360" cy="174600"/>
+                            <a:ext cx="7552080" cy="175320"/>
                           </a:xfrm>
                           <a:prstGeom prst="rect">
                             <a:avLst/>
@@ -7067,7 +7050,6 @@
                                   <w:rFonts w:cs="Arial"/>
                                   <w:b/>
                                   <w:bCs/>
-                                  <w:color w:val="FFFFFF"/>
                                   <w:lang w:val="en-US"/>
                                 </w:rPr>
                               </w:r>
@@ -7089,7 +7071,6 @@
                                   <w:rFonts w:cs="Arial"/>
                                   <w:b/>
                                   <w:bCs/>
-                                  <w:color w:val="FFFFFF"/>
                                   <w:lang w:val="en-US"/>
                                 </w:rPr>
                               </w:r>
@@ -7111,7 +7092,6 @@
                                   <w:rFonts w:cs="Arial"/>
                                   <w:b/>
                                   <w:bCs/>
-                                  <w:color w:val="FFFFFF"/>
                                   <w:lang w:val="en-US"/>
                                 </w:rPr>
                               </w:r>
@@ -7133,7 +7113,6 @@
                                   <w:rFonts w:cs="Arial"/>
                                   <w:b/>
                                   <w:bCs/>
-                                  <w:color w:val="FFFFFF"/>
                                   <w:lang w:val="en-US"/>
                                 </w:rPr>
                               </w:r>
@@ -7172,7 +7151,7 @@
             </mc:Choice>
             <mc:Fallback>
               <w:pict>
-                <v:rect id="shape_0" ID="Rectangle 1" path="m0,0l-2147483645,0l-2147483645,-2147483646l0,-2147483646xe" fillcolor="#e30613" stroked="f" style="position:absolute;margin-left:-53.1pt;margin-top:16pt;width:594.55pt;height:13.7pt;mso-wrap-style:square;v-text-anchor:middle" wp14:anchorId="10436EFC">
+                <v:rect id="shape_0" ID="Rectangle 1" path="m0,0l-2147483645,0l-2147483645,-2147483646l0,-2147483646xe" fillcolor="#e30613" stroked="f" o:allowincell="f" style="position:absolute;margin-left:-53.1pt;margin-top:16pt;width:594.6pt;height:13.75pt;mso-wrap-style:square;v-text-anchor:middle" wp14:anchorId="10436EFC">
                   <v:fill o:detectmouseclick="t" color2="#691f79"/>
                   <v:stroke color="#3465a4" weight="25560" joinstyle="round" endcap="flat"/>
                   <v:textbox>
@@ -7218,7 +7197,6 @@
                             <w:rFonts w:cs="Arial"/>
                             <w:b/>
                             <w:bCs/>
-                            <w:color w:val="FFFFFF"/>
                             <w:lang w:val="en-US"/>
                           </w:rPr>
                         </w:r>
@@ -7240,7 +7218,6 @@
                             <w:rFonts w:cs="Arial"/>
                             <w:b/>
                             <w:bCs/>
-                            <w:color w:val="FFFFFF"/>
                             <w:lang w:val="en-US"/>
                           </w:rPr>
                         </w:r>
@@ -7262,7 +7239,6 @@
                             <w:rFonts w:cs="Arial"/>
                             <w:b/>
                             <w:bCs/>
-                            <w:color w:val="FFFFFF"/>
                             <w:lang w:val="en-US"/>
                           </w:rPr>
                         </w:r>
@@ -7284,7 +7260,6 @@
                             <w:rFonts w:cs="Arial"/>
                             <w:b/>
                             <w:bCs/>
-                            <w:color w:val="FFFFFF"/>
                             <w:lang w:val="en-US"/>
                           </w:rPr>
                         </w:r>
@@ -7344,14 +7319,14 @@
 </file>
 
 <file path=word/footer5.xml><?xml version="1.0" encoding="utf-8"?>
-<w:ftr xmlns:o="urn:schemas-microsoft-com:office:office" xmlns:r="http://schemas.openxmlformats.org/officeDocument/2006/relationships" xmlns:v="urn:schemas-microsoft-com:vml" xmlns:w="http://schemas.openxmlformats.org/wordprocessingml/2006/main" xmlns:w10="urn:schemas-microsoft-com:office:word" xmlns:wp="http://schemas.openxmlformats.org/drawingml/2006/wordprocessingDrawing" xmlns:wps="http://schemas.microsoft.com/office/word/2010/wordprocessingShape" xmlns:wpg="http://schemas.microsoft.com/office/word/2010/wordprocessingGroup" xmlns:mc="http://schemas.openxmlformats.org/markup-compatibility/2006" xmlns:wp14="http://schemas.microsoft.com/office/word/2010/wordprocessingDrawing" xmlns:w14="http://schemas.microsoft.com/office/word/2010/wordml" mc:Ignorable="w14 wp14">
+<w:ftr xmlns:o="urn:schemas-microsoft-com:office:office" xmlns:r="http://schemas.openxmlformats.org/officeDocument/2006/relationships" xmlns:v="urn:schemas-microsoft-com:vml" xmlns:w="http://schemas.openxmlformats.org/wordprocessingml/2006/main" xmlns:w10="urn:schemas-microsoft-com:office:word" xmlns:wp="http://schemas.openxmlformats.org/drawingml/2006/wordprocessingDrawing" xmlns:wps="http://schemas.microsoft.com/office/word/2010/wordprocessingShape" xmlns:wpg="http://schemas.microsoft.com/office/word/2010/wordprocessingGroup" xmlns:mc="http://schemas.openxmlformats.org/markup-compatibility/2006" xmlns:wp14="http://schemas.microsoft.com/office/word/2010/wordprocessingDrawing" xmlns:w14="http://schemas.microsoft.com/office/word/2010/wordml" xmlns:w15="http://schemas.microsoft.com/office/word/2012/wordml" mc:Ignorable="w14 wp14 w15">
   <w:sdt>
     <w:sdtPr>
       <w:docPartObj>
         <w:docPartGallery w:val="Page Numbers (Bottom of Page)"/>
         <w:docPartUnique w:val="true"/>
       </w:docPartObj>
-      <w:id w:val="1684031639"/>
+      <w:id w:val="729814373"/>
     </w:sdtPr>
     <w:sdtContent>
       <w:p>
@@ -7373,7 +7348,7 @@
             <w:rStyle w:val="Pagenumber"/>
             <w:b/>
           </w:rPr>
-          <w:instrText> PAGE </w:instrText>
+          <w:instrText xml:space="preserve"> PAGE </w:instrText>
         </w:r>
         <w:r>
           <w:rPr>
@@ -7408,7 +7383,7 @@
           <mc:AlternateContent>
             <mc:Choice Requires="wps">
               <w:drawing>
-                <wp:anchor behindDoc="1" distT="3175" distB="3175" distL="3175" distR="3175" simplePos="0" locked="0" layoutInCell="0" allowOverlap="1" relativeHeight="70" wp14:anchorId="786EAB32">
+                <wp:anchor behindDoc="1" distT="0" distB="0" distL="0" distR="0" simplePos="0" locked="0" layoutInCell="0" allowOverlap="1" relativeHeight="42" wp14:anchorId="786EAB32">
                   <wp:simplePos x="0" y="0"/>
                   <wp:positionH relativeFrom="column">
                     <wp:posOffset>0</wp:posOffset>
@@ -7419,7 +7394,7 @@
                   <wp:extent cx="2548255" cy="360045"/>
                   <wp:effectExtent l="0" t="0" r="0" b="0"/>
                   <wp:wrapNone/>
-                  <wp:docPr id="47" name="Text Box 2_0"/>
+                  <wp:docPr id="48" name="Text Box 2_0"/>
                   <a:graphic xmlns:a="http://schemas.openxmlformats.org/drawingml/2006/main">
                     <a:graphicData uri="http://schemas.microsoft.com/office/word/2010/wordprocessingShape">
                       <wps:wsp>
@@ -7427,7 +7402,7 @@
                         <wps:spPr>
                           <a:xfrm>
                             <a:off x="0" y="0"/>
-                            <a:ext cx="2547720" cy="359280"/>
+                            <a:ext cx="2548080" cy="360000"/>
                           </a:xfrm>
                           <a:prstGeom prst="rect">
                             <a:avLst/>
@@ -7471,7 +7446,7 @@
                             </w:p>
                           </w:txbxContent>
                         </wps:txbx>
-                        <wps:bodyPr>
+                        <wps:bodyPr anchor="t">
                           <a:prstTxWarp prst="textNoShape"/>
                           <a:noAutofit/>
                         </wps:bodyPr>
@@ -7483,7 +7458,7 @@
             </mc:Choice>
             <mc:Fallback>
               <w:pict>
-                <v:rect id="shape_0" ID="Text Box 2_0" path="m0,0l-2147483645,0l-2147483645,-2147483646l0,-2147483646xe" stroked="f" style="position:absolute;margin-left:-7.75pt;margin-top:-9.4pt;width:200.55pt;height:28.25pt;mso-wrap-style:square;v-text-anchor:top" wp14:anchorId="786EAB32">
+                <v:rect id="shape_0" ID="Text Box 2_0" path="m0,0l-2147483645,0l-2147483645,-2147483646l0,-2147483646xe" stroked="f" o:allowincell="f" style="position:absolute;margin-left:0pt;margin-top:0.05pt;width:200.6pt;height:28.3pt;mso-wrap-style:square;v-text-anchor:top" wp14:anchorId="786EAB32">
                   <v:fill o:detectmouseclick="t" on="false"/>
                   <v:stroke color="#3465a4" weight="6480" joinstyle="round" endcap="flat"/>
                   <v:textbox>
@@ -7532,7 +7507,7 @@
           <mc:AlternateContent>
             <mc:Choice Requires="wps">
               <w:drawing>
-                <wp:anchor behindDoc="1" distT="12700" distB="12700" distL="12700" distR="12700" simplePos="0" locked="0" layoutInCell="0" allowOverlap="1" relativeHeight="71" wp14:anchorId="10436EFC">
+                <wp:anchor behindDoc="1" distT="0" distB="0" distL="0" distR="0" simplePos="0" locked="0" layoutInCell="0" allowOverlap="1" relativeHeight="43" wp14:anchorId="10436EFC">
                   <wp:simplePos x="0" y="0"/>
                   <wp:positionH relativeFrom="column">
                     <wp:posOffset>0</wp:posOffset>
@@ -7543,7 +7518,7 @@
                   <wp:extent cx="7552055" cy="175260"/>
                   <wp:effectExtent l="0" t="0" r="0" b="0"/>
                   <wp:wrapNone/>
-                  <wp:docPr id="49" name="Rectangle 1_0"/>
+                  <wp:docPr id="50" name="Rectangle 1_0"/>
                   <a:graphic xmlns:a="http://schemas.openxmlformats.org/drawingml/2006/main">
                     <a:graphicData uri="http://schemas.microsoft.com/office/word/2010/wordprocessingShape">
                       <wps:wsp>
@@ -7551,7 +7526,7 @@
                         <wps:spPr>
                           <a:xfrm>
                             <a:off x="0" y="0"/>
-                            <a:ext cx="7551360" cy="174600"/>
+                            <a:ext cx="7552080" cy="175320"/>
                           </a:xfrm>
                           <a:prstGeom prst="rect">
                             <a:avLst/>
@@ -7628,7 +7603,6 @@
                                   <w:rFonts w:cs="Arial"/>
                                   <w:b/>
                                   <w:bCs/>
-                                  <w:color w:val="FFFFFF"/>
                                   <w:lang w:val="en-US"/>
                                 </w:rPr>
                               </w:r>
@@ -7650,7 +7624,6 @@
                                   <w:rFonts w:cs="Arial"/>
                                   <w:b/>
                                   <w:bCs/>
-                                  <w:color w:val="FFFFFF"/>
                                   <w:lang w:val="en-US"/>
                                 </w:rPr>
                               </w:r>
@@ -7672,7 +7645,6 @@
                                   <w:rFonts w:cs="Arial"/>
                                   <w:b/>
                                   <w:bCs/>
-                                  <w:color w:val="FFFFFF"/>
                                   <w:lang w:val="en-US"/>
                                 </w:rPr>
                               </w:r>
@@ -7694,7 +7666,6 @@
                                   <w:rFonts w:cs="Arial"/>
                                   <w:b/>
                                   <w:bCs/>
-                                  <w:color w:val="FFFFFF"/>
                                   <w:lang w:val="en-US"/>
                                 </w:rPr>
                               </w:r>
@@ -7733,7 +7704,7 @@
             </mc:Choice>
             <mc:Fallback>
               <w:pict>
-                <v:rect id="shape_0" ID="Rectangle 1_0" path="m0,0l-2147483645,0l-2147483645,-2147483646l0,-2147483646xe" fillcolor="#e30613" stroked="f" style="position:absolute;margin-left:-53.1pt;margin-top:16pt;width:594.55pt;height:13.7pt;mso-wrap-style:square;v-text-anchor:middle" wp14:anchorId="10436EFC">
+                <v:rect id="shape_0" ID="Rectangle 1_0" path="m0,0l-2147483645,0l-2147483645,-2147483646l0,-2147483646xe" fillcolor="#e30613" stroked="f" o:allowincell="f" style="position:absolute;margin-left:0pt;margin-top:0.05pt;width:594.6pt;height:13.75pt;mso-wrap-style:square;v-text-anchor:middle" wp14:anchorId="10436EFC">
                   <v:fill o:detectmouseclick="t" color2="#691f79"/>
                   <v:stroke color="#3465a4" weight="25560" joinstyle="round" endcap="flat"/>
                   <v:textbox>
@@ -7779,7 +7750,6 @@
                             <w:rFonts w:cs="Arial"/>
                             <w:b/>
                             <w:bCs/>
-                            <w:color w:val="FFFFFF"/>
                             <w:lang w:val="en-US"/>
                           </w:rPr>
                         </w:r>
@@ -7801,7 +7771,6 @@
                             <w:rFonts w:cs="Arial"/>
                             <w:b/>
                             <w:bCs/>
-                            <w:color w:val="FFFFFF"/>
                             <w:lang w:val="en-US"/>
                           </w:rPr>
                         </w:r>
@@ -7823,7 +7792,6 @@
                             <w:rFonts w:cs="Arial"/>
                             <w:b/>
                             <w:bCs/>
-                            <w:color w:val="FFFFFF"/>
                             <w:lang w:val="en-US"/>
                           </w:rPr>
                         </w:r>
@@ -7845,7 +7813,6 @@
                             <w:rFonts w:cs="Arial"/>
                             <w:b/>
                             <w:bCs/>
-                            <w:color w:val="FFFFFF"/>
                             <w:lang w:val="en-US"/>
                           </w:rPr>
                         </w:r>
@@ -7905,7 +7872,7 @@
 </file>
 
 <file path=word/footer6.xml><?xml version="1.0" encoding="utf-8"?>
-<w:ftr xmlns:o="urn:schemas-microsoft-com:office:office" xmlns:r="http://schemas.openxmlformats.org/officeDocument/2006/relationships" xmlns:v="urn:schemas-microsoft-com:vml" xmlns:w="http://schemas.openxmlformats.org/wordprocessingml/2006/main" xmlns:w10="urn:schemas-microsoft-com:office:word" xmlns:wp="http://schemas.openxmlformats.org/drawingml/2006/wordprocessingDrawing" xmlns:wps="http://schemas.microsoft.com/office/word/2010/wordprocessingShape" xmlns:wpg="http://schemas.microsoft.com/office/word/2010/wordprocessingGroup" xmlns:mc="http://schemas.openxmlformats.org/markup-compatibility/2006" xmlns:wp14="http://schemas.microsoft.com/office/word/2010/wordprocessingDrawing" xmlns:w14="http://schemas.microsoft.com/office/word/2010/wordml" mc:Ignorable="w14 wp14">
+<w:ftr xmlns:o="urn:schemas-microsoft-com:office:office" xmlns:r="http://schemas.openxmlformats.org/officeDocument/2006/relationships" xmlns:v="urn:schemas-microsoft-com:vml" xmlns:w="http://schemas.openxmlformats.org/wordprocessingml/2006/main" xmlns:w10="urn:schemas-microsoft-com:office:word" xmlns:wp="http://schemas.openxmlformats.org/drawingml/2006/wordprocessingDrawing" xmlns:wps="http://schemas.microsoft.com/office/word/2010/wordprocessingShape" xmlns:wpg="http://schemas.microsoft.com/office/word/2010/wordprocessingGroup" xmlns:mc="http://schemas.openxmlformats.org/markup-compatibility/2006" xmlns:wp14="http://schemas.microsoft.com/office/word/2010/wordprocessingDrawing" xmlns:w14="http://schemas.microsoft.com/office/word/2010/wordml" xmlns:w15="http://schemas.microsoft.com/office/word/2012/wordml" mc:Ignorable="w14 wp14 w15">
   <w:p>
     <w:pPr>
       <w:pStyle w:val="Footer"/>
@@ -7919,7 +7886,7 @@
 </file>
 
 <file path=word/header1.xml><?xml version="1.0" encoding="utf-8"?>
-<w:hdr xmlns:o="urn:schemas-microsoft-com:office:office" xmlns:r="http://schemas.openxmlformats.org/officeDocument/2006/relationships" xmlns:v="urn:schemas-microsoft-com:vml" xmlns:w="http://schemas.openxmlformats.org/wordprocessingml/2006/main" xmlns:w10="urn:schemas-microsoft-com:office:word" xmlns:wp="http://schemas.openxmlformats.org/drawingml/2006/wordprocessingDrawing" xmlns:wps="http://schemas.microsoft.com/office/word/2010/wordprocessingShape" xmlns:wpg="http://schemas.microsoft.com/office/word/2010/wordprocessingGroup" xmlns:mc="http://schemas.openxmlformats.org/markup-compatibility/2006" xmlns:wp14="http://schemas.microsoft.com/office/word/2010/wordprocessingDrawing" xmlns:w14="http://schemas.microsoft.com/office/word/2010/wordml" mc:Ignorable="w14 wp14">
+<w:hdr xmlns:o="urn:schemas-microsoft-com:office:office" xmlns:r="http://schemas.openxmlformats.org/officeDocument/2006/relationships" xmlns:v="urn:schemas-microsoft-com:vml" xmlns:w="http://schemas.openxmlformats.org/wordprocessingml/2006/main" xmlns:w10="urn:schemas-microsoft-com:office:word" xmlns:wp="http://schemas.openxmlformats.org/drawingml/2006/wordprocessingDrawing" xmlns:wps="http://schemas.microsoft.com/office/word/2010/wordprocessingShape" xmlns:wpg="http://schemas.microsoft.com/office/word/2010/wordprocessingGroup" xmlns:mc="http://schemas.openxmlformats.org/markup-compatibility/2006" xmlns:wp14="http://schemas.microsoft.com/office/word/2010/wordprocessingDrawing" xmlns:w14="http://schemas.microsoft.com/office/word/2010/wordml" xmlns:w15="http://schemas.microsoft.com/office/word/2012/wordml" mc:Ignorable="w14 wp14 w15">
   <w:p>
     <w:pPr>
       <w:pStyle w:val="Header"/>
@@ -7954,7 +7921,7 @@
 </file>
 
 <file path=word/header2.xml><?xml version="1.0" encoding="utf-8"?>
-<w:hdr xmlns:o="urn:schemas-microsoft-com:office:office" xmlns:r="http://schemas.openxmlformats.org/officeDocument/2006/relationships" xmlns:v="urn:schemas-microsoft-com:vml" xmlns:w="http://schemas.openxmlformats.org/wordprocessingml/2006/main" xmlns:w10="urn:schemas-microsoft-com:office:word" xmlns:wp="http://schemas.openxmlformats.org/drawingml/2006/wordprocessingDrawing" xmlns:wps="http://schemas.microsoft.com/office/word/2010/wordprocessingShape" xmlns:wpg="http://schemas.microsoft.com/office/word/2010/wordprocessingGroup" xmlns:mc="http://schemas.openxmlformats.org/markup-compatibility/2006" xmlns:wp14="http://schemas.microsoft.com/office/word/2010/wordprocessingDrawing" xmlns:w14="http://schemas.microsoft.com/office/word/2010/wordml" mc:Ignorable="w14 wp14">
+<w:hdr xmlns:o="urn:schemas-microsoft-com:office:office" xmlns:r="http://schemas.openxmlformats.org/officeDocument/2006/relationships" xmlns:v="urn:schemas-microsoft-com:vml" xmlns:w="http://schemas.openxmlformats.org/wordprocessingml/2006/main" xmlns:w10="urn:schemas-microsoft-com:office:word" xmlns:wp="http://schemas.openxmlformats.org/drawingml/2006/wordprocessingDrawing" xmlns:wps="http://schemas.microsoft.com/office/word/2010/wordprocessingShape" xmlns:wpg="http://schemas.microsoft.com/office/word/2010/wordprocessingGroup" xmlns:mc="http://schemas.openxmlformats.org/markup-compatibility/2006" xmlns:wp14="http://schemas.microsoft.com/office/word/2010/wordprocessingDrawing" xmlns:w14="http://schemas.microsoft.com/office/word/2010/wordml" xmlns:w15="http://schemas.microsoft.com/office/word/2012/wordml" mc:Ignorable="w14 wp14 w15">
   <w:p>
     <w:pPr>
       <w:pStyle w:val="Header"/>
@@ -7994,7 +7961,7 @@
 </file>
 
 <file path=word/header3.xml><?xml version="1.0" encoding="utf-8"?>
-<w:hdr xmlns:o="urn:schemas-microsoft-com:office:office" xmlns:r="http://schemas.openxmlformats.org/officeDocument/2006/relationships" xmlns:v="urn:schemas-microsoft-com:vml" xmlns:w="http://schemas.openxmlformats.org/wordprocessingml/2006/main" xmlns:w10="urn:schemas-microsoft-com:office:word" xmlns:wp="http://schemas.openxmlformats.org/drawingml/2006/wordprocessingDrawing" xmlns:wps="http://schemas.microsoft.com/office/word/2010/wordprocessingShape" xmlns:wpg="http://schemas.microsoft.com/office/word/2010/wordprocessingGroup" xmlns:mc="http://schemas.openxmlformats.org/markup-compatibility/2006" xmlns:wp14="http://schemas.microsoft.com/office/word/2010/wordprocessingDrawing" xmlns:w14="http://schemas.microsoft.com/office/word/2010/wordml" mc:Ignorable="w14 wp14">
+<w:hdr xmlns:o="urn:schemas-microsoft-com:office:office" xmlns:r="http://schemas.openxmlformats.org/officeDocument/2006/relationships" xmlns:v="urn:schemas-microsoft-com:vml" xmlns:w="http://schemas.openxmlformats.org/wordprocessingml/2006/main" xmlns:w10="urn:schemas-microsoft-com:office:word" xmlns:wp="http://schemas.openxmlformats.org/drawingml/2006/wordprocessingDrawing" xmlns:wps="http://schemas.microsoft.com/office/word/2010/wordprocessingShape" xmlns:wpg="http://schemas.microsoft.com/office/word/2010/wordprocessingGroup" xmlns:mc="http://schemas.openxmlformats.org/markup-compatibility/2006" xmlns:wp14="http://schemas.microsoft.com/office/word/2010/wordprocessingDrawing" xmlns:w14="http://schemas.microsoft.com/office/word/2010/wordml" xmlns:w15="http://schemas.microsoft.com/office/word/2012/wordml" mc:Ignorable="w14 wp14 w15">
   <w:p>
     <w:pPr>
       <w:pStyle w:val="Header"/>
@@ -8034,7 +8001,7 @@
 </file>
 
 <file path=word/header4.xml><?xml version="1.0" encoding="utf-8"?>
-<w:hdr xmlns:o="urn:schemas-microsoft-com:office:office" xmlns:r="http://schemas.openxmlformats.org/officeDocument/2006/relationships" xmlns:v="urn:schemas-microsoft-com:vml" xmlns:w="http://schemas.openxmlformats.org/wordprocessingml/2006/main" xmlns:w10="urn:schemas-microsoft-com:office:word" xmlns:wp="http://schemas.openxmlformats.org/drawingml/2006/wordprocessingDrawing" xmlns:wps="http://schemas.microsoft.com/office/word/2010/wordprocessingShape" xmlns:wpg="http://schemas.microsoft.com/office/word/2010/wordprocessingGroup" xmlns:mc="http://schemas.openxmlformats.org/markup-compatibility/2006" xmlns:wp14="http://schemas.microsoft.com/office/word/2010/wordprocessingDrawing" xmlns:w14="http://schemas.microsoft.com/office/word/2010/wordml" mc:Ignorable="w14 wp14">
+<w:hdr xmlns:o="urn:schemas-microsoft-com:office:office" xmlns:r="http://schemas.openxmlformats.org/officeDocument/2006/relationships" xmlns:v="urn:schemas-microsoft-com:vml" xmlns:w="http://schemas.openxmlformats.org/wordprocessingml/2006/main" xmlns:w10="urn:schemas-microsoft-com:office:word" xmlns:wp="http://schemas.openxmlformats.org/drawingml/2006/wordprocessingDrawing" xmlns:wps="http://schemas.microsoft.com/office/word/2010/wordprocessingShape" xmlns:wpg="http://schemas.microsoft.com/office/word/2010/wordprocessingGroup" xmlns:mc="http://schemas.openxmlformats.org/markup-compatibility/2006" xmlns:wp14="http://schemas.microsoft.com/office/word/2010/wordprocessingDrawing" xmlns:w14="http://schemas.microsoft.com/office/word/2010/wordml" xmlns:w15="http://schemas.microsoft.com/office/word/2012/wordml" mc:Ignorable="w14 wp14 w15">
   <w:p>
     <w:pPr>
       <w:pStyle w:val="Header"/>
@@ -8051,12 +8018,6 @@
         <w:color w:val="A6A6A6" w:themeColor="background1" w:themeShade="a6"/>
       </w:rPr>
       <w:br/>
-    </w:r>
-    <w:r>
-      <w:rPr>
-        <w:b w:val="false"/>
-        <w:color w:val="A6A6A6" w:themeColor="background1" w:themeShade="a6"/>
-      </w:rPr>
       <w:t>Technical Proposal</w:t>
     </w:r>
   </w:p>
@@ -8064,7 +8025,7 @@
 </file>
 
 <file path=word/header5.xml><?xml version="1.0" encoding="utf-8"?>
-<w:hdr xmlns:o="urn:schemas-microsoft-com:office:office" xmlns:r="http://schemas.openxmlformats.org/officeDocument/2006/relationships" xmlns:v="urn:schemas-microsoft-com:vml" xmlns:w="http://schemas.openxmlformats.org/wordprocessingml/2006/main" xmlns:w10="urn:schemas-microsoft-com:office:word" xmlns:wp="http://schemas.openxmlformats.org/drawingml/2006/wordprocessingDrawing" xmlns:wps="http://schemas.microsoft.com/office/word/2010/wordprocessingShape" xmlns:wpg="http://schemas.microsoft.com/office/word/2010/wordprocessingGroup" xmlns:mc="http://schemas.openxmlformats.org/markup-compatibility/2006" xmlns:wp14="http://schemas.microsoft.com/office/word/2010/wordprocessingDrawing" xmlns:w14="http://schemas.microsoft.com/office/word/2010/wordml" mc:Ignorable="w14 wp14">
+<w:hdr xmlns:o="urn:schemas-microsoft-com:office:office" xmlns:r="http://schemas.openxmlformats.org/officeDocument/2006/relationships" xmlns:v="urn:schemas-microsoft-com:vml" xmlns:w="http://schemas.openxmlformats.org/wordprocessingml/2006/main" xmlns:w10="urn:schemas-microsoft-com:office:word" xmlns:wp="http://schemas.openxmlformats.org/drawingml/2006/wordprocessingDrawing" xmlns:wps="http://schemas.microsoft.com/office/word/2010/wordprocessingShape" xmlns:wpg="http://schemas.microsoft.com/office/word/2010/wordprocessingGroup" xmlns:mc="http://schemas.openxmlformats.org/markup-compatibility/2006" xmlns:wp14="http://schemas.microsoft.com/office/word/2010/wordprocessingDrawing" xmlns:w14="http://schemas.microsoft.com/office/word/2010/wordml" xmlns:w15="http://schemas.microsoft.com/office/word/2012/wordml" mc:Ignorable="w14 wp14 w15">
   <w:p>
     <w:pPr>
       <w:pStyle w:val="Header"/>
@@ -8104,7 +8065,7 @@
 </file>
 
 <file path=word/header6.xml><?xml version="1.0" encoding="utf-8"?>
-<w:hdr xmlns:o="urn:schemas-microsoft-com:office:office" xmlns:r="http://schemas.openxmlformats.org/officeDocument/2006/relationships" xmlns:v="urn:schemas-microsoft-com:vml" xmlns:w="http://schemas.openxmlformats.org/wordprocessingml/2006/main" xmlns:w10="urn:schemas-microsoft-com:office:word" xmlns:wp="http://schemas.openxmlformats.org/drawingml/2006/wordprocessingDrawing" xmlns:wps="http://schemas.microsoft.com/office/word/2010/wordprocessingShape" xmlns:wpg="http://schemas.microsoft.com/office/word/2010/wordprocessingGroup" xmlns:mc="http://schemas.openxmlformats.org/markup-compatibility/2006" xmlns:wp14="http://schemas.microsoft.com/office/word/2010/wordprocessingDrawing" xmlns:w14="http://schemas.microsoft.com/office/word/2010/wordml" mc:Ignorable="w14 wp14">
+<w:hdr xmlns:o="urn:schemas-microsoft-com:office:office" xmlns:r="http://schemas.openxmlformats.org/officeDocument/2006/relationships" xmlns:v="urn:schemas-microsoft-com:vml" xmlns:w="http://schemas.openxmlformats.org/wordprocessingml/2006/main" xmlns:w10="urn:schemas-microsoft-com:office:word" xmlns:wp="http://schemas.openxmlformats.org/drawingml/2006/wordprocessingDrawing" xmlns:wps="http://schemas.microsoft.com/office/word/2010/wordprocessingShape" xmlns:wpg="http://schemas.microsoft.com/office/word/2010/wordprocessingGroup" xmlns:mc="http://schemas.openxmlformats.org/markup-compatibility/2006" xmlns:wp14="http://schemas.microsoft.com/office/word/2010/wordprocessingDrawing" xmlns:w14="http://schemas.microsoft.com/office/word/2010/wordml" xmlns:w15="http://schemas.microsoft.com/office/word/2012/wordml" mc:Ignorable="w14 wp14 w15">
   <w:p>
     <w:pPr>
       <w:pStyle w:val="Header"/>
@@ -8193,6 +8154,7 @@
         </w:tabs>
         <w:ind w:left="807" w:hanging="864"/>
       </w:pPr>
+      <w:rPr/>
     </w:lvl>
     <w:lvl w:ilvl="4">
       <w:start w:val="1"/>
@@ -8206,6 +8168,7 @@
         </w:tabs>
         <w:ind w:left="951" w:hanging="1008"/>
       </w:pPr>
+      <w:rPr/>
     </w:lvl>
     <w:lvl w:ilvl="5">
       <w:start w:val="1"/>
@@ -8219,6 +8182,7 @@
         </w:tabs>
         <w:ind w:left="1095" w:hanging="1152"/>
       </w:pPr>
+      <w:rPr/>
     </w:lvl>
     <w:lvl w:ilvl="6">
       <w:start w:val="1"/>
@@ -8232,6 +8196,7 @@
         </w:tabs>
         <w:ind w:left="1239" w:hanging="1296"/>
       </w:pPr>
+      <w:rPr/>
     </w:lvl>
     <w:lvl w:ilvl="7">
       <w:start w:val="1"/>
@@ -8245,6 +8210,7 @@
         </w:tabs>
         <w:ind w:left="1383" w:hanging="1440"/>
       </w:pPr>
+      <w:rPr/>
     </w:lvl>
     <w:lvl w:ilvl="8">
       <w:start w:val="1"/>
@@ -8258,6 +8224,7 @@
         </w:tabs>
         <w:ind w:left="1527" w:hanging="1584"/>
       </w:pPr>
+      <w:rPr/>
     </w:lvl>
   </w:abstractNum>
   <w:abstractNum w:abstractNumId="2">
@@ -8541,6 +8508,965 @@
     </w:lvl>
   </w:abstractNum>
   <w:abstractNum w:abstractNumId="4">
+    <w:lvl w:ilvl="0">
+      <w:start w:val="1"/>
+      <w:numFmt w:val="bullet"/>
+      <w:lvlText w:val=""/>
+      <w:lvlJc w:val="left"/>
+      <w:pPr>
+        <w:tabs>
+          <w:tab w:val="num" w:pos="720"/>
+        </w:tabs>
+        <w:ind w:left="720" w:hanging="360"/>
+      </w:pPr>
+      <w:rPr>
+        <w:rFonts w:ascii="Symbol" w:hAnsi="Symbol" w:cs="Symbol" w:hint="default"/>
+      </w:rPr>
+    </w:lvl>
+    <w:lvl w:ilvl="1">
+      <w:start w:val="1"/>
+      <w:numFmt w:val="bullet"/>
+      <w:lvlText w:val="◦"/>
+      <w:lvlJc w:val="left"/>
+      <w:pPr>
+        <w:tabs>
+          <w:tab w:val="num" w:pos="1080"/>
+        </w:tabs>
+        <w:ind w:left="1080" w:hanging="360"/>
+      </w:pPr>
+      <w:rPr>
+        <w:rFonts w:ascii="OpenSymbol" w:hAnsi="OpenSymbol" w:cs="OpenSymbol" w:hint="default"/>
+      </w:rPr>
+    </w:lvl>
+    <w:lvl w:ilvl="2">
+      <w:start w:val="1"/>
+      <w:numFmt w:val="bullet"/>
+      <w:lvlText w:val="▪"/>
+      <w:lvlJc w:val="left"/>
+      <w:pPr>
+        <w:tabs>
+          <w:tab w:val="num" w:pos="1440"/>
+        </w:tabs>
+        <w:ind w:left="1440" w:hanging="360"/>
+      </w:pPr>
+      <w:rPr>
+        <w:rFonts w:ascii="OpenSymbol" w:hAnsi="OpenSymbol" w:cs="OpenSymbol" w:hint="default"/>
+      </w:rPr>
+    </w:lvl>
+    <w:lvl w:ilvl="3">
+      <w:start w:val="1"/>
+      <w:numFmt w:val="bullet"/>
+      <w:lvlText w:val=""/>
+      <w:lvlJc w:val="left"/>
+      <w:pPr>
+        <w:tabs>
+          <w:tab w:val="num" w:pos="1800"/>
+        </w:tabs>
+        <w:ind w:left="1800" w:hanging="360"/>
+      </w:pPr>
+      <w:rPr>
+        <w:rFonts w:ascii="Symbol" w:hAnsi="Symbol" w:cs="Symbol" w:hint="default"/>
+      </w:rPr>
+    </w:lvl>
+    <w:lvl w:ilvl="4">
+      <w:start w:val="1"/>
+      <w:numFmt w:val="bullet"/>
+      <w:lvlText w:val="◦"/>
+      <w:lvlJc w:val="left"/>
+      <w:pPr>
+        <w:tabs>
+          <w:tab w:val="num" w:pos="2160"/>
+        </w:tabs>
+        <w:ind w:left="2160" w:hanging="360"/>
+      </w:pPr>
+      <w:rPr>
+        <w:rFonts w:ascii="OpenSymbol" w:hAnsi="OpenSymbol" w:cs="OpenSymbol" w:hint="default"/>
+      </w:rPr>
+    </w:lvl>
+    <w:lvl w:ilvl="5">
+      <w:start w:val="1"/>
+      <w:numFmt w:val="bullet"/>
+      <w:lvlText w:val="▪"/>
+      <w:lvlJc w:val="left"/>
+      <w:pPr>
+        <w:tabs>
+          <w:tab w:val="num" w:pos="2520"/>
+        </w:tabs>
+        <w:ind w:left="2520" w:hanging="360"/>
+      </w:pPr>
+      <w:rPr>
+        <w:rFonts w:ascii="OpenSymbol" w:hAnsi="OpenSymbol" w:cs="OpenSymbol" w:hint="default"/>
+      </w:rPr>
+    </w:lvl>
+    <w:lvl w:ilvl="6">
+      <w:start w:val="1"/>
+      <w:numFmt w:val="bullet"/>
+      <w:lvlText w:val=""/>
+      <w:lvlJc w:val="left"/>
+      <w:pPr>
+        <w:tabs>
+          <w:tab w:val="num" w:pos="2880"/>
+        </w:tabs>
+        <w:ind w:left="2880" w:hanging="360"/>
+      </w:pPr>
+      <w:rPr>
+        <w:rFonts w:ascii="Symbol" w:hAnsi="Symbol" w:cs="Symbol" w:hint="default"/>
+      </w:rPr>
+    </w:lvl>
+    <w:lvl w:ilvl="7">
+      <w:start w:val="1"/>
+      <w:numFmt w:val="bullet"/>
+      <w:lvlText w:val="◦"/>
+      <w:lvlJc w:val="left"/>
+      <w:pPr>
+        <w:tabs>
+          <w:tab w:val="num" w:pos="3240"/>
+        </w:tabs>
+        <w:ind w:left="3240" w:hanging="360"/>
+      </w:pPr>
+      <w:rPr>
+        <w:rFonts w:ascii="OpenSymbol" w:hAnsi="OpenSymbol" w:cs="OpenSymbol" w:hint="default"/>
+      </w:rPr>
+    </w:lvl>
+    <w:lvl w:ilvl="8">
+      <w:start w:val="1"/>
+      <w:numFmt w:val="bullet"/>
+      <w:lvlText w:val="▪"/>
+      <w:lvlJc w:val="left"/>
+      <w:pPr>
+        <w:tabs>
+          <w:tab w:val="num" w:pos="3600"/>
+        </w:tabs>
+        <w:ind w:left="3600" w:hanging="360"/>
+      </w:pPr>
+      <w:rPr>
+        <w:rFonts w:ascii="OpenSymbol" w:hAnsi="OpenSymbol" w:cs="OpenSymbol" w:hint="default"/>
+      </w:rPr>
+    </w:lvl>
+  </w:abstractNum>
+  <w:abstractNum w:abstractNumId="5">
+    <w:lvl w:ilvl="0">
+      <w:start w:val="1"/>
+      <w:numFmt w:val="bullet"/>
+      <w:lvlText w:val=""/>
+      <w:lvlJc w:val="left"/>
+      <w:pPr>
+        <w:tabs>
+          <w:tab w:val="num" w:pos="720"/>
+        </w:tabs>
+        <w:ind w:left="720" w:hanging="360"/>
+      </w:pPr>
+      <w:rPr>
+        <w:rFonts w:ascii="Symbol" w:hAnsi="Symbol" w:cs="Symbol" w:hint="default"/>
+      </w:rPr>
+    </w:lvl>
+    <w:lvl w:ilvl="1">
+      <w:start w:val="1"/>
+      <w:numFmt w:val="bullet"/>
+      <w:lvlText w:val="◦"/>
+      <w:lvlJc w:val="left"/>
+      <w:pPr>
+        <w:tabs>
+          <w:tab w:val="num" w:pos="1080"/>
+        </w:tabs>
+        <w:ind w:left="1080" w:hanging="360"/>
+      </w:pPr>
+      <w:rPr>
+        <w:rFonts w:ascii="OpenSymbol" w:hAnsi="OpenSymbol" w:cs="OpenSymbol" w:hint="default"/>
+      </w:rPr>
+    </w:lvl>
+    <w:lvl w:ilvl="2">
+      <w:start w:val="1"/>
+      <w:numFmt w:val="bullet"/>
+      <w:lvlText w:val="▪"/>
+      <w:lvlJc w:val="left"/>
+      <w:pPr>
+        <w:tabs>
+          <w:tab w:val="num" w:pos="1440"/>
+        </w:tabs>
+        <w:ind w:left="1440" w:hanging="360"/>
+      </w:pPr>
+      <w:rPr>
+        <w:rFonts w:ascii="OpenSymbol" w:hAnsi="OpenSymbol" w:cs="OpenSymbol" w:hint="default"/>
+      </w:rPr>
+    </w:lvl>
+    <w:lvl w:ilvl="3">
+      <w:start w:val="1"/>
+      <w:numFmt w:val="bullet"/>
+      <w:lvlText w:val=""/>
+      <w:lvlJc w:val="left"/>
+      <w:pPr>
+        <w:tabs>
+          <w:tab w:val="num" w:pos="1800"/>
+        </w:tabs>
+        <w:ind w:left="1800" w:hanging="360"/>
+      </w:pPr>
+      <w:rPr>
+        <w:rFonts w:ascii="Symbol" w:hAnsi="Symbol" w:cs="Symbol" w:hint="default"/>
+      </w:rPr>
+    </w:lvl>
+    <w:lvl w:ilvl="4">
+      <w:start w:val="1"/>
+      <w:numFmt w:val="bullet"/>
+      <w:lvlText w:val="◦"/>
+      <w:lvlJc w:val="left"/>
+      <w:pPr>
+        <w:tabs>
+          <w:tab w:val="num" w:pos="2160"/>
+        </w:tabs>
+        <w:ind w:left="2160" w:hanging="360"/>
+      </w:pPr>
+      <w:rPr>
+        <w:rFonts w:ascii="OpenSymbol" w:hAnsi="OpenSymbol" w:cs="OpenSymbol" w:hint="default"/>
+      </w:rPr>
+    </w:lvl>
+    <w:lvl w:ilvl="5">
+      <w:start w:val="1"/>
+      <w:numFmt w:val="bullet"/>
+      <w:lvlText w:val="▪"/>
+      <w:lvlJc w:val="left"/>
+      <w:pPr>
+        <w:tabs>
+          <w:tab w:val="num" w:pos="2520"/>
+        </w:tabs>
+        <w:ind w:left="2520" w:hanging="360"/>
+      </w:pPr>
+      <w:rPr>
+        <w:rFonts w:ascii="OpenSymbol" w:hAnsi="OpenSymbol" w:cs="OpenSymbol" w:hint="default"/>
+      </w:rPr>
+    </w:lvl>
+    <w:lvl w:ilvl="6">
+      <w:start w:val="1"/>
+      <w:numFmt w:val="bullet"/>
+      <w:lvlText w:val=""/>
+      <w:lvlJc w:val="left"/>
+      <w:pPr>
+        <w:tabs>
+          <w:tab w:val="num" w:pos="2880"/>
+        </w:tabs>
+        <w:ind w:left="2880" w:hanging="360"/>
+      </w:pPr>
+      <w:rPr>
+        <w:rFonts w:ascii="Symbol" w:hAnsi="Symbol" w:cs="Symbol" w:hint="default"/>
+      </w:rPr>
+    </w:lvl>
+    <w:lvl w:ilvl="7">
+      <w:start w:val="1"/>
+      <w:numFmt w:val="bullet"/>
+      <w:lvlText w:val="◦"/>
+      <w:lvlJc w:val="left"/>
+      <w:pPr>
+        <w:tabs>
+          <w:tab w:val="num" w:pos="3240"/>
+        </w:tabs>
+        <w:ind w:left="3240" w:hanging="360"/>
+      </w:pPr>
+      <w:rPr>
+        <w:rFonts w:ascii="OpenSymbol" w:hAnsi="OpenSymbol" w:cs="OpenSymbol" w:hint="default"/>
+      </w:rPr>
+    </w:lvl>
+    <w:lvl w:ilvl="8">
+      <w:start w:val="1"/>
+      <w:numFmt w:val="bullet"/>
+      <w:lvlText w:val="▪"/>
+      <w:lvlJc w:val="left"/>
+      <w:pPr>
+        <w:tabs>
+          <w:tab w:val="num" w:pos="3600"/>
+        </w:tabs>
+        <w:ind w:left="3600" w:hanging="360"/>
+      </w:pPr>
+      <w:rPr>
+        <w:rFonts w:ascii="OpenSymbol" w:hAnsi="OpenSymbol" w:cs="OpenSymbol" w:hint="default"/>
+      </w:rPr>
+    </w:lvl>
+  </w:abstractNum>
+  <w:abstractNum w:abstractNumId="6">
+    <w:lvl w:ilvl="0">
+      <w:start w:val="1"/>
+      <w:numFmt w:val="bullet"/>
+      <w:lvlText w:val=""/>
+      <w:lvlJc w:val="left"/>
+      <w:pPr>
+        <w:tabs>
+          <w:tab w:val="num" w:pos="720"/>
+        </w:tabs>
+        <w:ind w:left="720" w:hanging="360"/>
+      </w:pPr>
+      <w:rPr>
+        <w:rFonts w:ascii="Symbol" w:hAnsi="Symbol" w:cs="Symbol" w:hint="default"/>
+      </w:rPr>
+    </w:lvl>
+    <w:lvl w:ilvl="1">
+      <w:start w:val="1"/>
+      <w:numFmt w:val="bullet"/>
+      <w:lvlText w:val="◦"/>
+      <w:lvlJc w:val="left"/>
+      <w:pPr>
+        <w:tabs>
+          <w:tab w:val="num" w:pos="1080"/>
+        </w:tabs>
+        <w:ind w:left="1080" w:hanging="360"/>
+      </w:pPr>
+      <w:rPr>
+        <w:rFonts w:ascii="OpenSymbol" w:hAnsi="OpenSymbol" w:cs="OpenSymbol" w:hint="default"/>
+      </w:rPr>
+    </w:lvl>
+    <w:lvl w:ilvl="2">
+      <w:start w:val="1"/>
+      <w:numFmt w:val="bullet"/>
+      <w:lvlText w:val="▪"/>
+      <w:lvlJc w:val="left"/>
+      <w:pPr>
+        <w:tabs>
+          <w:tab w:val="num" w:pos="1440"/>
+        </w:tabs>
+        <w:ind w:left="1440" w:hanging="360"/>
+      </w:pPr>
+      <w:rPr>
+        <w:rFonts w:ascii="OpenSymbol" w:hAnsi="OpenSymbol" w:cs="OpenSymbol" w:hint="default"/>
+      </w:rPr>
+    </w:lvl>
+    <w:lvl w:ilvl="3">
+      <w:start w:val="1"/>
+      <w:numFmt w:val="bullet"/>
+      <w:lvlText w:val=""/>
+      <w:lvlJc w:val="left"/>
+      <w:pPr>
+        <w:tabs>
+          <w:tab w:val="num" w:pos="1800"/>
+        </w:tabs>
+        <w:ind w:left="1800" w:hanging="360"/>
+      </w:pPr>
+      <w:rPr>
+        <w:rFonts w:ascii="Symbol" w:hAnsi="Symbol" w:cs="Symbol" w:hint="default"/>
+      </w:rPr>
+    </w:lvl>
+    <w:lvl w:ilvl="4">
+      <w:start w:val="1"/>
+      <w:numFmt w:val="bullet"/>
+      <w:lvlText w:val="◦"/>
+      <w:lvlJc w:val="left"/>
+      <w:pPr>
+        <w:tabs>
+          <w:tab w:val="num" w:pos="2160"/>
+        </w:tabs>
+        <w:ind w:left="2160" w:hanging="360"/>
+      </w:pPr>
+      <w:rPr>
+        <w:rFonts w:ascii="OpenSymbol" w:hAnsi="OpenSymbol" w:cs="OpenSymbol" w:hint="default"/>
+      </w:rPr>
+    </w:lvl>
+    <w:lvl w:ilvl="5">
+      <w:start w:val="1"/>
+      <w:numFmt w:val="bullet"/>
+      <w:lvlText w:val="▪"/>
+      <w:lvlJc w:val="left"/>
+      <w:pPr>
+        <w:tabs>
+          <w:tab w:val="num" w:pos="2520"/>
+        </w:tabs>
+        <w:ind w:left="2520" w:hanging="360"/>
+      </w:pPr>
+      <w:rPr>
+        <w:rFonts w:ascii="OpenSymbol" w:hAnsi="OpenSymbol" w:cs="OpenSymbol" w:hint="default"/>
+      </w:rPr>
+    </w:lvl>
+    <w:lvl w:ilvl="6">
+      <w:start w:val="1"/>
+      <w:numFmt w:val="bullet"/>
+      <w:lvlText w:val=""/>
+      <w:lvlJc w:val="left"/>
+      <w:pPr>
+        <w:tabs>
+          <w:tab w:val="num" w:pos="2880"/>
+        </w:tabs>
+        <w:ind w:left="2880" w:hanging="360"/>
+      </w:pPr>
+      <w:rPr>
+        <w:rFonts w:ascii="Symbol" w:hAnsi="Symbol" w:cs="Symbol" w:hint="default"/>
+      </w:rPr>
+    </w:lvl>
+    <w:lvl w:ilvl="7">
+      <w:start w:val="1"/>
+      <w:numFmt w:val="bullet"/>
+      <w:lvlText w:val="◦"/>
+      <w:lvlJc w:val="left"/>
+      <w:pPr>
+        <w:tabs>
+          <w:tab w:val="num" w:pos="3240"/>
+        </w:tabs>
+        <w:ind w:left="3240" w:hanging="360"/>
+      </w:pPr>
+      <w:rPr>
+        <w:rFonts w:ascii="OpenSymbol" w:hAnsi="OpenSymbol" w:cs="OpenSymbol" w:hint="default"/>
+      </w:rPr>
+    </w:lvl>
+    <w:lvl w:ilvl="8">
+      <w:start w:val="1"/>
+      <w:numFmt w:val="bullet"/>
+      <w:lvlText w:val="▪"/>
+      <w:lvlJc w:val="left"/>
+      <w:pPr>
+        <w:tabs>
+          <w:tab w:val="num" w:pos="3600"/>
+        </w:tabs>
+        <w:ind w:left="3600" w:hanging="360"/>
+      </w:pPr>
+      <w:rPr>
+        <w:rFonts w:ascii="OpenSymbol" w:hAnsi="OpenSymbol" w:cs="OpenSymbol" w:hint="default"/>
+      </w:rPr>
+    </w:lvl>
+  </w:abstractNum>
+  <w:abstractNum w:abstractNumId="7">
+    <w:lvl w:ilvl="0">
+      <w:start w:val="1"/>
+      <w:numFmt w:val="bullet"/>
+      <w:lvlText w:val=""/>
+      <w:lvlJc w:val="left"/>
+      <w:pPr>
+        <w:tabs>
+          <w:tab w:val="num" w:pos="720"/>
+        </w:tabs>
+        <w:ind w:left="720" w:hanging="360"/>
+      </w:pPr>
+      <w:rPr>
+        <w:rFonts w:ascii="Symbol" w:hAnsi="Symbol" w:cs="Symbol" w:hint="default"/>
+      </w:rPr>
+    </w:lvl>
+    <w:lvl w:ilvl="1">
+      <w:start w:val="1"/>
+      <w:numFmt w:val="bullet"/>
+      <w:lvlText w:val="◦"/>
+      <w:lvlJc w:val="left"/>
+      <w:pPr>
+        <w:tabs>
+          <w:tab w:val="num" w:pos="1080"/>
+        </w:tabs>
+        <w:ind w:left="1080" w:hanging="360"/>
+      </w:pPr>
+      <w:rPr>
+        <w:rFonts w:ascii="OpenSymbol" w:hAnsi="OpenSymbol" w:cs="OpenSymbol" w:hint="default"/>
+      </w:rPr>
+    </w:lvl>
+    <w:lvl w:ilvl="2">
+      <w:start w:val="1"/>
+      <w:numFmt w:val="bullet"/>
+      <w:lvlText w:val="▪"/>
+      <w:lvlJc w:val="left"/>
+      <w:pPr>
+        <w:tabs>
+          <w:tab w:val="num" w:pos="1440"/>
+        </w:tabs>
+        <w:ind w:left="1440" w:hanging="360"/>
+      </w:pPr>
+      <w:rPr>
+        <w:rFonts w:ascii="OpenSymbol" w:hAnsi="OpenSymbol" w:cs="OpenSymbol" w:hint="default"/>
+      </w:rPr>
+    </w:lvl>
+    <w:lvl w:ilvl="3">
+      <w:start w:val="1"/>
+      <w:numFmt w:val="bullet"/>
+      <w:lvlText w:val=""/>
+      <w:lvlJc w:val="left"/>
+      <w:pPr>
+        <w:tabs>
+          <w:tab w:val="num" w:pos="1800"/>
+        </w:tabs>
+        <w:ind w:left="1800" w:hanging="360"/>
+      </w:pPr>
+      <w:rPr>
+        <w:rFonts w:ascii="Symbol" w:hAnsi="Symbol" w:cs="Symbol" w:hint="default"/>
+      </w:rPr>
+    </w:lvl>
+    <w:lvl w:ilvl="4">
+      <w:start w:val="1"/>
+      <w:numFmt w:val="bullet"/>
+      <w:lvlText w:val="◦"/>
+      <w:lvlJc w:val="left"/>
+      <w:pPr>
+        <w:tabs>
+          <w:tab w:val="num" w:pos="2160"/>
+        </w:tabs>
+        <w:ind w:left="2160" w:hanging="360"/>
+      </w:pPr>
+      <w:rPr>
+        <w:rFonts w:ascii="OpenSymbol" w:hAnsi="OpenSymbol" w:cs="OpenSymbol" w:hint="default"/>
+      </w:rPr>
+    </w:lvl>
+    <w:lvl w:ilvl="5">
+      <w:start w:val="1"/>
+      <w:numFmt w:val="bullet"/>
+      <w:lvlText w:val="▪"/>
+      <w:lvlJc w:val="left"/>
+      <w:pPr>
+        <w:tabs>
+          <w:tab w:val="num" w:pos="2520"/>
+        </w:tabs>
+        <w:ind w:left="2520" w:hanging="360"/>
+      </w:pPr>
+      <w:rPr>
+        <w:rFonts w:ascii="OpenSymbol" w:hAnsi="OpenSymbol" w:cs="OpenSymbol" w:hint="default"/>
+      </w:rPr>
+    </w:lvl>
+    <w:lvl w:ilvl="6">
+      <w:start w:val="1"/>
+      <w:numFmt w:val="bullet"/>
+      <w:lvlText w:val=""/>
+      <w:lvlJc w:val="left"/>
+      <w:pPr>
+        <w:tabs>
+          <w:tab w:val="num" w:pos="2880"/>
+        </w:tabs>
+        <w:ind w:left="2880" w:hanging="360"/>
+      </w:pPr>
+      <w:rPr>
+        <w:rFonts w:ascii="Symbol" w:hAnsi="Symbol" w:cs="Symbol" w:hint="default"/>
+      </w:rPr>
+    </w:lvl>
+    <w:lvl w:ilvl="7">
+      <w:start w:val="1"/>
+      <w:numFmt w:val="bullet"/>
+      <w:lvlText w:val="◦"/>
+      <w:lvlJc w:val="left"/>
+      <w:pPr>
+        <w:tabs>
+          <w:tab w:val="num" w:pos="3240"/>
+        </w:tabs>
+        <w:ind w:left="3240" w:hanging="360"/>
+      </w:pPr>
+      <w:rPr>
+        <w:rFonts w:ascii="OpenSymbol" w:hAnsi="OpenSymbol" w:cs="OpenSymbol" w:hint="default"/>
+      </w:rPr>
+    </w:lvl>
+    <w:lvl w:ilvl="8">
+      <w:start w:val="1"/>
+      <w:numFmt w:val="bullet"/>
+      <w:lvlText w:val="▪"/>
+      <w:lvlJc w:val="left"/>
+      <w:pPr>
+        <w:tabs>
+          <w:tab w:val="num" w:pos="3600"/>
+        </w:tabs>
+        <w:ind w:left="3600" w:hanging="360"/>
+      </w:pPr>
+      <w:rPr>
+        <w:rFonts w:ascii="OpenSymbol" w:hAnsi="OpenSymbol" w:cs="OpenSymbol" w:hint="default"/>
+      </w:rPr>
+    </w:lvl>
+  </w:abstractNum>
+  <w:abstractNum w:abstractNumId="8">
+    <w:lvl w:ilvl="0">
+      <w:start w:val="1"/>
+      <w:numFmt w:val="bullet"/>
+      <w:lvlText w:val=""/>
+      <w:lvlJc w:val="left"/>
+      <w:pPr>
+        <w:tabs>
+          <w:tab w:val="num" w:pos="720"/>
+        </w:tabs>
+        <w:ind w:left="720" w:hanging="360"/>
+      </w:pPr>
+      <w:rPr>
+        <w:rFonts w:ascii="Symbol" w:hAnsi="Symbol" w:cs="Symbol" w:hint="default"/>
+      </w:rPr>
+    </w:lvl>
+    <w:lvl w:ilvl="1">
+      <w:start w:val="1"/>
+      <w:numFmt w:val="bullet"/>
+      <w:lvlText w:val="◦"/>
+      <w:lvlJc w:val="left"/>
+      <w:pPr>
+        <w:tabs>
+          <w:tab w:val="num" w:pos="1080"/>
+        </w:tabs>
+        <w:ind w:left="1080" w:hanging="360"/>
+      </w:pPr>
+      <w:rPr>
+        <w:rFonts w:ascii="OpenSymbol" w:hAnsi="OpenSymbol" w:cs="OpenSymbol" w:hint="default"/>
+      </w:rPr>
+    </w:lvl>
+    <w:lvl w:ilvl="2">
+      <w:start w:val="1"/>
+      <w:numFmt w:val="bullet"/>
+      <w:lvlText w:val="▪"/>
+      <w:lvlJc w:val="left"/>
+      <w:pPr>
+        <w:tabs>
+          <w:tab w:val="num" w:pos="1440"/>
+        </w:tabs>
+        <w:ind w:left="1440" w:hanging="360"/>
+      </w:pPr>
+      <w:rPr>
+        <w:rFonts w:ascii="OpenSymbol" w:hAnsi="OpenSymbol" w:cs="OpenSymbol" w:hint="default"/>
+      </w:rPr>
+    </w:lvl>
+    <w:lvl w:ilvl="3">
+      <w:start w:val="1"/>
+      <w:numFmt w:val="bullet"/>
+      <w:lvlText w:val=""/>
+      <w:lvlJc w:val="left"/>
+      <w:pPr>
+        <w:tabs>
+          <w:tab w:val="num" w:pos="1800"/>
+        </w:tabs>
+        <w:ind w:left="1800" w:hanging="360"/>
+      </w:pPr>
+      <w:rPr>
+        <w:rFonts w:ascii="Symbol" w:hAnsi="Symbol" w:cs="Symbol" w:hint="default"/>
+      </w:rPr>
+    </w:lvl>
+    <w:lvl w:ilvl="4">
+      <w:start w:val="1"/>
+      <w:numFmt w:val="bullet"/>
+      <w:lvlText w:val="◦"/>
+      <w:lvlJc w:val="left"/>
+      <w:pPr>
+        <w:tabs>
+          <w:tab w:val="num" w:pos="2160"/>
+        </w:tabs>
+        <w:ind w:left="2160" w:hanging="360"/>
+      </w:pPr>
+      <w:rPr>
+        <w:rFonts w:ascii="OpenSymbol" w:hAnsi="OpenSymbol" w:cs="OpenSymbol" w:hint="default"/>
+      </w:rPr>
+    </w:lvl>
+    <w:lvl w:ilvl="5">
+      <w:start w:val="1"/>
+      <w:numFmt w:val="bullet"/>
+      <w:lvlText w:val="▪"/>
+      <w:lvlJc w:val="left"/>
+      <w:pPr>
+        <w:tabs>
+          <w:tab w:val="num" w:pos="2520"/>
+        </w:tabs>
+        <w:ind w:left="2520" w:hanging="360"/>
+      </w:pPr>
+      <w:rPr>
+        <w:rFonts w:ascii="OpenSymbol" w:hAnsi="OpenSymbol" w:cs="OpenSymbol" w:hint="default"/>
+      </w:rPr>
+    </w:lvl>
+    <w:lvl w:ilvl="6">
+      <w:start w:val="1"/>
+      <w:numFmt w:val="bullet"/>
+      <w:lvlText w:val=""/>
+      <w:lvlJc w:val="left"/>
+      <w:pPr>
+        <w:tabs>
+          <w:tab w:val="num" w:pos="2880"/>
+        </w:tabs>
+        <w:ind w:left="2880" w:hanging="360"/>
+      </w:pPr>
+      <w:rPr>
+        <w:rFonts w:ascii="Symbol" w:hAnsi="Symbol" w:cs="Symbol" w:hint="default"/>
+      </w:rPr>
+    </w:lvl>
+    <w:lvl w:ilvl="7">
+      <w:start w:val="1"/>
+      <w:numFmt w:val="bullet"/>
+      <w:lvlText w:val="◦"/>
+      <w:lvlJc w:val="left"/>
+      <w:pPr>
+        <w:tabs>
+          <w:tab w:val="num" w:pos="3240"/>
+        </w:tabs>
+        <w:ind w:left="3240" w:hanging="360"/>
+      </w:pPr>
+      <w:rPr>
+        <w:rFonts w:ascii="OpenSymbol" w:hAnsi="OpenSymbol" w:cs="OpenSymbol" w:hint="default"/>
+      </w:rPr>
+    </w:lvl>
+    <w:lvl w:ilvl="8">
+      <w:start w:val="1"/>
+      <w:numFmt w:val="bullet"/>
+      <w:lvlText w:val="▪"/>
+      <w:lvlJc w:val="left"/>
+      <w:pPr>
+        <w:tabs>
+          <w:tab w:val="num" w:pos="3600"/>
+        </w:tabs>
+        <w:ind w:left="3600" w:hanging="360"/>
+      </w:pPr>
+      <w:rPr>
+        <w:rFonts w:ascii="OpenSymbol" w:hAnsi="OpenSymbol" w:cs="OpenSymbol" w:hint="default"/>
+      </w:rPr>
+    </w:lvl>
+  </w:abstractNum>
+  <w:abstractNum w:abstractNumId="9">
+    <w:lvl w:ilvl="0">
+      <w:start w:val="1"/>
+      <w:numFmt w:val="bullet"/>
+      <w:lvlText w:val=""/>
+      <w:lvlJc w:val="left"/>
+      <w:pPr>
+        <w:tabs>
+          <w:tab w:val="num" w:pos="720"/>
+        </w:tabs>
+        <w:ind w:left="720" w:hanging="360"/>
+      </w:pPr>
+      <w:rPr>
+        <w:rFonts w:ascii="Symbol" w:hAnsi="Symbol" w:cs="Symbol" w:hint="default"/>
+      </w:rPr>
+    </w:lvl>
+    <w:lvl w:ilvl="1">
+      <w:start w:val="1"/>
+      <w:numFmt w:val="bullet"/>
+      <w:lvlText w:val="◦"/>
+      <w:lvlJc w:val="left"/>
+      <w:pPr>
+        <w:tabs>
+          <w:tab w:val="num" w:pos="1080"/>
+        </w:tabs>
+        <w:ind w:left="1080" w:hanging="360"/>
+      </w:pPr>
+      <w:rPr>
+        <w:rFonts w:ascii="OpenSymbol" w:hAnsi="OpenSymbol" w:cs="OpenSymbol" w:hint="default"/>
+      </w:rPr>
+    </w:lvl>
+    <w:lvl w:ilvl="2">
+      <w:start w:val="1"/>
+      <w:numFmt w:val="bullet"/>
+      <w:lvlText w:val="▪"/>
+      <w:lvlJc w:val="left"/>
+      <w:pPr>
+        <w:tabs>
+          <w:tab w:val="num" w:pos="1440"/>
+        </w:tabs>
+        <w:ind w:left="1440" w:hanging="360"/>
+      </w:pPr>
+      <w:rPr>
+        <w:rFonts w:ascii="OpenSymbol" w:hAnsi="OpenSymbol" w:cs="OpenSymbol" w:hint="default"/>
+      </w:rPr>
+    </w:lvl>
+    <w:lvl w:ilvl="3">
+      <w:start w:val="1"/>
+      <w:numFmt w:val="bullet"/>
+      <w:lvlText w:val=""/>
+      <w:lvlJc w:val="left"/>
+      <w:pPr>
+        <w:tabs>
+          <w:tab w:val="num" w:pos="1800"/>
+        </w:tabs>
+        <w:ind w:left="1800" w:hanging="360"/>
+      </w:pPr>
+      <w:rPr>
+        <w:rFonts w:ascii="Symbol" w:hAnsi="Symbol" w:cs="Symbol" w:hint="default"/>
+      </w:rPr>
+    </w:lvl>
+    <w:lvl w:ilvl="4">
+      <w:start w:val="1"/>
+      <w:numFmt w:val="bullet"/>
+      <w:lvlText w:val="◦"/>
+      <w:lvlJc w:val="left"/>
+      <w:pPr>
+        <w:tabs>
+          <w:tab w:val="num" w:pos="2160"/>
+        </w:tabs>
+        <w:ind w:left="2160" w:hanging="360"/>
+      </w:pPr>
+      <w:rPr>
+        <w:rFonts w:ascii="OpenSymbol" w:hAnsi="OpenSymbol" w:cs="OpenSymbol" w:hint="default"/>
+      </w:rPr>
+    </w:lvl>
+    <w:lvl w:ilvl="5">
+      <w:start w:val="1"/>
+      <w:numFmt w:val="bullet"/>
+      <w:lvlText w:val="▪"/>
+      <w:lvlJc w:val="left"/>
+      <w:pPr>
+        <w:tabs>
+          <w:tab w:val="num" w:pos="2520"/>
+        </w:tabs>
+        <w:ind w:left="2520" w:hanging="360"/>
+      </w:pPr>
+      <w:rPr>
+        <w:rFonts w:ascii="OpenSymbol" w:hAnsi="OpenSymbol" w:cs="OpenSymbol" w:hint="default"/>
+      </w:rPr>
+    </w:lvl>
+    <w:lvl w:ilvl="6">
+      <w:start w:val="1"/>
+      <w:numFmt w:val="bullet"/>
+      <w:lvlText w:val=""/>
+      <w:lvlJc w:val="left"/>
+      <w:pPr>
+        <w:tabs>
+          <w:tab w:val="num" w:pos="2880"/>
+        </w:tabs>
+        <w:ind w:left="2880" w:hanging="360"/>
+      </w:pPr>
+      <w:rPr>
+        <w:rFonts w:ascii="Symbol" w:hAnsi="Symbol" w:cs="Symbol" w:hint="default"/>
+      </w:rPr>
+    </w:lvl>
+    <w:lvl w:ilvl="7">
+      <w:start w:val="1"/>
+      <w:numFmt w:val="bullet"/>
+      <w:lvlText w:val="◦"/>
+      <w:lvlJc w:val="left"/>
+      <w:pPr>
+        <w:tabs>
+          <w:tab w:val="num" w:pos="3240"/>
+        </w:tabs>
+        <w:ind w:left="3240" w:hanging="360"/>
+      </w:pPr>
+      <w:rPr>
+        <w:rFonts w:ascii="OpenSymbol" w:hAnsi="OpenSymbol" w:cs="OpenSymbol" w:hint="default"/>
+      </w:rPr>
+    </w:lvl>
+    <w:lvl w:ilvl="8">
+      <w:start w:val="1"/>
+      <w:numFmt w:val="bullet"/>
+      <w:lvlText w:val="▪"/>
+      <w:lvlJc w:val="left"/>
+      <w:pPr>
+        <w:tabs>
+          <w:tab w:val="num" w:pos="3600"/>
+        </w:tabs>
+        <w:ind w:left="3600" w:hanging="360"/>
+      </w:pPr>
+      <w:rPr>
+        <w:rFonts w:ascii="OpenSymbol" w:hAnsi="OpenSymbol" w:cs="OpenSymbol" w:hint="default"/>
+      </w:rPr>
+    </w:lvl>
+  </w:abstractNum>
+  <w:abstractNum w:abstractNumId="10">
+    <w:lvl w:ilvl="0">
+      <w:start w:val="1"/>
+      <w:numFmt w:val="bullet"/>
+      <w:lvlText w:val=""/>
+      <w:lvlJc w:val="left"/>
+      <w:pPr>
+        <w:tabs>
+          <w:tab w:val="num" w:pos="720"/>
+        </w:tabs>
+        <w:ind w:left="720" w:hanging="360"/>
+      </w:pPr>
+      <w:rPr>
+        <w:rFonts w:ascii="Symbol" w:hAnsi="Symbol" w:cs="Symbol" w:hint="default"/>
+      </w:rPr>
+    </w:lvl>
+    <w:lvl w:ilvl="1">
+      <w:start w:val="1"/>
+      <w:numFmt w:val="bullet"/>
+      <w:lvlText w:val="◦"/>
+      <w:lvlJc w:val="left"/>
+      <w:pPr>
+        <w:tabs>
+          <w:tab w:val="num" w:pos="1080"/>
+        </w:tabs>
+        <w:ind w:left="1080" w:hanging="360"/>
+      </w:pPr>
+      <w:rPr>
+        <w:rFonts w:ascii="OpenSymbol" w:hAnsi="OpenSymbol" w:cs="OpenSymbol" w:hint="default"/>
+      </w:rPr>
+    </w:lvl>
+    <w:lvl w:ilvl="2">
+      <w:start w:val="1"/>
+      <w:numFmt w:val="bullet"/>
+      <w:lvlText w:val="▪"/>
+      <w:lvlJc w:val="left"/>
+      <w:pPr>
+        <w:tabs>
+          <w:tab w:val="num" w:pos="1440"/>
+        </w:tabs>
+        <w:ind w:left="1440" w:hanging="360"/>
+      </w:pPr>
+      <w:rPr>
+        <w:rFonts w:ascii="OpenSymbol" w:hAnsi="OpenSymbol" w:cs="OpenSymbol" w:hint="default"/>
+      </w:rPr>
+    </w:lvl>
+    <w:lvl w:ilvl="3">
+      <w:start w:val="1"/>
+      <w:numFmt w:val="bullet"/>
+      <w:lvlText w:val=""/>
+      <w:lvlJc w:val="left"/>
+      <w:pPr>
+        <w:tabs>
+          <w:tab w:val="num" w:pos="1800"/>
+        </w:tabs>
+        <w:ind w:left="1800" w:hanging="360"/>
+      </w:pPr>
+      <w:rPr>
+        <w:rFonts w:ascii="Symbol" w:hAnsi="Symbol" w:cs="Symbol" w:hint="default"/>
+      </w:rPr>
+    </w:lvl>
+    <w:lvl w:ilvl="4">
+      <w:start w:val="1"/>
+      <w:numFmt w:val="bullet"/>
+      <w:lvlText w:val="◦"/>
+      <w:lvlJc w:val="left"/>
+      <w:pPr>
+        <w:tabs>
+          <w:tab w:val="num" w:pos="2160"/>
+        </w:tabs>
+        <w:ind w:left="2160" w:hanging="360"/>
+      </w:pPr>
+      <w:rPr>
+        <w:rFonts w:ascii="OpenSymbol" w:hAnsi="OpenSymbol" w:cs="OpenSymbol" w:hint="default"/>
+      </w:rPr>
+    </w:lvl>
+    <w:lvl w:ilvl="5">
+      <w:start w:val="1"/>
+      <w:numFmt w:val="bullet"/>
+      <w:lvlText w:val="▪"/>
+      <w:lvlJc w:val="left"/>
+      <w:pPr>
+        <w:tabs>
+          <w:tab w:val="num" w:pos="2520"/>
+        </w:tabs>
+        <w:ind w:left="2520" w:hanging="360"/>
+      </w:pPr>
+      <w:rPr>
+        <w:rFonts w:ascii="OpenSymbol" w:hAnsi="OpenSymbol" w:cs="OpenSymbol" w:hint="default"/>
+      </w:rPr>
+    </w:lvl>
+    <w:lvl w:ilvl="6">
+      <w:start w:val="1"/>
+      <w:numFmt w:val="bullet"/>
+      <w:lvlText w:val=""/>
+      <w:lvlJc w:val="left"/>
+      <w:pPr>
+        <w:tabs>
+          <w:tab w:val="num" w:pos="2880"/>
+        </w:tabs>
+        <w:ind w:left="2880" w:hanging="360"/>
+      </w:pPr>
+      <w:rPr>
+        <w:rFonts w:ascii="Symbol" w:hAnsi="Symbol" w:cs="Symbol" w:hint="default"/>
+      </w:rPr>
+    </w:lvl>
+    <w:lvl w:ilvl="7">
+      <w:start w:val="1"/>
+      <w:numFmt w:val="bullet"/>
+      <w:lvlText w:val="◦"/>
+      <w:lvlJc w:val="left"/>
+      <w:pPr>
+        <w:tabs>
+          <w:tab w:val="num" w:pos="3240"/>
+        </w:tabs>
+        <w:ind w:left="3240" w:hanging="360"/>
+      </w:pPr>
+      <w:rPr>
+        <w:rFonts w:ascii="OpenSymbol" w:hAnsi="OpenSymbol" w:cs="OpenSymbol" w:hint="default"/>
+      </w:rPr>
+    </w:lvl>
+    <w:lvl w:ilvl="8">
+      <w:start w:val="1"/>
+      <w:numFmt w:val="bullet"/>
+      <w:lvlText w:val="▪"/>
+      <w:lvlJc w:val="left"/>
+      <w:pPr>
+        <w:tabs>
+          <w:tab w:val="num" w:pos="3600"/>
+        </w:tabs>
+        <w:ind w:left="3600" w:hanging="360"/>
+      </w:pPr>
+      <w:rPr>
+        <w:rFonts w:ascii="OpenSymbol" w:hAnsi="OpenSymbol" w:cs="OpenSymbol" w:hint="default"/>
+      </w:rPr>
+    </w:lvl>
+  </w:abstractNum>
+  <w:abstractNum w:abstractNumId="11">
     <w:lvl w:ilvl="0">
       <w:start w:val="1"/>
       <w:numFmt w:val="decimal"/>
@@ -8583,6 +9509,7 @@
     <w:lvl w:ilvl="2">
       <w:start w:val="1"/>
       <w:numFmt w:val="decimal"/>
+      <w:suff w:val="nothing"/>
       <w:lvlText w:val="%1.%2.%3"/>
       <w:lvlJc w:val="left"/>
       <w:pPr>
@@ -8593,10 +9520,145 @@
       </w:pPr>
       <w:rPr>
         <w:sz w:val="24"/>
+        <w:b/>
+        <w:bCs/>
+        <w:color w:val="323232"/>
+      </w:rPr>
+    </w:lvl>
+    <w:lvl w:ilvl="3">
+      <w:start w:val="1"/>
+      <w:numFmt w:val="decimal"/>
+      <w:lvlText w:val="%1.%2.%3.%4"/>
+      <w:lvlJc w:val="left"/>
+      <w:pPr>
+        <w:tabs>
+          <w:tab w:val="num" w:pos="0"/>
+        </w:tabs>
+        <w:ind w:left="807" w:hanging="864"/>
+      </w:pPr>
+      <w:rPr/>
+    </w:lvl>
+    <w:lvl w:ilvl="4">
+      <w:start w:val="1"/>
+      <w:numFmt w:val="decimal"/>
+      <w:lvlText w:val="%1.%2.%3.%4.%5"/>
+      <w:lvlJc w:val="left"/>
+      <w:pPr>
+        <w:tabs>
+          <w:tab w:val="num" w:pos="0"/>
+        </w:tabs>
+        <w:ind w:left="951" w:hanging="1008"/>
+      </w:pPr>
+      <w:rPr/>
+    </w:lvl>
+    <w:lvl w:ilvl="5">
+      <w:start w:val="1"/>
+      <w:numFmt w:val="decimal"/>
+      <w:lvlText w:val="%1.%2.%3.%4.%5.%6"/>
+      <w:lvlJc w:val="left"/>
+      <w:pPr>
+        <w:tabs>
+          <w:tab w:val="num" w:pos="0"/>
+        </w:tabs>
+        <w:ind w:left="1095" w:hanging="1152"/>
+      </w:pPr>
+      <w:rPr/>
+    </w:lvl>
+    <w:lvl w:ilvl="6">
+      <w:start w:val="1"/>
+      <w:numFmt w:val="decimal"/>
+      <w:lvlText w:val="%1.%2.%3.%4.%5.%6.%7"/>
+      <w:lvlJc w:val="left"/>
+      <w:pPr>
+        <w:tabs>
+          <w:tab w:val="num" w:pos="0"/>
+        </w:tabs>
+        <w:ind w:left="1239" w:hanging="1296"/>
+      </w:pPr>
+      <w:rPr/>
+    </w:lvl>
+    <w:lvl w:ilvl="7">
+      <w:start w:val="1"/>
+      <w:numFmt w:val="decimal"/>
+      <w:lvlText w:val="%1.%2.%3.%4.%5.%6.%7.%8"/>
+      <w:lvlJc w:val="left"/>
+      <w:pPr>
+        <w:tabs>
+          <w:tab w:val="num" w:pos="0"/>
+        </w:tabs>
+        <w:ind w:left="1383" w:hanging="1440"/>
+      </w:pPr>
+      <w:rPr/>
+    </w:lvl>
+    <w:lvl w:ilvl="8">
+      <w:start w:val="1"/>
+      <w:numFmt w:val="decimal"/>
+      <w:lvlText w:val="%1.%2.%3.%4.%5.%6.%7.%8.%9"/>
+      <w:lvlJc w:val="left"/>
+      <w:pPr>
+        <w:tabs>
+          <w:tab w:val="num" w:pos="0"/>
+        </w:tabs>
+        <w:ind w:left="1527" w:hanging="1584"/>
+      </w:pPr>
+      <w:rPr/>
+    </w:lvl>
+  </w:abstractNum>
+  <w:abstractNum w:abstractNumId="12">
+    <w:lvl w:ilvl="0">
+      <w:start w:val="1"/>
+      <w:numFmt w:val="decimal"/>
+      <w:lvlText w:val="%1."/>
+      <w:lvlJc w:val="left"/>
+      <w:pPr>
+        <w:tabs>
+          <w:tab w:val="num" w:pos="0"/>
+        </w:tabs>
+        <w:ind w:left="360" w:hanging="360"/>
+      </w:pPr>
+      <w:rPr>
+        <w:sz w:val="36"/>
         <w:i w:val="false"/>
         <w:b/>
-        <w:szCs w:val="24"/>
-        <w:iCs/>
+        <w:color w:val="323232"/>
+      </w:rPr>
+    </w:lvl>
+    <w:lvl w:ilvl="1">
+      <w:start w:val="1"/>
+      <w:numFmt w:val="decimal"/>
+      <w:lvlText w:val="%1.%2"/>
+      <w:lvlJc w:val="left"/>
+      <w:pPr>
+        <w:tabs>
+          <w:tab w:val="num" w:pos="0"/>
+        </w:tabs>
+        <w:ind w:left="519" w:hanging="576"/>
+      </w:pPr>
+      <w:rPr>
+        <w:sz w:val="28"/>
+        <w:i w:val="false"/>
+        <w:b/>
+        <w:szCs w:val="28"/>
+        <w:bCs/>
+        <w:rFonts w:ascii="Arial" w:hAnsi="Arial"/>
+        <w:color w:val="323232"/>
+      </w:rPr>
+    </w:lvl>
+    <w:lvl w:ilvl="2">
+      <w:start w:val="1"/>
+      <w:numFmt w:val="decimal"/>
+      <w:suff w:val="nothing"/>
+      <w:lvlText w:val="%1.%2.%3"/>
+      <w:lvlJc w:val="left"/>
+      <w:pPr>
+        <w:tabs>
+          <w:tab w:val="num" w:pos="0"/>
+        </w:tabs>
+        <w:ind w:left="663" w:hanging="720"/>
+      </w:pPr>
+      <w:rPr>
+        <w:sz w:val="24"/>
+        <w:b/>
         <w:bCs/>
         <w:color w:val="323232"/>
       </w:rPr>
@@ -8612,12 +9674,7 @@
         </w:tabs>
         <w:ind w:left="807" w:hanging="864"/>
       </w:pPr>
-      <w:rPr>
-        <w:sz w:val="22"/>
-        <w:b w:val="false"/>
-        <w:szCs w:val="22"/>
-        <w:bCs w:val="false"/>
-      </w:rPr>
+      <w:rPr/>
     </w:lvl>
     <w:lvl w:ilvl="4">
       <w:start w:val="1"/>
@@ -8630,6 +9687,7 @@
         </w:tabs>
         <w:ind w:left="951" w:hanging="1008"/>
       </w:pPr>
+      <w:rPr/>
     </w:lvl>
     <w:lvl w:ilvl="5">
       <w:start w:val="1"/>
@@ -8642,6 +9700,7 @@
         </w:tabs>
         <w:ind w:left="1095" w:hanging="1152"/>
       </w:pPr>
+      <w:rPr/>
     </w:lvl>
     <w:lvl w:ilvl="6">
       <w:start w:val="1"/>
@@ -8654,6 +9713,7 @@
         </w:tabs>
         <w:ind w:left="1239" w:hanging="1296"/>
       </w:pPr>
+      <w:rPr/>
     </w:lvl>
     <w:lvl w:ilvl="7">
       <w:start w:val="1"/>
@@ -8666,6 +9726,7 @@
         </w:tabs>
         <w:ind w:left="1383" w:hanging="1440"/>
       </w:pPr>
+      <w:rPr/>
     </w:lvl>
     <w:lvl w:ilvl="8">
       <w:start w:val="1"/>
@@ -8678,965 +9739,1249 @@
         </w:tabs>
         <w:ind w:left="1527" w:hanging="1584"/>
       </w:pPr>
+      <w:rPr/>
     </w:lvl>
   </w:abstractNum>
-  <w:abstractNum w:abstractNumId="5">
+  <w:abstractNum w:abstractNumId="13">
     <w:lvl w:ilvl="0">
       <w:start w:val="1"/>
-      <w:numFmt w:val="bullet"/>
-      <w:lvlText w:val=""/>
-      <w:lvlJc w:val="left"/>
-      <w:pPr>
-        <w:tabs>
-          <w:tab w:val="num" w:pos="720"/>
-        </w:tabs>
-        <w:ind w:left="720" w:hanging="360"/>
-      </w:pPr>
-      <w:rPr>
-        <w:rFonts w:ascii="Symbol" w:hAnsi="Symbol" w:cs="Symbol" w:hint="default"/>
+      <w:numFmt w:val="decimal"/>
+      <w:lvlText w:val="%1."/>
+      <w:lvlJc w:val="left"/>
+      <w:pPr>
+        <w:tabs>
+          <w:tab w:val="num" w:pos="0"/>
+        </w:tabs>
+        <w:ind w:left="360" w:hanging="360"/>
+      </w:pPr>
+      <w:rPr>
+        <w:sz w:val="36"/>
+        <w:i w:val="false"/>
+        <w:b/>
+        <w:color w:val="323232"/>
       </w:rPr>
     </w:lvl>
     <w:lvl w:ilvl="1">
       <w:start w:val="1"/>
-      <w:numFmt w:val="bullet"/>
-      <w:lvlText w:val="◦"/>
-      <w:lvlJc w:val="left"/>
-      <w:pPr>
-        <w:tabs>
-          <w:tab w:val="num" w:pos="1080"/>
-        </w:tabs>
-        <w:ind w:left="1080" w:hanging="360"/>
-      </w:pPr>
-      <w:rPr>
-        <w:rFonts w:ascii="OpenSymbol" w:hAnsi="OpenSymbol" w:cs="OpenSymbol" w:hint="default"/>
+      <w:numFmt w:val="decimal"/>
+      <w:lvlText w:val="%1.%2"/>
+      <w:lvlJc w:val="left"/>
+      <w:pPr>
+        <w:tabs>
+          <w:tab w:val="num" w:pos="0"/>
+        </w:tabs>
+        <w:ind w:left="519" w:hanging="576"/>
+      </w:pPr>
+      <w:rPr>
+        <w:sz w:val="28"/>
+        <w:i w:val="false"/>
+        <w:b/>
+        <w:szCs w:val="28"/>
+        <w:bCs/>
+        <w:rFonts w:ascii="Arial" w:hAnsi="Arial"/>
+        <w:color w:val="323232"/>
       </w:rPr>
     </w:lvl>
     <w:lvl w:ilvl="2">
       <w:start w:val="1"/>
-      <w:numFmt w:val="bullet"/>
-      <w:lvlText w:val="▪"/>
-      <w:lvlJc w:val="left"/>
-      <w:pPr>
-        <w:tabs>
-          <w:tab w:val="num" w:pos="1440"/>
-        </w:tabs>
-        <w:ind w:left="1440" w:hanging="360"/>
-      </w:pPr>
-      <w:rPr>
-        <w:rFonts w:ascii="OpenSymbol" w:hAnsi="OpenSymbol" w:cs="OpenSymbol" w:hint="default"/>
+      <w:numFmt w:val="decimal"/>
+      <w:suff w:val="nothing"/>
+      <w:lvlText w:val="%1.%2.%3"/>
+      <w:lvlJc w:val="left"/>
+      <w:pPr>
+        <w:tabs>
+          <w:tab w:val="num" w:pos="0"/>
+        </w:tabs>
+        <w:ind w:left="663" w:hanging="720"/>
+      </w:pPr>
+      <w:rPr>
+        <w:sz w:val="24"/>
+        <w:b/>
+        <w:bCs/>
+        <w:color w:val="323232"/>
       </w:rPr>
     </w:lvl>
     <w:lvl w:ilvl="3">
       <w:start w:val="1"/>
-      <w:numFmt w:val="bullet"/>
-      <w:lvlText w:val=""/>
-      <w:lvlJc w:val="left"/>
-      <w:pPr>
-        <w:tabs>
-          <w:tab w:val="num" w:pos="1800"/>
-        </w:tabs>
-        <w:ind w:left="1800" w:hanging="360"/>
-      </w:pPr>
-      <w:rPr>
-        <w:rFonts w:ascii="Symbol" w:hAnsi="Symbol" w:cs="Symbol" w:hint="default"/>
-      </w:rPr>
+      <w:numFmt w:val="decimal"/>
+      <w:lvlText w:val="%1.%2.%3.%4"/>
+      <w:lvlJc w:val="left"/>
+      <w:pPr>
+        <w:tabs>
+          <w:tab w:val="num" w:pos="0"/>
+        </w:tabs>
+        <w:ind w:left="807" w:hanging="864"/>
+      </w:pPr>
+      <w:rPr/>
     </w:lvl>
     <w:lvl w:ilvl="4">
       <w:start w:val="1"/>
-      <w:numFmt w:val="bullet"/>
-      <w:lvlText w:val="◦"/>
-      <w:lvlJc w:val="left"/>
-      <w:pPr>
-        <w:tabs>
-          <w:tab w:val="num" w:pos="2160"/>
-        </w:tabs>
-        <w:ind w:left="2160" w:hanging="360"/>
-      </w:pPr>
-      <w:rPr>
-        <w:rFonts w:ascii="OpenSymbol" w:hAnsi="OpenSymbol" w:cs="OpenSymbol" w:hint="default"/>
-      </w:rPr>
+      <w:numFmt w:val="decimal"/>
+      <w:lvlText w:val="%1.%2.%3.%4.%5"/>
+      <w:lvlJc w:val="left"/>
+      <w:pPr>
+        <w:tabs>
+          <w:tab w:val="num" w:pos="0"/>
+        </w:tabs>
+        <w:ind w:left="951" w:hanging="1008"/>
+      </w:pPr>
+      <w:rPr/>
     </w:lvl>
     <w:lvl w:ilvl="5">
       <w:start w:val="1"/>
-      <w:numFmt w:val="bullet"/>
-      <w:lvlText w:val="▪"/>
-      <w:lvlJc w:val="left"/>
-      <w:pPr>
-        <w:tabs>
-          <w:tab w:val="num" w:pos="2520"/>
-        </w:tabs>
-        <w:ind w:left="2520" w:hanging="360"/>
-      </w:pPr>
-      <w:rPr>
-        <w:rFonts w:ascii="OpenSymbol" w:hAnsi="OpenSymbol" w:cs="OpenSymbol" w:hint="default"/>
-      </w:rPr>
+      <w:numFmt w:val="decimal"/>
+      <w:lvlText w:val="%1.%2.%3.%4.%5.%6"/>
+      <w:lvlJc w:val="left"/>
+      <w:pPr>
+        <w:tabs>
+          <w:tab w:val="num" w:pos="0"/>
+        </w:tabs>
+        <w:ind w:left="1095" w:hanging="1152"/>
+      </w:pPr>
+      <w:rPr/>
     </w:lvl>
     <w:lvl w:ilvl="6">
       <w:start w:val="1"/>
-      <w:numFmt w:val="bullet"/>
-      <w:lvlText w:val=""/>
-      <w:lvlJc w:val="left"/>
-      <w:pPr>
-        <w:tabs>
-          <w:tab w:val="num" w:pos="2880"/>
-        </w:tabs>
-        <w:ind w:left="2880" w:hanging="360"/>
-      </w:pPr>
-      <w:rPr>
-        <w:rFonts w:ascii="Symbol" w:hAnsi="Symbol" w:cs="Symbol" w:hint="default"/>
-      </w:rPr>
+      <w:numFmt w:val="decimal"/>
+      <w:lvlText w:val="%1.%2.%3.%4.%5.%6.%7"/>
+      <w:lvlJc w:val="left"/>
+      <w:pPr>
+        <w:tabs>
+          <w:tab w:val="num" w:pos="0"/>
+        </w:tabs>
+        <w:ind w:left="1239" w:hanging="1296"/>
+      </w:pPr>
+      <w:rPr/>
     </w:lvl>
     <w:lvl w:ilvl="7">
       <w:start w:val="1"/>
-      <w:numFmt w:val="bullet"/>
-      <w:lvlText w:val="◦"/>
-      <w:lvlJc w:val="left"/>
-      <w:pPr>
-        <w:tabs>
-          <w:tab w:val="num" w:pos="3240"/>
-        </w:tabs>
-        <w:ind w:left="3240" w:hanging="360"/>
-      </w:pPr>
-      <w:rPr>
-        <w:rFonts w:ascii="OpenSymbol" w:hAnsi="OpenSymbol" w:cs="OpenSymbol" w:hint="default"/>
-      </w:rPr>
+      <w:numFmt w:val="decimal"/>
+      <w:lvlText w:val="%1.%2.%3.%4.%5.%6.%7.%8"/>
+      <w:lvlJc w:val="left"/>
+      <w:pPr>
+        <w:tabs>
+          <w:tab w:val="num" w:pos="0"/>
+        </w:tabs>
+        <w:ind w:left="1383" w:hanging="1440"/>
+      </w:pPr>
+      <w:rPr/>
     </w:lvl>
     <w:lvl w:ilvl="8">
       <w:start w:val="1"/>
-      <w:numFmt w:val="bullet"/>
-      <w:lvlText w:val="▪"/>
-      <w:lvlJc w:val="left"/>
-      <w:pPr>
-        <w:tabs>
-          <w:tab w:val="num" w:pos="3600"/>
-        </w:tabs>
-        <w:ind w:left="3600" w:hanging="360"/>
-      </w:pPr>
-      <w:rPr>
-        <w:rFonts w:ascii="OpenSymbol" w:hAnsi="OpenSymbol" w:cs="OpenSymbol" w:hint="default"/>
-      </w:rPr>
+      <w:numFmt w:val="decimal"/>
+      <w:lvlText w:val="%1.%2.%3.%4.%5.%6.%7.%8.%9"/>
+      <w:lvlJc w:val="left"/>
+      <w:pPr>
+        <w:tabs>
+          <w:tab w:val="num" w:pos="0"/>
+        </w:tabs>
+        <w:ind w:left="1527" w:hanging="1584"/>
+      </w:pPr>
+      <w:rPr/>
     </w:lvl>
   </w:abstractNum>
-  <w:abstractNum w:abstractNumId="6">
+  <w:abstractNum w:abstractNumId="14">
     <w:lvl w:ilvl="0">
       <w:start w:val="1"/>
-      <w:numFmt w:val="bullet"/>
-      <w:lvlText w:val=""/>
-      <w:lvlJc w:val="left"/>
-      <w:pPr>
-        <w:tabs>
-          <w:tab w:val="num" w:pos="720"/>
-        </w:tabs>
-        <w:ind w:left="720" w:hanging="360"/>
-      </w:pPr>
-      <w:rPr>
-        <w:rFonts w:ascii="Symbol" w:hAnsi="Symbol" w:cs="Symbol" w:hint="default"/>
+      <w:numFmt w:val="decimal"/>
+      <w:lvlText w:val="%1."/>
+      <w:lvlJc w:val="left"/>
+      <w:pPr>
+        <w:tabs>
+          <w:tab w:val="num" w:pos="0"/>
+        </w:tabs>
+        <w:ind w:left="360" w:hanging="360"/>
+      </w:pPr>
+      <w:rPr>
+        <w:sz w:val="36"/>
+        <w:i w:val="false"/>
+        <w:b/>
+        <w:color w:val="323232"/>
       </w:rPr>
     </w:lvl>
     <w:lvl w:ilvl="1">
       <w:start w:val="1"/>
-      <w:numFmt w:val="bullet"/>
-      <w:lvlText w:val="◦"/>
-      <w:lvlJc w:val="left"/>
-      <w:pPr>
-        <w:tabs>
-          <w:tab w:val="num" w:pos="1080"/>
-        </w:tabs>
-        <w:ind w:left="1080" w:hanging="360"/>
-      </w:pPr>
-      <w:rPr>
-        <w:rFonts w:ascii="OpenSymbol" w:hAnsi="OpenSymbol" w:cs="OpenSymbol" w:hint="default"/>
+      <w:numFmt w:val="decimal"/>
+      <w:lvlText w:val="%1.%2"/>
+      <w:lvlJc w:val="left"/>
+      <w:pPr>
+        <w:tabs>
+          <w:tab w:val="num" w:pos="0"/>
+        </w:tabs>
+        <w:ind w:left="519" w:hanging="576"/>
+      </w:pPr>
+      <w:rPr>
+        <w:sz w:val="28"/>
+        <w:i w:val="false"/>
+        <w:b/>
+        <w:szCs w:val="28"/>
+        <w:bCs/>
+        <w:rFonts w:ascii="Arial" w:hAnsi="Arial"/>
+        <w:color w:val="323232"/>
       </w:rPr>
     </w:lvl>
     <w:lvl w:ilvl="2">
       <w:start w:val="1"/>
-      <w:numFmt w:val="bullet"/>
-      <w:lvlText w:val="▪"/>
-      <w:lvlJc w:val="left"/>
-      <w:pPr>
-        <w:tabs>
-          <w:tab w:val="num" w:pos="1440"/>
-        </w:tabs>
-        <w:ind w:left="1440" w:hanging="360"/>
-      </w:pPr>
-      <w:rPr>
-        <w:rFonts w:ascii="OpenSymbol" w:hAnsi="OpenSymbol" w:cs="OpenSymbol" w:hint="default"/>
+      <w:numFmt w:val="decimal"/>
+      <w:suff w:val="nothing"/>
+      <w:lvlText w:val="%1.%2.%3"/>
+      <w:lvlJc w:val="left"/>
+      <w:pPr>
+        <w:tabs>
+          <w:tab w:val="num" w:pos="0"/>
+        </w:tabs>
+        <w:ind w:left="663" w:hanging="720"/>
+      </w:pPr>
+      <w:rPr>
+        <w:sz w:val="24"/>
+        <w:b/>
+        <w:bCs/>
+        <w:color w:val="323232"/>
       </w:rPr>
     </w:lvl>
     <w:lvl w:ilvl="3">
       <w:start w:val="1"/>
-      <w:numFmt w:val="bullet"/>
-      <w:lvlText w:val=""/>
-      <w:lvlJc w:val="left"/>
-      <w:pPr>
-        <w:tabs>
-          <w:tab w:val="num" w:pos="1800"/>
-        </w:tabs>
-        <w:ind w:left="1800" w:hanging="360"/>
-      </w:pPr>
-      <w:rPr>
-        <w:rFonts w:ascii="Symbol" w:hAnsi="Symbol" w:cs="Symbol" w:hint="default"/>
-      </w:rPr>
+      <w:numFmt w:val="decimal"/>
+      <w:lvlText w:val="%1.%2.%3.%4"/>
+      <w:lvlJc w:val="left"/>
+      <w:pPr>
+        <w:tabs>
+          <w:tab w:val="num" w:pos="0"/>
+        </w:tabs>
+        <w:ind w:left="807" w:hanging="864"/>
+      </w:pPr>
+      <w:rPr/>
     </w:lvl>
     <w:lvl w:ilvl="4">
       <w:start w:val="1"/>
-      <w:numFmt w:val="bullet"/>
-      <w:lvlText w:val="◦"/>
-      <w:lvlJc w:val="left"/>
-      <w:pPr>
-        <w:tabs>
-          <w:tab w:val="num" w:pos="2160"/>
-        </w:tabs>
-        <w:ind w:left="2160" w:hanging="360"/>
-      </w:pPr>
-      <w:rPr>
-        <w:rFonts w:ascii="OpenSymbol" w:hAnsi="OpenSymbol" w:cs="OpenSymbol" w:hint="default"/>
-      </w:rPr>
+      <w:numFmt w:val="decimal"/>
+      <w:lvlText w:val="%1.%2.%3.%4.%5"/>
+      <w:lvlJc w:val="left"/>
+      <w:pPr>
+        <w:tabs>
+          <w:tab w:val="num" w:pos="0"/>
+        </w:tabs>
+        <w:ind w:left="951" w:hanging="1008"/>
+      </w:pPr>
+      <w:rPr/>
     </w:lvl>
     <w:lvl w:ilvl="5">
       <w:start w:val="1"/>
-      <w:numFmt w:val="bullet"/>
-      <w:lvlText w:val="▪"/>
-      <w:lvlJc w:val="left"/>
-      <w:pPr>
-        <w:tabs>
-          <w:tab w:val="num" w:pos="2520"/>
-        </w:tabs>
-        <w:ind w:left="2520" w:hanging="360"/>
-      </w:pPr>
-      <w:rPr>
-        <w:rFonts w:ascii="OpenSymbol" w:hAnsi="OpenSymbol" w:cs="OpenSymbol" w:hint="default"/>
-      </w:rPr>
+      <w:numFmt w:val="decimal"/>
+      <w:lvlText w:val="%1.%2.%3.%4.%5.%6"/>
+      <w:lvlJc w:val="left"/>
+      <w:pPr>
+        <w:tabs>
+          <w:tab w:val="num" w:pos="0"/>
+        </w:tabs>
+        <w:ind w:left="1095" w:hanging="1152"/>
+      </w:pPr>
+      <w:rPr/>
     </w:lvl>
     <w:lvl w:ilvl="6">
       <w:start w:val="1"/>
-      <w:numFmt w:val="bullet"/>
-      <w:lvlText w:val=""/>
-      <w:lvlJc w:val="left"/>
-      <w:pPr>
-        <w:tabs>
-          <w:tab w:val="num" w:pos="2880"/>
-        </w:tabs>
-        <w:ind w:left="2880" w:hanging="360"/>
-      </w:pPr>
-      <w:rPr>
-        <w:rFonts w:ascii="Symbol" w:hAnsi="Symbol" w:cs="Symbol" w:hint="default"/>
-      </w:rPr>
+      <w:numFmt w:val="decimal"/>
+      <w:lvlText w:val="%1.%2.%3.%4.%5.%6.%7"/>
+      <w:lvlJc w:val="left"/>
+      <w:pPr>
+        <w:tabs>
+          <w:tab w:val="num" w:pos="0"/>
+        </w:tabs>
+        <w:ind w:left="1239" w:hanging="1296"/>
+      </w:pPr>
+      <w:rPr/>
     </w:lvl>
     <w:lvl w:ilvl="7">
       <w:start w:val="1"/>
-      <w:numFmt w:val="bullet"/>
-      <w:lvlText w:val="◦"/>
-      <w:lvlJc w:val="left"/>
-      <w:pPr>
-        <w:tabs>
-          <w:tab w:val="num" w:pos="3240"/>
-        </w:tabs>
-        <w:ind w:left="3240" w:hanging="360"/>
-      </w:pPr>
-      <w:rPr>
-        <w:rFonts w:ascii="OpenSymbol" w:hAnsi="OpenSymbol" w:cs="OpenSymbol" w:hint="default"/>
-      </w:rPr>
+      <w:numFmt w:val="decimal"/>
+      <w:lvlText w:val="%1.%2.%3.%4.%5.%6.%7.%8"/>
+      <w:lvlJc w:val="left"/>
+      <w:pPr>
+        <w:tabs>
+          <w:tab w:val="num" w:pos="0"/>
+        </w:tabs>
+        <w:ind w:left="1383" w:hanging="1440"/>
+      </w:pPr>
+      <w:rPr/>
     </w:lvl>
     <w:lvl w:ilvl="8">
       <w:start w:val="1"/>
-      <w:numFmt w:val="bullet"/>
-      <w:lvlText w:val="▪"/>
-      <w:lvlJc w:val="left"/>
-      <w:pPr>
-        <w:tabs>
-          <w:tab w:val="num" w:pos="3600"/>
-        </w:tabs>
-        <w:ind w:left="3600" w:hanging="360"/>
-      </w:pPr>
-      <w:rPr>
-        <w:rFonts w:ascii="OpenSymbol" w:hAnsi="OpenSymbol" w:cs="OpenSymbol" w:hint="default"/>
-      </w:rPr>
+      <w:numFmt w:val="decimal"/>
+      <w:lvlText w:val="%1.%2.%3.%4.%5.%6.%7.%8.%9"/>
+      <w:lvlJc w:val="left"/>
+      <w:pPr>
+        <w:tabs>
+          <w:tab w:val="num" w:pos="0"/>
+        </w:tabs>
+        <w:ind w:left="1527" w:hanging="1584"/>
+      </w:pPr>
+      <w:rPr/>
     </w:lvl>
   </w:abstractNum>
-  <w:abstractNum w:abstractNumId="7">
+  <w:abstractNum w:abstractNumId="15">
     <w:lvl w:ilvl="0">
       <w:start w:val="1"/>
-      <w:numFmt w:val="bullet"/>
-      <w:lvlText w:val=""/>
-      <w:lvlJc w:val="left"/>
-      <w:pPr>
-        <w:tabs>
-          <w:tab w:val="num" w:pos="720"/>
-        </w:tabs>
-        <w:ind w:left="720" w:hanging="360"/>
-      </w:pPr>
-      <w:rPr>
-        <w:rFonts w:ascii="Symbol" w:hAnsi="Symbol" w:cs="Symbol" w:hint="default"/>
+      <w:numFmt w:val="decimal"/>
+      <w:lvlText w:val="%1."/>
+      <w:lvlJc w:val="left"/>
+      <w:pPr>
+        <w:tabs>
+          <w:tab w:val="num" w:pos="0"/>
+        </w:tabs>
+        <w:ind w:left="360" w:hanging="360"/>
+      </w:pPr>
+      <w:rPr>
+        <w:sz w:val="36"/>
+        <w:i w:val="false"/>
+        <w:b/>
+        <w:color w:val="323232"/>
       </w:rPr>
     </w:lvl>
     <w:lvl w:ilvl="1">
       <w:start w:val="1"/>
-      <w:numFmt w:val="bullet"/>
-      <w:lvlText w:val="◦"/>
-      <w:lvlJc w:val="left"/>
-      <w:pPr>
-        <w:tabs>
-          <w:tab w:val="num" w:pos="1080"/>
-        </w:tabs>
-        <w:ind w:left="1080" w:hanging="360"/>
-      </w:pPr>
-      <w:rPr>
-        <w:rFonts w:ascii="OpenSymbol" w:hAnsi="OpenSymbol" w:cs="OpenSymbol" w:hint="default"/>
+      <w:numFmt w:val="decimal"/>
+      <w:lvlText w:val="%1.%2"/>
+      <w:lvlJc w:val="left"/>
+      <w:pPr>
+        <w:tabs>
+          <w:tab w:val="num" w:pos="0"/>
+        </w:tabs>
+        <w:ind w:left="519" w:hanging="576"/>
+      </w:pPr>
+      <w:rPr>
+        <w:sz w:val="28"/>
+        <w:i w:val="false"/>
+        <w:b/>
+        <w:szCs w:val="28"/>
+        <w:bCs/>
+        <w:rFonts w:ascii="Arial" w:hAnsi="Arial"/>
+        <w:color w:val="323232"/>
       </w:rPr>
     </w:lvl>
     <w:lvl w:ilvl="2">
       <w:start w:val="1"/>
-      <w:numFmt w:val="bullet"/>
-      <w:lvlText w:val="▪"/>
-      <w:lvlJc w:val="left"/>
-      <w:pPr>
-        <w:tabs>
-          <w:tab w:val="num" w:pos="1440"/>
-        </w:tabs>
-        <w:ind w:left="1440" w:hanging="360"/>
-      </w:pPr>
-      <w:rPr>
-        <w:rFonts w:ascii="OpenSymbol" w:hAnsi="OpenSymbol" w:cs="OpenSymbol" w:hint="default"/>
+      <w:numFmt w:val="decimal"/>
+      <w:suff w:val="nothing"/>
+      <w:lvlText w:val="%1.%2.%3"/>
+      <w:lvlJc w:val="left"/>
+      <w:pPr>
+        <w:tabs>
+          <w:tab w:val="num" w:pos="0"/>
+        </w:tabs>
+        <w:ind w:left="663" w:hanging="720"/>
+      </w:pPr>
+      <w:rPr>
+        <w:sz w:val="24"/>
+        <w:b/>
+        <w:bCs/>
+        <w:color w:val="323232"/>
       </w:rPr>
     </w:lvl>
     <w:lvl w:ilvl="3">
       <w:start w:val="1"/>
-      <w:numFmt w:val="bullet"/>
-      <w:lvlText w:val=""/>
-      <w:lvlJc w:val="left"/>
-      <w:pPr>
-        <w:tabs>
-          <w:tab w:val="num" w:pos="1800"/>
-        </w:tabs>
-        <w:ind w:left="1800" w:hanging="360"/>
-      </w:pPr>
-      <w:rPr>
-        <w:rFonts w:ascii="Symbol" w:hAnsi="Symbol" w:cs="Symbol" w:hint="default"/>
-      </w:rPr>
+      <w:numFmt w:val="decimal"/>
+      <w:lvlText w:val="%1.%2.%3.%4"/>
+      <w:lvlJc w:val="left"/>
+      <w:pPr>
+        <w:tabs>
+          <w:tab w:val="num" w:pos="0"/>
+        </w:tabs>
+        <w:ind w:left="807" w:hanging="864"/>
+      </w:pPr>
+      <w:rPr/>
     </w:lvl>
     <w:lvl w:ilvl="4">
       <w:start w:val="1"/>
-      <w:numFmt w:val="bullet"/>
-      <w:lvlText w:val="◦"/>
-      <w:lvlJc w:val="left"/>
-      <w:pPr>
-        <w:tabs>
-          <w:tab w:val="num" w:pos="2160"/>
-        </w:tabs>
-        <w:ind w:left="2160" w:hanging="360"/>
-      </w:pPr>
-      <w:rPr>
-        <w:rFonts w:ascii="OpenSymbol" w:hAnsi="OpenSymbol" w:cs="OpenSymbol" w:hint="default"/>
-      </w:rPr>
+      <w:numFmt w:val="decimal"/>
+      <w:lvlText w:val="%1.%2.%3.%4.%5"/>
+      <w:lvlJc w:val="left"/>
+      <w:pPr>
+        <w:tabs>
+          <w:tab w:val="num" w:pos="0"/>
+        </w:tabs>
+        <w:ind w:left="951" w:hanging="1008"/>
+      </w:pPr>
+      <w:rPr/>
     </w:lvl>
     <w:lvl w:ilvl="5">
       <w:start w:val="1"/>
-      <w:numFmt w:val="bullet"/>
-      <w:lvlText w:val="▪"/>
-      <w:lvlJc w:val="left"/>
-      <w:pPr>
-        <w:tabs>
-          <w:tab w:val="num" w:pos="2520"/>
-        </w:tabs>
-        <w:ind w:left="2520" w:hanging="360"/>
-      </w:pPr>
-      <w:rPr>
-        <w:rFonts w:ascii="OpenSymbol" w:hAnsi="OpenSymbol" w:cs="OpenSymbol" w:hint="default"/>
-      </w:rPr>
+      <w:numFmt w:val="decimal"/>
+      <w:lvlText w:val="%1.%2.%3.%4.%5.%6"/>
+      <w:lvlJc w:val="left"/>
+      <w:pPr>
+        <w:tabs>
+          <w:tab w:val="num" w:pos="0"/>
+        </w:tabs>
+        <w:ind w:left="1095" w:hanging="1152"/>
+      </w:pPr>
+      <w:rPr/>
     </w:lvl>
     <w:lvl w:ilvl="6">
       <w:start w:val="1"/>
-      <w:numFmt w:val="bullet"/>
-      <w:lvlText w:val=""/>
-      <w:lvlJc w:val="left"/>
-      <w:pPr>
-        <w:tabs>
-          <w:tab w:val="num" w:pos="2880"/>
-        </w:tabs>
-        <w:ind w:left="2880" w:hanging="360"/>
-      </w:pPr>
-      <w:rPr>
-        <w:rFonts w:ascii="Symbol" w:hAnsi="Symbol" w:cs="Symbol" w:hint="default"/>
-      </w:rPr>
+      <w:numFmt w:val="decimal"/>
+      <w:lvlText w:val="%1.%2.%3.%4.%5.%6.%7"/>
+      <w:lvlJc w:val="left"/>
+      <w:pPr>
+        <w:tabs>
+          <w:tab w:val="num" w:pos="0"/>
+        </w:tabs>
+        <w:ind w:left="1239" w:hanging="1296"/>
+      </w:pPr>
+      <w:rPr/>
     </w:lvl>
     <w:lvl w:ilvl="7">
       <w:start w:val="1"/>
-      <w:numFmt w:val="bullet"/>
-      <w:lvlText w:val="◦"/>
-      <w:lvlJc w:val="left"/>
-      <w:pPr>
-        <w:tabs>
-          <w:tab w:val="num" w:pos="3240"/>
-        </w:tabs>
-        <w:ind w:left="3240" w:hanging="360"/>
-      </w:pPr>
-      <w:rPr>
-        <w:rFonts w:ascii="OpenSymbol" w:hAnsi="OpenSymbol" w:cs="OpenSymbol" w:hint="default"/>
-      </w:rPr>
+      <w:numFmt w:val="decimal"/>
+      <w:lvlText w:val="%1.%2.%3.%4.%5.%6.%7.%8"/>
+      <w:lvlJc w:val="left"/>
+      <w:pPr>
+        <w:tabs>
+          <w:tab w:val="num" w:pos="0"/>
+        </w:tabs>
+        <w:ind w:left="1383" w:hanging="1440"/>
+      </w:pPr>
+      <w:rPr/>
     </w:lvl>
     <w:lvl w:ilvl="8">
       <w:start w:val="1"/>
-      <w:numFmt w:val="bullet"/>
-      <w:lvlText w:val="▪"/>
-      <w:lvlJc w:val="left"/>
-      <w:pPr>
-        <w:tabs>
-          <w:tab w:val="num" w:pos="3600"/>
-        </w:tabs>
-        <w:ind w:left="3600" w:hanging="360"/>
-      </w:pPr>
-      <w:rPr>
-        <w:rFonts w:ascii="OpenSymbol" w:hAnsi="OpenSymbol" w:cs="OpenSymbol" w:hint="default"/>
-      </w:rPr>
+      <w:numFmt w:val="decimal"/>
+      <w:lvlText w:val="%1.%2.%3.%4.%5.%6.%7.%8.%9"/>
+      <w:lvlJc w:val="left"/>
+      <w:pPr>
+        <w:tabs>
+          <w:tab w:val="num" w:pos="0"/>
+        </w:tabs>
+        <w:ind w:left="1527" w:hanging="1584"/>
+      </w:pPr>
+      <w:rPr/>
     </w:lvl>
   </w:abstractNum>
-  <w:abstractNum w:abstractNumId="8">
+  <w:abstractNum w:abstractNumId="16">
     <w:lvl w:ilvl="0">
       <w:start w:val="1"/>
-      <w:numFmt w:val="bullet"/>
-      <w:lvlText w:val=""/>
-      <w:lvlJc w:val="left"/>
-      <w:pPr>
-        <w:tabs>
-          <w:tab w:val="num" w:pos="720"/>
-        </w:tabs>
-        <w:ind w:left="720" w:hanging="360"/>
-      </w:pPr>
-      <w:rPr>
-        <w:rFonts w:ascii="Symbol" w:hAnsi="Symbol" w:cs="Symbol" w:hint="default"/>
+      <w:numFmt w:val="decimal"/>
+      <w:lvlText w:val="%1."/>
+      <w:lvlJc w:val="left"/>
+      <w:pPr>
+        <w:tabs>
+          <w:tab w:val="num" w:pos="0"/>
+        </w:tabs>
+        <w:ind w:left="360" w:hanging="360"/>
+      </w:pPr>
+      <w:rPr>
+        <w:sz w:val="36"/>
+        <w:i w:val="false"/>
+        <w:b/>
+        <w:color w:val="323232"/>
       </w:rPr>
     </w:lvl>
     <w:lvl w:ilvl="1">
       <w:start w:val="1"/>
-      <w:numFmt w:val="bullet"/>
-      <w:lvlText w:val="◦"/>
-      <w:lvlJc w:val="left"/>
-      <w:pPr>
-        <w:tabs>
-          <w:tab w:val="num" w:pos="1080"/>
-        </w:tabs>
-        <w:ind w:left="1080" w:hanging="360"/>
-      </w:pPr>
-      <w:rPr>
-        <w:rFonts w:ascii="OpenSymbol" w:hAnsi="OpenSymbol" w:cs="OpenSymbol" w:hint="default"/>
+      <w:numFmt w:val="decimal"/>
+      <w:lvlText w:val="%1.%2"/>
+      <w:lvlJc w:val="left"/>
+      <w:pPr>
+        <w:tabs>
+          <w:tab w:val="num" w:pos="0"/>
+        </w:tabs>
+        <w:ind w:left="519" w:hanging="576"/>
+      </w:pPr>
+      <w:rPr>
+        <w:sz w:val="28"/>
+        <w:i w:val="false"/>
+        <w:b/>
+        <w:szCs w:val="28"/>
+        <w:bCs/>
+        <w:rFonts w:ascii="Arial" w:hAnsi="Arial"/>
+        <w:color w:val="323232"/>
       </w:rPr>
     </w:lvl>
     <w:lvl w:ilvl="2">
       <w:start w:val="1"/>
-      <w:numFmt w:val="bullet"/>
-      <w:lvlText w:val="▪"/>
-      <w:lvlJc w:val="left"/>
-      <w:pPr>
-        <w:tabs>
-          <w:tab w:val="num" w:pos="1440"/>
-        </w:tabs>
-        <w:ind w:left="1440" w:hanging="360"/>
-      </w:pPr>
-      <w:rPr>
-        <w:rFonts w:ascii="OpenSymbol" w:hAnsi="OpenSymbol" w:cs="OpenSymbol" w:hint="default"/>
+      <w:numFmt w:val="decimal"/>
+      <w:suff w:val="nothing"/>
+      <w:lvlText w:val="%1.%2.%3"/>
+      <w:lvlJc w:val="left"/>
+      <w:pPr>
+        <w:tabs>
+          <w:tab w:val="num" w:pos="0"/>
+        </w:tabs>
+        <w:ind w:left="663" w:hanging="720"/>
+      </w:pPr>
+      <w:rPr>
+        <w:sz w:val="24"/>
+        <w:b/>
+        <w:bCs/>
+        <w:color w:val="323232"/>
       </w:rPr>
     </w:lvl>
     <w:lvl w:ilvl="3">
       <w:start w:val="1"/>
-      <w:numFmt w:val="bullet"/>
-      <w:lvlText w:val=""/>
-      <w:lvlJc w:val="left"/>
-      <w:pPr>
-        <w:tabs>
-          <w:tab w:val="num" w:pos="1800"/>
-        </w:tabs>
-        <w:ind w:left="1800" w:hanging="360"/>
-      </w:pPr>
-      <w:rPr>
-        <w:rFonts w:ascii="Symbol" w:hAnsi="Symbol" w:cs="Symbol" w:hint="default"/>
-      </w:rPr>
+      <w:numFmt w:val="decimal"/>
+      <w:lvlText w:val="%1.%2.%3.%4"/>
+      <w:lvlJc w:val="left"/>
+      <w:pPr>
+        <w:tabs>
+          <w:tab w:val="num" w:pos="0"/>
+        </w:tabs>
+        <w:ind w:left="807" w:hanging="864"/>
+      </w:pPr>
+      <w:rPr/>
     </w:lvl>
     <w:lvl w:ilvl="4">
       <w:start w:val="1"/>
-      <w:numFmt w:val="bullet"/>
-      <w:lvlText w:val="◦"/>
-      <w:lvlJc w:val="left"/>
-      <w:pPr>
-        <w:tabs>
-          <w:tab w:val="num" w:pos="2160"/>
-        </w:tabs>
-        <w:ind w:left="2160" w:hanging="360"/>
-      </w:pPr>
-      <w:rPr>
-        <w:rFonts w:ascii="OpenSymbol" w:hAnsi="OpenSymbol" w:cs="OpenSymbol" w:hint="default"/>
-      </w:rPr>
+      <w:numFmt w:val="decimal"/>
+      <w:lvlText w:val="%1.%2.%3.%4.%5"/>
+      <w:lvlJc w:val="left"/>
+      <w:pPr>
+        <w:tabs>
+          <w:tab w:val="num" w:pos="0"/>
+        </w:tabs>
+        <w:ind w:left="951" w:hanging="1008"/>
+      </w:pPr>
+      <w:rPr/>
     </w:lvl>
     <w:lvl w:ilvl="5">
       <w:start w:val="1"/>
-      <w:numFmt w:val="bullet"/>
-      <w:lvlText w:val="▪"/>
-      <w:lvlJc w:val="left"/>
-      <w:pPr>
-        <w:tabs>
-          <w:tab w:val="num" w:pos="2520"/>
-        </w:tabs>
-        <w:ind w:left="2520" w:hanging="360"/>
-      </w:pPr>
-      <w:rPr>
-        <w:rFonts w:ascii="OpenSymbol" w:hAnsi="OpenSymbol" w:cs="OpenSymbol" w:hint="default"/>
-      </w:rPr>
+      <w:numFmt w:val="decimal"/>
+      <w:lvlText w:val="%1.%2.%3.%4.%5.%6"/>
+      <w:lvlJc w:val="left"/>
+      <w:pPr>
+        <w:tabs>
+          <w:tab w:val="num" w:pos="0"/>
+        </w:tabs>
+        <w:ind w:left="1095" w:hanging="1152"/>
+      </w:pPr>
+      <w:rPr/>
     </w:lvl>
     <w:lvl w:ilvl="6">
       <w:start w:val="1"/>
-      <w:numFmt w:val="bullet"/>
-      <w:lvlText w:val=""/>
-      <w:lvlJc w:val="left"/>
-      <w:pPr>
-        <w:tabs>
-          <w:tab w:val="num" w:pos="2880"/>
-        </w:tabs>
-        <w:ind w:left="2880" w:hanging="360"/>
-      </w:pPr>
-      <w:rPr>
-        <w:rFonts w:ascii="Symbol" w:hAnsi="Symbol" w:cs="Symbol" w:hint="default"/>
-      </w:rPr>
+      <w:numFmt w:val="decimal"/>
+      <w:lvlText w:val="%1.%2.%3.%4.%5.%6.%7"/>
+      <w:lvlJc w:val="left"/>
+      <w:pPr>
+        <w:tabs>
+          <w:tab w:val="num" w:pos="0"/>
+        </w:tabs>
+        <w:ind w:left="1239" w:hanging="1296"/>
+      </w:pPr>
+      <w:rPr/>
     </w:lvl>
     <w:lvl w:ilvl="7">
       <w:start w:val="1"/>
-      <w:numFmt w:val="bullet"/>
-      <w:lvlText w:val="◦"/>
-      <w:lvlJc w:val="left"/>
-      <w:pPr>
-        <w:tabs>
-          <w:tab w:val="num" w:pos="3240"/>
-        </w:tabs>
-        <w:ind w:left="3240" w:hanging="360"/>
-      </w:pPr>
-      <w:rPr>
-        <w:rFonts w:ascii="OpenSymbol" w:hAnsi="OpenSymbol" w:cs="OpenSymbol" w:hint="default"/>
-      </w:rPr>
+      <w:numFmt w:val="decimal"/>
+      <w:lvlText w:val="%1.%2.%3.%4.%5.%6.%7.%8"/>
+      <w:lvlJc w:val="left"/>
+      <w:pPr>
+        <w:tabs>
+          <w:tab w:val="num" w:pos="0"/>
+        </w:tabs>
+        <w:ind w:left="1383" w:hanging="1440"/>
+      </w:pPr>
+      <w:rPr/>
     </w:lvl>
     <w:lvl w:ilvl="8">
       <w:start w:val="1"/>
-      <w:numFmt w:val="bullet"/>
-      <w:lvlText w:val="▪"/>
-      <w:lvlJc w:val="left"/>
-      <w:pPr>
-        <w:tabs>
-          <w:tab w:val="num" w:pos="3600"/>
-        </w:tabs>
-        <w:ind w:left="3600" w:hanging="360"/>
-      </w:pPr>
-      <w:rPr>
-        <w:rFonts w:ascii="OpenSymbol" w:hAnsi="OpenSymbol" w:cs="OpenSymbol" w:hint="default"/>
-      </w:rPr>
+      <w:numFmt w:val="decimal"/>
+      <w:lvlText w:val="%1.%2.%3.%4.%5.%6.%7.%8.%9"/>
+      <w:lvlJc w:val="left"/>
+      <w:pPr>
+        <w:tabs>
+          <w:tab w:val="num" w:pos="0"/>
+        </w:tabs>
+        <w:ind w:left="1527" w:hanging="1584"/>
+      </w:pPr>
+      <w:rPr/>
     </w:lvl>
   </w:abstractNum>
-  <w:abstractNum w:abstractNumId="9">
+  <w:abstractNum w:abstractNumId="17">
     <w:lvl w:ilvl="0">
       <w:start w:val="1"/>
-      <w:numFmt w:val="bullet"/>
-      <w:lvlText w:val=""/>
-      <w:lvlJc w:val="left"/>
-      <w:pPr>
-        <w:tabs>
-          <w:tab w:val="num" w:pos="720"/>
-        </w:tabs>
-        <w:ind w:left="720" w:hanging="360"/>
-      </w:pPr>
-      <w:rPr>
-        <w:rFonts w:ascii="Symbol" w:hAnsi="Symbol" w:cs="Symbol" w:hint="default"/>
+      <w:numFmt w:val="decimal"/>
+      <w:lvlText w:val="%1."/>
+      <w:lvlJc w:val="left"/>
+      <w:pPr>
+        <w:tabs>
+          <w:tab w:val="num" w:pos="0"/>
+        </w:tabs>
+        <w:ind w:left="360" w:hanging="360"/>
+      </w:pPr>
+      <w:rPr>
+        <w:sz w:val="36"/>
+        <w:i w:val="false"/>
+        <w:b/>
+        <w:color w:val="323232"/>
       </w:rPr>
     </w:lvl>
     <w:lvl w:ilvl="1">
       <w:start w:val="1"/>
-      <w:numFmt w:val="bullet"/>
-      <w:lvlText w:val="◦"/>
-      <w:lvlJc w:val="left"/>
-      <w:pPr>
-        <w:tabs>
-          <w:tab w:val="num" w:pos="1080"/>
-        </w:tabs>
-        <w:ind w:left="1080" w:hanging="360"/>
-      </w:pPr>
-      <w:rPr>
-        <w:rFonts w:ascii="OpenSymbol" w:hAnsi="OpenSymbol" w:cs="OpenSymbol" w:hint="default"/>
+      <w:numFmt w:val="decimal"/>
+      <w:lvlText w:val="%1.%2"/>
+      <w:lvlJc w:val="left"/>
+      <w:pPr>
+        <w:tabs>
+          <w:tab w:val="num" w:pos="0"/>
+        </w:tabs>
+        <w:ind w:left="519" w:hanging="576"/>
+      </w:pPr>
+      <w:rPr>
+        <w:sz w:val="28"/>
+        <w:i w:val="false"/>
+        <w:b/>
+        <w:szCs w:val="28"/>
+        <w:bCs/>
+        <w:rFonts w:ascii="Arial" w:hAnsi="Arial"/>
+        <w:color w:val="323232"/>
       </w:rPr>
     </w:lvl>
     <w:lvl w:ilvl="2">
       <w:start w:val="1"/>
-      <w:numFmt w:val="bullet"/>
-      <w:lvlText w:val="▪"/>
-      <w:lvlJc w:val="left"/>
-      <w:pPr>
-        <w:tabs>
-          <w:tab w:val="num" w:pos="1440"/>
-        </w:tabs>
-        <w:ind w:left="1440" w:hanging="360"/>
-      </w:pPr>
-      <w:rPr>
-        <w:rFonts w:ascii="OpenSymbol" w:hAnsi="OpenSymbol" w:cs="OpenSymbol" w:hint="default"/>
+      <w:numFmt w:val="decimal"/>
+      <w:suff w:val="nothing"/>
+      <w:lvlText w:val="%1.%2.%3"/>
+      <w:lvlJc w:val="left"/>
+      <w:pPr>
+        <w:tabs>
+          <w:tab w:val="num" w:pos="0"/>
+        </w:tabs>
+        <w:ind w:left="663" w:hanging="720"/>
+      </w:pPr>
+      <w:rPr>
+        <w:sz w:val="24"/>
+        <w:b/>
+        <w:bCs/>
+        <w:color w:val="323232"/>
       </w:rPr>
     </w:lvl>
     <w:lvl w:ilvl="3">
       <w:start w:val="1"/>
-      <w:numFmt w:val="bullet"/>
-      <w:lvlText w:val=""/>
-      <w:lvlJc w:val="left"/>
-      <w:pPr>
-        <w:tabs>
-          <w:tab w:val="num" w:pos="1800"/>
-        </w:tabs>
-        <w:ind w:left="1800" w:hanging="360"/>
-      </w:pPr>
-      <w:rPr>
-        <w:rFonts w:ascii="Symbol" w:hAnsi="Symbol" w:cs="Symbol" w:hint="default"/>
-      </w:rPr>
+      <w:numFmt w:val="decimal"/>
+      <w:lvlText w:val="%1.%2.%3.%4"/>
+      <w:lvlJc w:val="left"/>
+      <w:pPr>
+        <w:tabs>
+          <w:tab w:val="num" w:pos="0"/>
+        </w:tabs>
+        <w:ind w:left="807" w:hanging="864"/>
+      </w:pPr>
+      <w:rPr/>
     </w:lvl>
     <w:lvl w:ilvl="4">
       <w:start w:val="1"/>
-      <w:numFmt w:val="bullet"/>
-      <w:lvlText w:val="◦"/>
-      <w:lvlJc w:val="left"/>
-      <w:pPr>
-        <w:tabs>
-          <w:tab w:val="num" w:pos="2160"/>
-        </w:tabs>
-        <w:ind w:left="2160" w:hanging="360"/>
-      </w:pPr>
-      <w:rPr>
-        <w:rFonts w:ascii="OpenSymbol" w:hAnsi="OpenSymbol" w:cs="OpenSymbol" w:hint="default"/>
-      </w:rPr>
+      <w:numFmt w:val="decimal"/>
+      <w:lvlText w:val="%1.%2.%3.%4.%5"/>
+      <w:lvlJc w:val="left"/>
+      <w:pPr>
+        <w:tabs>
+          <w:tab w:val="num" w:pos="0"/>
+        </w:tabs>
+        <w:ind w:left="951" w:hanging="1008"/>
+      </w:pPr>
+      <w:rPr/>
     </w:lvl>
     <w:lvl w:ilvl="5">
       <w:start w:val="1"/>
-      <w:numFmt w:val="bullet"/>
-      <w:lvlText w:val="▪"/>
-      <w:lvlJc w:val="left"/>
-      <w:pPr>
-        <w:tabs>
-          <w:tab w:val="num" w:pos="2520"/>
-        </w:tabs>
-        <w:ind w:left="2520" w:hanging="360"/>
-      </w:pPr>
-      <w:rPr>
-        <w:rFonts w:ascii="OpenSymbol" w:hAnsi="OpenSymbol" w:cs="OpenSymbol" w:hint="default"/>
-      </w:rPr>
+      <w:numFmt w:val="decimal"/>
+      <w:lvlText w:val="%1.%2.%3.%4.%5.%6"/>
+      <w:lvlJc w:val="left"/>
+      <w:pPr>
+        <w:tabs>
+          <w:tab w:val="num" w:pos="0"/>
+        </w:tabs>
+        <w:ind w:left="1095" w:hanging="1152"/>
+      </w:pPr>
+      <w:rPr/>
     </w:lvl>
     <w:lvl w:ilvl="6">
       <w:start w:val="1"/>
-      <w:numFmt w:val="bullet"/>
-      <w:lvlText w:val=""/>
-      <w:lvlJc w:val="left"/>
-      <w:pPr>
-        <w:tabs>
-          <w:tab w:val="num" w:pos="2880"/>
-        </w:tabs>
-        <w:ind w:left="2880" w:hanging="360"/>
-      </w:pPr>
-      <w:rPr>
-        <w:rFonts w:ascii="Symbol" w:hAnsi="Symbol" w:cs="Symbol" w:hint="default"/>
-      </w:rPr>
+      <w:numFmt w:val="decimal"/>
+      <w:lvlText w:val="%1.%2.%3.%4.%5.%6.%7"/>
+      <w:lvlJc w:val="left"/>
+      <w:pPr>
+        <w:tabs>
+          <w:tab w:val="num" w:pos="0"/>
+        </w:tabs>
+        <w:ind w:left="1239" w:hanging="1296"/>
+      </w:pPr>
+      <w:rPr/>
     </w:lvl>
     <w:lvl w:ilvl="7">
       <w:start w:val="1"/>
-      <w:numFmt w:val="bullet"/>
-      <w:lvlText w:val="◦"/>
-      <w:lvlJc w:val="left"/>
-      <w:pPr>
-        <w:tabs>
-          <w:tab w:val="num" w:pos="3240"/>
-        </w:tabs>
-        <w:ind w:left="3240" w:hanging="360"/>
-      </w:pPr>
-      <w:rPr>
-        <w:rFonts w:ascii="OpenSymbol" w:hAnsi="OpenSymbol" w:cs="OpenSymbol" w:hint="default"/>
-      </w:rPr>
+      <w:numFmt w:val="decimal"/>
+      <w:lvlText w:val="%1.%2.%3.%4.%5.%6.%7.%8"/>
+      <w:lvlJc w:val="left"/>
+      <w:pPr>
+        <w:tabs>
+          <w:tab w:val="num" w:pos="0"/>
+        </w:tabs>
+        <w:ind w:left="1383" w:hanging="1440"/>
+      </w:pPr>
+      <w:rPr/>
     </w:lvl>
     <w:lvl w:ilvl="8">
       <w:start w:val="1"/>
-      <w:numFmt w:val="bullet"/>
-      <w:lvlText w:val="▪"/>
-      <w:lvlJc w:val="left"/>
-      <w:pPr>
-        <w:tabs>
-          <w:tab w:val="num" w:pos="3600"/>
-        </w:tabs>
-        <w:ind w:left="3600" w:hanging="360"/>
-      </w:pPr>
-      <w:rPr>
-        <w:rFonts w:ascii="OpenSymbol" w:hAnsi="OpenSymbol" w:cs="OpenSymbol" w:hint="default"/>
-      </w:rPr>
+      <w:numFmt w:val="decimal"/>
+      <w:lvlText w:val="%1.%2.%3.%4.%5.%6.%7.%8.%9"/>
+      <w:lvlJc w:val="left"/>
+      <w:pPr>
+        <w:tabs>
+          <w:tab w:val="num" w:pos="0"/>
+        </w:tabs>
+        <w:ind w:left="1527" w:hanging="1584"/>
+      </w:pPr>
+      <w:rPr/>
     </w:lvl>
   </w:abstractNum>
-  <w:abstractNum w:abstractNumId="10">
+  <w:abstractNum w:abstractNumId="18">
     <w:lvl w:ilvl="0">
       <w:start w:val="1"/>
-      <w:numFmt w:val="bullet"/>
-      <w:lvlText w:val=""/>
-      <w:lvlJc w:val="left"/>
-      <w:pPr>
-        <w:tabs>
-          <w:tab w:val="num" w:pos="720"/>
-        </w:tabs>
-        <w:ind w:left="720" w:hanging="360"/>
-      </w:pPr>
-      <w:rPr>
-        <w:rFonts w:ascii="Symbol" w:hAnsi="Symbol" w:cs="Symbol" w:hint="default"/>
+      <w:numFmt w:val="decimal"/>
+      <w:lvlText w:val="%1."/>
+      <w:lvlJc w:val="left"/>
+      <w:pPr>
+        <w:tabs>
+          <w:tab w:val="num" w:pos="0"/>
+        </w:tabs>
+        <w:ind w:left="360" w:hanging="360"/>
+      </w:pPr>
+      <w:rPr>
+        <w:sz w:val="36"/>
+        <w:i w:val="false"/>
+        <w:b/>
+        <w:color w:val="323232"/>
       </w:rPr>
     </w:lvl>
     <w:lvl w:ilvl="1">
       <w:start w:val="1"/>
-      <w:numFmt w:val="bullet"/>
-      <w:lvlText w:val="◦"/>
-      <w:lvlJc w:val="left"/>
-      <w:pPr>
-        <w:tabs>
-          <w:tab w:val="num" w:pos="1080"/>
-        </w:tabs>
-        <w:ind w:left="1080" w:hanging="360"/>
-      </w:pPr>
-      <w:rPr>
-        <w:rFonts w:ascii="OpenSymbol" w:hAnsi="OpenSymbol" w:cs="OpenSymbol" w:hint="default"/>
+      <w:numFmt w:val="decimal"/>
+      <w:lvlText w:val="%1.%2"/>
+      <w:lvlJc w:val="left"/>
+      <w:pPr>
+        <w:tabs>
+          <w:tab w:val="num" w:pos="0"/>
+        </w:tabs>
+        <w:ind w:left="519" w:hanging="576"/>
+      </w:pPr>
+      <w:rPr>
+        <w:sz w:val="28"/>
+        <w:i w:val="false"/>
+        <w:b/>
+        <w:szCs w:val="28"/>
+        <w:bCs/>
+        <w:rFonts w:ascii="Arial" w:hAnsi="Arial"/>
+        <w:color w:val="323232"/>
       </w:rPr>
     </w:lvl>
     <w:lvl w:ilvl="2">
       <w:start w:val="1"/>
-      <w:numFmt w:val="bullet"/>
-      <w:lvlText w:val="▪"/>
-      <w:lvlJc w:val="left"/>
-      <w:pPr>
-        <w:tabs>
-          <w:tab w:val="num" w:pos="1440"/>
-        </w:tabs>
-        <w:ind w:left="1440" w:hanging="360"/>
-      </w:pPr>
-      <w:rPr>
-        <w:rFonts w:ascii="OpenSymbol" w:hAnsi="OpenSymbol" w:cs="OpenSymbol" w:hint="default"/>
+      <w:numFmt w:val="decimal"/>
+      <w:suff w:val="nothing"/>
+      <w:lvlText w:val="%1.%2.%3"/>
+      <w:lvlJc w:val="left"/>
+      <w:pPr>
+        <w:tabs>
+          <w:tab w:val="num" w:pos="0"/>
+        </w:tabs>
+        <w:ind w:left="663" w:hanging="720"/>
+      </w:pPr>
+      <w:rPr>
+        <w:sz w:val="24"/>
+        <w:b/>
+        <w:bCs/>
+        <w:color w:val="323232"/>
       </w:rPr>
     </w:lvl>
     <w:lvl w:ilvl="3">
       <w:start w:val="1"/>
-      <w:numFmt w:val="bullet"/>
-      <w:lvlText w:val=""/>
-      <w:lvlJc w:val="left"/>
-      <w:pPr>
-        <w:tabs>
-          <w:tab w:val="num" w:pos="1800"/>
-        </w:tabs>
-        <w:ind w:left="1800" w:hanging="360"/>
-      </w:pPr>
-      <w:rPr>
-        <w:rFonts w:ascii="Symbol" w:hAnsi="Symbol" w:cs="Symbol" w:hint="default"/>
-      </w:rPr>
+      <w:numFmt w:val="decimal"/>
+      <w:lvlText w:val="%1.%2.%3.%4"/>
+      <w:lvlJc w:val="left"/>
+      <w:pPr>
+        <w:tabs>
+          <w:tab w:val="num" w:pos="0"/>
+        </w:tabs>
+        <w:ind w:left="807" w:hanging="864"/>
+      </w:pPr>
+      <w:rPr/>
     </w:lvl>
     <w:lvl w:ilvl="4">
       <w:start w:val="1"/>
-      <w:numFmt w:val="bullet"/>
-      <w:lvlText w:val="◦"/>
-      <w:lvlJc w:val="left"/>
-      <w:pPr>
-        <w:tabs>
-          <w:tab w:val="num" w:pos="2160"/>
-        </w:tabs>
-        <w:ind w:left="2160" w:hanging="360"/>
-      </w:pPr>
-      <w:rPr>
-        <w:rFonts w:ascii="OpenSymbol" w:hAnsi="OpenSymbol" w:cs="OpenSymbol" w:hint="default"/>
-      </w:rPr>
+      <w:numFmt w:val="decimal"/>
+      <w:lvlText w:val="%1.%2.%3.%4.%5"/>
+      <w:lvlJc w:val="left"/>
+      <w:pPr>
+        <w:tabs>
+          <w:tab w:val="num" w:pos="0"/>
+        </w:tabs>
+        <w:ind w:left="951" w:hanging="1008"/>
+      </w:pPr>
+      <w:rPr/>
     </w:lvl>
     <w:lvl w:ilvl="5">
       <w:start w:val="1"/>
-      <w:numFmt w:val="bullet"/>
-      <w:lvlText w:val="▪"/>
-      <w:lvlJc w:val="left"/>
-      <w:pPr>
-        <w:tabs>
-          <w:tab w:val="num" w:pos="2520"/>
-        </w:tabs>
-        <w:ind w:left="2520" w:hanging="360"/>
-      </w:pPr>
-      <w:rPr>
-        <w:rFonts w:ascii="OpenSymbol" w:hAnsi="OpenSymbol" w:cs="OpenSymbol" w:hint="default"/>
-      </w:rPr>
+      <w:numFmt w:val="decimal"/>
+      <w:lvlText w:val="%1.%2.%3.%4.%5.%6"/>
+      <w:lvlJc w:val="left"/>
+      <w:pPr>
+        <w:tabs>
+          <w:tab w:val="num" w:pos="0"/>
+        </w:tabs>
+        <w:ind w:left="1095" w:hanging="1152"/>
+      </w:pPr>
+      <w:rPr/>
     </w:lvl>
     <w:lvl w:ilvl="6">
       <w:start w:val="1"/>
-      <w:numFmt w:val="bullet"/>
-      <w:lvlText w:val=""/>
-      <w:lvlJc w:val="left"/>
-      <w:pPr>
-        <w:tabs>
-          <w:tab w:val="num" w:pos="2880"/>
-        </w:tabs>
-        <w:ind w:left="2880" w:hanging="360"/>
-      </w:pPr>
-      <w:rPr>
-        <w:rFonts w:ascii="Symbol" w:hAnsi="Symbol" w:cs="Symbol" w:hint="default"/>
-      </w:rPr>
+      <w:numFmt w:val="decimal"/>
+      <w:lvlText w:val="%1.%2.%3.%4.%5.%6.%7"/>
+      <w:lvlJc w:val="left"/>
+      <w:pPr>
+        <w:tabs>
+          <w:tab w:val="num" w:pos="0"/>
+        </w:tabs>
+        <w:ind w:left="1239" w:hanging="1296"/>
+      </w:pPr>
+      <w:rPr/>
     </w:lvl>
     <w:lvl w:ilvl="7">
       <w:start w:val="1"/>
-      <w:numFmt w:val="bullet"/>
-      <w:lvlText w:val="◦"/>
-      <w:lvlJc w:val="left"/>
-      <w:pPr>
-        <w:tabs>
-          <w:tab w:val="num" w:pos="3240"/>
-        </w:tabs>
-        <w:ind w:left="3240" w:hanging="360"/>
-      </w:pPr>
-      <w:rPr>
-        <w:rFonts w:ascii="OpenSymbol" w:hAnsi="OpenSymbol" w:cs="OpenSymbol" w:hint="default"/>
-      </w:rPr>
+      <w:numFmt w:val="decimal"/>
+      <w:lvlText w:val="%1.%2.%3.%4.%5.%6.%7.%8"/>
+      <w:lvlJc w:val="left"/>
+      <w:pPr>
+        <w:tabs>
+          <w:tab w:val="num" w:pos="0"/>
+        </w:tabs>
+        <w:ind w:left="1383" w:hanging="1440"/>
+      </w:pPr>
+      <w:rPr/>
     </w:lvl>
     <w:lvl w:ilvl="8">
       <w:start w:val="1"/>
-      <w:numFmt w:val="bullet"/>
-      <w:lvlText w:val="▪"/>
-      <w:lvlJc w:val="left"/>
-      <w:pPr>
-        <w:tabs>
-          <w:tab w:val="num" w:pos="3600"/>
-        </w:tabs>
-        <w:ind w:left="3600" w:hanging="360"/>
-      </w:pPr>
-      <w:rPr>
-        <w:rFonts w:ascii="OpenSymbol" w:hAnsi="OpenSymbol" w:cs="OpenSymbol" w:hint="default"/>
-      </w:rPr>
+      <w:numFmt w:val="decimal"/>
+      <w:lvlText w:val="%1.%2.%3.%4.%5.%6.%7.%8.%9"/>
+      <w:lvlJc w:val="left"/>
+      <w:pPr>
+        <w:tabs>
+          <w:tab w:val="num" w:pos="0"/>
+        </w:tabs>
+        <w:ind w:left="1527" w:hanging="1584"/>
+      </w:pPr>
+      <w:rPr/>
     </w:lvl>
   </w:abstractNum>
-  <w:abstractNum w:abstractNumId="11">
+  <w:abstractNum w:abstractNumId="19">
     <w:lvl w:ilvl="0">
       <w:start w:val="1"/>
-      <w:numFmt w:val="bullet"/>
-      <w:lvlText w:val=""/>
-      <w:lvlJc w:val="left"/>
-      <w:pPr>
-        <w:tabs>
-          <w:tab w:val="num" w:pos="720"/>
-        </w:tabs>
-        <w:ind w:left="720" w:hanging="360"/>
-      </w:pPr>
-      <w:rPr>
-        <w:rFonts w:ascii="Symbol" w:hAnsi="Symbol" w:cs="Symbol" w:hint="default"/>
+      <w:numFmt w:val="decimal"/>
+      <w:lvlText w:val="%1."/>
+      <w:lvlJc w:val="left"/>
+      <w:pPr>
+        <w:tabs>
+          <w:tab w:val="num" w:pos="0"/>
+        </w:tabs>
+        <w:ind w:left="360" w:hanging="360"/>
+      </w:pPr>
+      <w:rPr>
+        <w:sz w:val="36"/>
+        <w:i w:val="false"/>
+        <w:b/>
+        <w:color w:val="323232"/>
       </w:rPr>
     </w:lvl>
     <w:lvl w:ilvl="1">
       <w:start w:val="1"/>
-      <w:numFmt w:val="bullet"/>
-      <w:lvlText w:val="◦"/>
-      <w:lvlJc w:val="left"/>
-      <w:pPr>
-        <w:tabs>
-          <w:tab w:val="num" w:pos="1080"/>
-        </w:tabs>
-        <w:ind w:left="1080" w:hanging="360"/>
-      </w:pPr>
-      <w:rPr>
-        <w:rFonts w:ascii="OpenSymbol" w:hAnsi="OpenSymbol" w:cs="OpenSymbol" w:hint="default"/>
+      <w:numFmt w:val="decimal"/>
+      <w:lvlText w:val="%1.%2"/>
+      <w:lvlJc w:val="left"/>
+      <w:pPr>
+        <w:tabs>
+          <w:tab w:val="num" w:pos="0"/>
+        </w:tabs>
+        <w:ind w:left="519" w:hanging="576"/>
+      </w:pPr>
+      <w:rPr>
+        <w:sz w:val="28"/>
+        <w:i w:val="false"/>
+        <w:b/>
+        <w:szCs w:val="28"/>
+        <w:bCs/>
+        <w:rFonts w:ascii="Arial" w:hAnsi="Arial"/>
+        <w:color w:val="323232"/>
       </w:rPr>
     </w:lvl>
     <w:lvl w:ilvl="2">
       <w:start w:val="1"/>
-      <w:numFmt w:val="bullet"/>
-      <w:lvlText w:val="▪"/>
-      <w:lvlJc w:val="left"/>
-      <w:pPr>
-        <w:tabs>
-          <w:tab w:val="num" w:pos="1440"/>
-        </w:tabs>
-        <w:ind w:left="1440" w:hanging="360"/>
-      </w:pPr>
-      <w:rPr>
-        <w:rFonts w:ascii="OpenSymbol" w:hAnsi="OpenSymbol" w:cs="OpenSymbol" w:hint="default"/>
+      <w:numFmt w:val="decimal"/>
+      <w:suff w:val="nothing"/>
+      <w:lvlText w:val="%1.%2.%3"/>
+      <w:lvlJc w:val="left"/>
+      <w:pPr>
+        <w:tabs>
+          <w:tab w:val="num" w:pos="0"/>
+        </w:tabs>
+        <w:ind w:left="663" w:hanging="720"/>
+      </w:pPr>
+      <w:rPr>
+        <w:sz w:val="24"/>
+        <w:b/>
+        <w:bCs/>
+        <w:color w:val="323232"/>
       </w:rPr>
     </w:lvl>
     <w:lvl w:ilvl="3">
       <w:start w:val="1"/>
-      <w:numFmt w:val="bullet"/>
-      <w:lvlText w:val=""/>
-      <w:lvlJc w:val="left"/>
-      <w:pPr>
-        <w:tabs>
-          <w:tab w:val="num" w:pos="1800"/>
-        </w:tabs>
-        <w:ind w:left="1800" w:hanging="360"/>
-      </w:pPr>
-      <w:rPr>
-        <w:rFonts w:ascii="Symbol" w:hAnsi="Symbol" w:cs="Symbol" w:hint="default"/>
-      </w:rPr>
+      <w:numFmt w:val="decimal"/>
+      <w:lvlText w:val="%1.%2.%3.%4"/>
+      <w:lvlJc w:val="left"/>
+      <w:pPr>
+        <w:tabs>
+          <w:tab w:val="num" w:pos="0"/>
+        </w:tabs>
+        <w:ind w:left="807" w:hanging="864"/>
+      </w:pPr>
+      <w:rPr/>
     </w:lvl>
     <w:lvl w:ilvl="4">
       <w:start w:val="1"/>
-      <w:numFmt w:val="bullet"/>
-      <w:lvlText w:val="◦"/>
-      <w:lvlJc w:val="left"/>
-      <w:pPr>
-        <w:tabs>
-          <w:tab w:val="num" w:pos="2160"/>
-        </w:tabs>
-        <w:ind w:left="2160" w:hanging="360"/>
-      </w:pPr>
-      <w:rPr>
-        <w:rFonts w:ascii="OpenSymbol" w:hAnsi="OpenSymbol" w:cs="OpenSymbol" w:hint="default"/>
-      </w:rPr>
+      <w:numFmt w:val="decimal"/>
+      <w:lvlText w:val="%1.%2.%3.%4.%5"/>
+      <w:lvlJc w:val="left"/>
+      <w:pPr>
+        <w:tabs>
+          <w:tab w:val="num" w:pos="0"/>
+        </w:tabs>
+        <w:ind w:left="951" w:hanging="1008"/>
+      </w:pPr>
+      <w:rPr/>
     </w:lvl>
     <w:lvl w:ilvl="5">
       <w:start w:val="1"/>
-      <w:numFmt w:val="bullet"/>
-      <w:lvlText w:val="▪"/>
-      <w:lvlJc w:val="left"/>
-      <w:pPr>
-        <w:tabs>
-          <w:tab w:val="num" w:pos="2520"/>
-        </w:tabs>
-        <w:ind w:left="2520" w:hanging="360"/>
-      </w:pPr>
-      <w:rPr>
-        <w:rFonts w:ascii="OpenSymbol" w:hAnsi="OpenSymbol" w:cs="OpenSymbol" w:hint="default"/>
-      </w:rPr>
+      <w:numFmt w:val="decimal"/>
+      <w:lvlText w:val="%1.%2.%3.%4.%5.%6"/>
+      <w:lvlJc w:val="left"/>
+      <w:pPr>
+        <w:tabs>
+          <w:tab w:val="num" w:pos="0"/>
+        </w:tabs>
+        <w:ind w:left="1095" w:hanging="1152"/>
+      </w:pPr>
+      <w:rPr/>
     </w:lvl>
     <w:lvl w:ilvl="6">
       <w:start w:val="1"/>
-      <w:numFmt w:val="bullet"/>
-      <w:lvlText w:val=""/>
-      <w:lvlJc w:val="left"/>
-      <w:pPr>
-        <w:tabs>
-          <w:tab w:val="num" w:pos="2880"/>
-        </w:tabs>
-        <w:ind w:left="2880" w:hanging="360"/>
-      </w:pPr>
-      <w:rPr>
-        <w:rFonts w:ascii="Symbol" w:hAnsi="Symbol" w:cs="Symbol" w:hint="default"/>
-      </w:rPr>
+      <w:numFmt w:val="decimal"/>
+      <w:lvlText w:val="%1.%2.%3.%4.%5.%6.%7"/>
+      <w:lvlJc w:val="left"/>
+      <w:pPr>
+        <w:tabs>
+          <w:tab w:val="num" w:pos="0"/>
+        </w:tabs>
+        <w:ind w:left="1239" w:hanging="1296"/>
+      </w:pPr>
+      <w:rPr/>
     </w:lvl>
     <w:lvl w:ilvl="7">
       <w:start w:val="1"/>
-      <w:numFmt w:val="bullet"/>
-      <w:lvlText w:val="◦"/>
-      <w:lvlJc w:val="left"/>
-      <w:pPr>
-        <w:tabs>
-          <w:tab w:val="num" w:pos="3240"/>
-        </w:tabs>
-        <w:ind w:left="3240" w:hanging="360"/>
-      </w:pPr>
-      <w:rPr>
-        <w:rFonts w:ascii="OpenSymbol" w:hAnsi="OpenSymbol" w:cs="OpenSymbol" w:hint="default"/>
-      </w:rPr>
+      <w:numFmt w:val="decimal"/>
+      <w:lvlText w:val="%1.%2.%3.%4.%5.%6.%7.%8"/>
+      <w:lvlJc w:val="left"/>
+      <w:pPr>
+        <w:tabs>
+          <w:tab w:val="num" w:pos="0"/>
+        </w:tabs>
+        <w:ind w:left="1383" w:hanging="1440"/>
+      </w:pPr>
+      <w:rPr/>
     </w:lvl>
     <w:lvl w:ilvl="8">
       <w:start w:val="1"/>
-      <w:numFmt w:val="bullet"/>
-      <w:lvlText w:val="▪"/>
-      <w:lvlJc w:val="left"/>
-      <w:pPr>
-        <w:tabs>
-          <w:tab w:val="num" w:pos="3600"/>
-        </w:tabs>
-        <w:ind w:left="3600" w:hanging="360"/>
-      </w:pPr>
-      <w:rPr>
-        <w:rFonts w:ascii="OpenSymbol" w:hAnsi="OpenSymbol" w:cs="OpenSymbol" w:hint="default"/>
-      </w:rPr>
+      <w:numFmt w:val="decimal"/>
+      <w:lvlText w:val="%1.%2.%3.%4.%5.%6.%7.%8.%9"/>
+      <w:lvlJc w:val="left"/>
+      <w:pPr>
+        <w:tabs>
+          <w:tab w:val="num" w:pos="0"/>
+        </w:tabs>
+        <w:ind w:left="1527" w:hanging="1584"/>
+      </w:pPr>
+      <w:rPr/>
+    </w:lvl>
+  </w:abstractNum>
+  <w:abstractNum w:abstractNumId="20">
+    <w:lvl w:ilvl="0">
+      <w:start w:val="1"/>
+      <w:numFmt w:val="decimal"/>
+      <w:lvlText w:val="%1."/>
+      <w:lvlJc w:val="left"/>
+      <w:pPr>
+        <w:tabs>
+          <w:tab w:val="num" w:pos="0"/>
+        </w:tabs>
+        <w:ind w:left="360" w:hanging="360"/>
+      </w:pPr>
+      <w:rPr>
+        <w:sz w:val="36"/>
+        <w:i w:val="false"/>
+        <w:b/>
+        <w:color w:val="323232"/>
+      </w:rPr>
+    </w:lvl>
+    <w:lvl w:ilvl="1">
+      <w:start w:val="1"/>
+      <w:numFmt w:val="decimal"/>
+      <w:lvlText w:val="%1.%2"/>
+      <w:lvlJc w:val="left"/>
+      <w:pPr>
+        <w:tabs>
+          <w:tab w:val="num" w:pos="0"/>
+        </w:tabs>
+        <w:ind w:left="519" w:hanging="576"/>
+      </w:pPr>
+      <w:rPr>
+        <w:sz w:val="28"/>
+        <w:i w:val="false"/>
+        <w:b/>
+        <w:szCs w:val="28"/>
+        <w:bCs/>
+        <w:rFonts w:ascii="Arial" w:hAnsi="Arial"/>
+        <w:color w:val="323232"/>
+      </w:rPr>
+    </w:lvl>
+    <w:lvl w:ilvl="2">
+      <w:start w:val="1"/>
+      <w:numFmt w:val="decimal"/>
+      <w:suff w:val="nothing"/>
+      <w:lvlText w:val="%1.%2.%3"/>
+      <w:lvlJc w:val="left"/>
+      <w:pPr>
+        <w:tabs>
+          <w:tab w:val="num" w:pos="0"/>
+        </w:tabs>
+        <w:ind w:left="663" w:hanging="720"/>
+      </w:pPr>
+      <w:rPr>
+        <w:sz w:val="24"/>
+        <w:b/>
+        <w:bCs/>
+        <w:color w:val="323232"/>
+      </w:rPr>
+    </w:lvl>
+    <w:lvl w:ilvl="3">
+      <w:start w:val="1"/>
+      <w:numFmt w:val="decimal"/>
+      <w:lvlText w:val="%1.%2.%3.%4"/>
+      <w:lvlJc w:val="left"/>
+      <w:pPr>
+        <w:tabs>
+          <w:tab w:val="num" w:pos="0"/>
+        </w:tabs>
+        <w:ind w:left="807" w:hanging="864"/>
+      </w:pPr>
+      <w:rPr/>
+    </w:lvl>
+    <w:lvl w:ilvl="4">
+      <w:start w:val="1"/>
+      <w:numFmt w:val="decimal"/>
+      <w:lvlText w:val="%1.%2.%3.%4.%5"/>
+      <w:lvlJc w:val="left"/>
+      <w:pPr>
+        <w:tabs>
+          <w:tab w:val="num" w:pos="0"/>
+        </w:tabs>
+        <w:ind w:left="951" w:hanging="1008"/>
+      </w:pPr>
+      <w:rPr/>
+    </w:lvl>
+    <w:lvl w:ilvl="5">
+      <w:start w:val="1"/>
+      <w:numFmt w:val="decimal"/>
+      <w:lvlText w:val="%1.%2.%3.%4.%5.%6"/>
+      <w:lvlJc w:val="left"/>
+      <w:pPr>
+        <w:tabs>
+          <w:tab w:val="num" w:pos="0"/>
+        </w:tabs>
+        <w:ind w:left="1095" w:hanging="1152"/>
+      </w:pPr>
+      <w:rPr/>
+    </w:lvl>
+    <w:lvl w:ilvl="6">
+      <w:start w:val="1"/>
+      <w:numFmt w:val="decimal"/>
+      <w:lvlText w:val="%1.%2.%3.%4.%5.%6.%7"/>
+      <w:lvlJc w:val="left"/>
+      <w:pPr>
+        <w:tabs>
+          <w:tab w:val="num" w:pos="0"/>
+        </w:tabs>
+        <w:ind w:left="1239" w:hanging="1296"/>
+      </w:pPr>
+      <w:rPr/>
+    </w:lvl>
+    <w:lvl w:ilvl="7">
+      <w:start w:val="1"/>
+      <w:numFmt w:val="decimal"/>
+      <w:lvlText w:val="%1.%2.%3.%4.%5.%6.%7.%8"/>
+      <w:lvlJc w:val="left"/>
+      <w:pPr>
+        <w:tabs>
+          <w:tab w:val="num" w:pos="0"/>
+        </w:tabs>
+        <w:ind w:left="1383" w:hanging="1440"/>
+      </w:pPr>
+      <w:rPr/>
+    </w:lvl>
+    <w:lvl w:ilvl="8">
+      <w:start w:val="1"/>
+      <w:numFmt w:val="decimal"/>
+      <w:lvlText w:val="%1.%2.%3.%4.%5.%6.%7.%8.%9"/>
+      <w:lvlJc w:val="left"/>
+      <w:pPr>
+        <w:tabs>
+          <w:tab w:val="num" w:pos="0"/>
+        </w:tabs>
+        <w:ind w:left="1527" w:hanging="1584"/>
+      </w:pPr>
+      <w:rPr/>
+    </w:lvl>
+  </w:abstractNum>
+  <w:abstractNum w:abstractNumId="21">
+    <w:lvl w:ilvl="0">
+      <w:start w:val="1"/>
+      <w:numFmt w:val="decimal"/>
+      <w:lvlText w:val="%1."/>
+      <w:lvlJc w:val="left"/>
+      <w:pPr>
+        <w:tabs>
+          <w:tab w:val="num" w:pos="0"/>
+        </w:tabs>
+        <w:ind w:left="360" w:hanging="360"/>
+      </w:pPr>
+      <w:rPr>
+        <w:sz w:val="36"/>
+        <w:i w:val="false"/>
+        <w:b/>
+        <w:color w:val="323232"/>
+      </w:rPr>
+    </w:lvl>
+    <w:lvl w:ilvl="1">
+      <w:start w:val="1"/>
+      <w:numFmt w:val="decimal"/>
+      <w:lvlText w:val="%1.%2"/>
+      <w:lvlJc w:val="left"/>
+      <w:pPr>
+        <w:tabs>
+          <w:tab w:val="num" w:pos="0"/>
+        </w:tabs>
+        <w:ind w:left="519" w:hanging="576"/>
+      </w:pPr>
+      <w:rPr>
+        <w:sz w:val="28"/>
+        <w:i w:val="false"/>
+        <w:b/>
+        <w:szCs w:val="28"/>
+        <w:bCs/>
+        <w:rFonts w:ascii="Arial" w:hAnsi="Arial"/>
+        <w:color w:val="323232"/>
+      </w:rPr>
+    </w:lvl>
+    <w:lvl w:ilvl="2">
+      <w:start w:val="1"/>
+      <w:numFmt w:val="decimal"/>
+      <w:suff w:val="nothing"/>
+      <w:lvlText w:val="%1.%2.%3"/>
+      <w:lvlJc w:val="left"/>
+      <w:pPr>
+        <w:tabs>
+          <w:tab w:val="num" w:pos="0"/>
+        </w:tabs>
+        <w:ind w:left="663" w:hanging="720"/>
+      </w:pPr>
+      <w:rPr>
+        <w:sz w:val="24"/>
+        <w:b/>
+        <w:bCs/>
+        <w:color w:val="323232"/>
+      </w:rPr>
+    </w:lvl>
+    <w:lvl w:ilvl="3">
+      <w:start w:val="1"/>
+      <w:numFmt w:val="decimal"/>
+      <w:lvlText w:val="%1.%2.%3.%4"/>
+      <w:lvlJc w:val="left"/>
+      <w:pPr>
+        <w:tabs>
+          <w:tab w:val="num" w:pos="0"/>
+        </w:tabs>
+        <w:ind w:left="807" w:hanging="864"/>
+      </w:pPr>
+      <w:rPr/>
+    </w:lvl>
+    <w:lvl w:ilvl="4">
+      <w:start w:val="1"/>
+      <w:numFmt w:val="decimal"/>
+      <w:lvlText w:val="%1.%2.%3.%4.%5"/>
+      <w:lvlJc w:val="left"/>
+      <w:pPr>
+        <w:tabs>
+          <w:tab w:val="num" w:pos="0"/>
+        </w:tabs>
+        <w:ind w:left="951" w:hanging="1008"/>
+      </w:pPr>
+      <w:rPr/>
+    </w:lvl>
+    <w:lvl w:ilvl="5">
+      <w:start w:val="1"/>
+      <w:numFmt w:val="decimal"/>
+      <w:lvlText w:val="%1.%2.%3.%4.%5.%6"/>
+      <w:lvlJc w:val="left"/>
+      <w:pPr>
+        <w:tabs>
+          <w:tab w:val="num" w:pos="0"/>
+        </w:tabs>
+        <w:ind w:left="1095" w:hanging="1152"/>
+      </w:pPr>
+      <w:rPr/>
+    </w:lvl>
+    <w:lvl w:ilvl="6">
+      <w:start w:val="1"/>
+      <w:numFmt w:val="decimal"/>
+      <w:lvlText w:val="%1.%2.%3.%4.%5.%6.%7"/>
+      <w:lvlJc w:val="left"/>
+      <w:pPr>
+        <w:tabs>
+          <w:tab w:val="num" w:pos="0"/>
+        </w:tabs>
+        <w:ind w:left="1239" w:hanging="1296"/>
+      </w:pPr>
+      <w:rPr/>
+    </w:lvl>
+    <w:lvl w:ilvl="7">
+      <w:start w:val="1"/>
+      <w:numFmt w:val="decimal"/>
+      <w:lvlText w:val="%1.%2.%3.%4.%5.%6.%7.%8"/>
+      <w:lvlJc w:val="left"/>
+      <w:pPr>
+        <w:tabs>
+          <w:tab w:val="num" w:pos="0"/>
+        </w:tabs>
+        <w:ind w:left="1383" w:hanging="1440"/>
+      </w:pPr>
+      <w:rPr/>
+    </w:lvl>
+    <w:lvl w:ilvl="8">
+      <w:start w:val="1"/>
+      <w:numFmt w:val="decimal"/>
+      <w:lvlText w:val="%1.%2.%3.%4.%5.%6.%7.%8.%9"/>
+      <w:lvlJc w:val="left"/>
+      <w:pPr>
+        <w:tabs>
+          <w:tab w:val="num" w:pos="0"/>
+        </w:tabs>
+        <w:ind w:left="1527" w:hanging="1584"/>
+      </w:pPr>
+      <w:rPr/>
     </w:lvl>
   </w:abstractNum>
   <w:num w:numId="1">
@@ -9673,11 +11018,44 @@
     <w:abstractNumId w:val="11"/>
   </w:num>
   <w:num w:numId="12">
+    <w:abstractNumId w:val="12"/>
+  </w:num>
+  <w:num w:numId="13">
+    <w:abstractNumId w:val="13"/>
+  </w:num>
+  <w:num w:numId="14">
+    <w:abstractNumId w:val="14"/>
+  </w:num>
+  <w:num w:numId="15">
+    <w:abstractNumId w:val="15"/>
+  </w:num>
+  <w:num w:numId="16">
+    <w:abstractNumId w:val="16"/>
+  </w:num>
+  <w:num w:numId="17">
+    <w:abstractNumId w:val="17"/>
+  </w:num>
+  <w:num w:numId="18">
+    <w:abstractNumId w:val="18"/>
+  </w:num>
+  <w:num w:numId="19">
+    <w:abstractNumId w:val="19"/>
+  </w:num>
+  <w:num w:numId="20">
+    <w:abstractNumId w:val="20"/>
+  </w:num>
+  <w:num w:numId="21">
+    <w:abstractNumId w:val="21"/>
+  </w:num>
+  <w:num w:numId="22">
     <w:abstractNumId w:val="1"/>
+    <w:lvlOverride w:ilvl="0"/>
+    <w:lvlOverride w:ilvl="1"/>
     <w:lvlOverride w:ilvl="2">
       <w:lvl w:ilvl="2">
         <w:start w:val="1"/>
         <w:numFmt w:val="decimal"/>
+        <w:suff w:val="nothing"/>
         <w:lvlText w:val="%1.%2.%3"/>
         <w:lvlJc w:val="left"/>
         <w:pPr>
@@ -9688,42 +11066,22 @@
         </w:pPr>
         <w:rPr>
           <w:sz w:val="24"/>
-          <w:i w:val="false"/>
           <w:b/>
-          <w:szCs w:val="24"/>
-          <w:iCs/>
           <w:bCs/>
           <w:color w:val="323232"/>
         </w:rPr>
       </w:lvl>
     </w:lvlOverride>
-    <w:lvlOverride w:ilvl="3">
-      <w:lvl w:ilvl="3">
-        <w:start w:val="1"/>
-        <w:numFmt w:val="decimal"/>
-        <w:lvlText w:val="%1.%2.%3.%4"/>
-        <w:lvlJc w:val="left"/>
-        <w:pPr>
-          <w:tabs>
-            <w:tab w:val="num" w:pos="0"/>
-          </w:tabs>
-          <w:ind w:left="807" w:hanging="864"/>
-        </w:pPr>
-        <w:rPr>
-          <w:sz w:val="22"/>
-          <w:b w:val="false"/>
-          <w:szCs w:val="22"/>
-          <w:bCs w:val="false"/>
-        </w:rPr>
-      </w:lvl>
-    </w:lvlOverride>
   </w:num>
-  <w:num w:numId="13">
+  <w:num w:numId="23">
     <w:abstractNumId w:val="1"/>
+    <w:lvlOverride w:ilvl="0"/>
+    <w:lvlOverride w:ilvl="1"/>
     <w:lvlOverride w:ilvl="2">
       <w:lvl w:ilvl="2">
         <w:start w:val="1"/>
         <w:numFmt w:val="decimal"/>
+        <w:suff w:val="nothing"/>
         <w:lvlText w:val="%1.%2.%3"/>
         <w:lvlJc w:val="left"/>
         <w:pPr>
@@ -9734,42 +11092,22 @@
         </w:pPr>
         <w:rPr>
           <w:sz w:val="24"/>
-          <w:i w:val="false"/>
           <w:b/>
-          <w:szCs w:val="24"/>
-          <w:iCs/>
           <w:bCs/>
           <w:color w:val="323232"/>
         </w:rPr>
       </w:lvl>
     </w:lvlOverride>
-    <w:lvlOverride w:ilvl="3">
-      <w:lvl w:ilvl="3">
-        <w:start w:val="1"/>
-        <w:numFmt w:val="decimal"/>
-        <w:lvlText w:val="%1.%2.%3.%4"/>
-        <w:lvlJc w:val="left"/>
-        <w:pPr>
-          <w:tabs>
-            <w:tab w:val="num" w:pos="0"/>
-          </w:tabs>
-          <w:ind w:left="807" w:hanging="864"/>
-        </w:pPr>
-        <w:rPr>
-          <w:sz w:val="22"/>
-          <w:b w:val="false"/>
-          <w:szCs w:val="22"/>
-          <w:bCs w:val="false"/>
-        </w:rPr>
-      </w:lvl>
-    </w:lvlOverride>
   </w:num>
-  <w:num w:numId="14">
+  <w:num w:numId="24">
     <w:abstractNumId w:val="1"/>
+    <w:lvlOverride w:ilvl="0"/>
+    <w:lvlOverride w:ilvl="1"/>
     <w:lvlOverride w:ilvl="2">
       <w:lvl w:ilvl="2">
         <w:start w:val="1"/>
         <w:numFmt w:val="decimal"/>
+        <w:suff w:val="nothing"/>
         <w:lvlText w:val="%1.%2.%3"/>
         <w:lvlJc w:val="left"/>
         <w:pPr>
@@ -9780,42 +11118,22 @@
         </w:pPr>
         <w:rPr>
           <w:sz w:val="24"/>
-          <w:i w:val="false"/>
           <w:b/>
-          <w:szCs w:val="24"/>
-          <w:iCs/>
           <w:bCs/>
           <w:color w:val="323232"/>
         </w:rPr>
       </w:lvl>
     </w:lvlOverride>
-    <w:lvlOverride w:ilvl="3">
-      <w:lvl w:ilvl="3">
-        <w:start w:val="1"/>
-        <w:numFmt w:val="decimal"/>
-        <w:lvlText w:val="%1.%2.%3.%4"/>
-        <w:lvlJc w:val="left"/>
-        <w:pPr>
-          <w:tabs>
-            <w:tab w:val="num" w:pos="0"/>
-          </w:tabs>
-          <w:ind w:left="807" w:hanging="864"/>
-        </w:pPr>
-        <w:rPr>
-          <w:sz w:val="22"/>
-          <w:b w:val="false"/>
-          <w:szCs w:val="22"/>
-          <w:bCs w:val="false"/>
-        </w:rPr>
-      </w:lvl>
-    </w:lvlOverride>
   </w:num>
-  <w:num w:numId="15">
+  <w:num w:numId="25">
     <w:abstractNumId w:val="1"/>
+    <w:lvlOverride w:ilvl="0"/>
+    <w:lvlOverride w:ilvl="1"/>
     <w:lvlOverride w:ilvl="2">
       <w:lvl w:ilvl="2">
         <w:start w:val="1"/>
         <w:numFmt w:val="decimal"/>
+        <w:suff w:val="nothing"/>
         <w:lvlText w:val="%1.%2.%3"/>
         <w:lvlJc w:val="left"/>
         <w:pPr>
@@ -9826,42 +11144,22 @@
         </w:pPr>
         <w:rPr>
           <w:sz w:val="24"/>
-          <w:i w:val="false"/>
           <w:b/>
-          <w:szCs w:val="24"/>
-          <w:iCs/>
           <w:bCs/>
           <w:color w:val="323232"/>
         </w:rPr>
       </w:lvl>
     </w:lvlOverride>
-    <w:lvlOverride w:ilvl="3">
-      <w:lvl w:ilvl="3">
-        <w:start w:val="1"/>
-        <w:numFmt w:val="decimal"/>
-        <w:lvlText w:val="%1.%2.%3.%4"/>
-        <w:lvlJc w:val="left"/>
-        <w:pPr>
-          <w:tabs>
-            <w:tab w:val="num" w:pos="0"/>
-          </w:tabs>
-          <w:ind w:left="807" w:hanging="864"/>
-        </w:pPr>
-        <w:rPr>
-          <w:sz w:val="22"/>
-          <w:b w:val="false"/>
-          <w:szCs w:val="22"/>
-          <w:bCs w:val="false"/>
-        </w:rPr>
-      </w:lvl>
-    </w:lvlOverride>
   </w:num>
-  <w:num w:numId="16">
+  <w:num w:numId="26">
     <w:abstractNumId w:val="1"/>
+    <w:lvlOverride w:ilvl="0"/>
+    <w:lvlOverride w:ilvl="1"/>
     <w:lvlOverride w:ilvl="2">
       <w:lvl w:ilvl="2">
         <w:start w:val="1"/>
         <w:numFmt w:val="decimal"/>
+        <w:suff w:val="nothing"/>
         <w:lvlText w:val="%1.%2.%3"/>
         <w:lvlJc w:val="left"/>
         <w:pPr>
@@ -9872,42 +11170,22 @@
         </w:pPr>
         <w:rPr>
           <w:sz w:val="24"/>
-          <w:i w:val="false"/>
           <w:b/>
-          <w:szCs w:val="24"/>
-          <w:iCs/>
           <w:bCs/>
           <w:color w:val="323232"/>
         </w:rPr>
       </w:lvl>
     </w:lvlOverride>
-    <w:lvlOverride w:ilvl="3">
-      <w:lvl w:ilvl="3">
-        <w:start w:val="1"/>
-        <w:numFmt w:val="decimal"/>
-        <w:lvlText w:val="%1.%2.%3.%4"/>
-        <w:lvlJc w:val="left"/>
-        <w:pPr>
-          <w:tabs>
-            <w:tab w:val="num" w:pos="0"/>
-          </w:tabs>
-          <w:ind w:left="807" w:hanging="864"/>
-        </w:pPr>
-        <w:rPr>
-          <w:sz w:val="22"/>
-          <w:b w:val="false"/>
-          <w:szCs w:val="22"/>
-          <w:bCs w:val="false"/>
-        </w:rPr>
-      </w:lvl>
-    </w:lvlOverride>
   </w:num>
-  <w:num w:numId="17">
+  <w:num w:numId="27">
     <w:abstractNumId w:val="1"/>
+    <w:lvlOverride w:ilvl="0"/>
+    <w:lvlOverride w:ilvl="1"/>
     <w:lvlOverride w:ilvl="2">
       <w:lvl w:ilvl="2">
         <w:start w:val="1"/>
         <w:numFmt w:val="decimal"/>
+        <w:suff w:val="nothing"/>
         <w:lvlText w:val="%1.%2.%3"/>
         <w:lvlJc w:val="left"/>
         <w:pPr>
@@ -9918,42 +11196,22 @@
         </w:pPr>
         <w:rPr>
           <w:sz w:val="24"/>
-          <w:i w:val="false"/>
           <w:b/>
-          <w:szCs w:val="24"/>
-          <w:iCs/>
           <w:bCs/>
           <w:color w:val="323232"/>
         </w:rPr>
       </w:lvl>
     </w:lvlOverride>
-    <w:lvlOverride w:ilvl="3">
-      <w:lvl w:ilvl="3">
-        <w:start w:val="1"/>
-        <w:numFmt w:val="decimal"/>
-        <w:lvlText w:val="%1.%2.%3.%4"/>
-        <w:lvlJc w:val="left"/>
-        <w:pPr>
-          <w:tabs>
-            <w:tab w:val="num" w:pos="0"/>
-          </w:tabs>
-          <w:ind w:left="807" w:hanging="864"/>
-        </w:pPr>
-        <w:rPr>
-          <w:sz w:val="22"/>
-          <w:b w:val="false"/>
-          <w:szCs w:val="22"/>
-          <w:bCs w:val="false"/>
-        </w:rPr>
-      </w:lvl>
-    </w:lvlOverride>
   </w:num>
-  <w:num w:numId="18">
+  <w:num w:numId="28">
     <w:abstractNumId w:val="1"/>
+    <w:lvlOverride w:ilvl="0"/>
+    <w:lvlOverride w:ilvl="1"/>
     <w:lvlOverride w:ilvl="2">
       <w:lvl w:ilvl="2">
         <w:start w:val="1"/>
         <w:numFmt w:val="decimal"/>
+        <w:suff w:val="nothing"/>
         <w:lvlText w:val="%1.%2.%3"/>
         <w:lvlJc w:val="left"/>
         <w:pPr>
@@ -9964,42 +11222,22 @@
         </w:pPr>
         <w:rPr>
           <w:sz w:val="24"/>
-          <w:i w:val="false"/>
           <w:b/>
-          <w:szCs w:val="24"/>
-          <w:iCs/>
           <w:bCs/>
           <w:color w:val="323232"/>
         </w:rPr>
       </w:lvl>
     </w:lvlOverride>
-    <w:lvlOverride w:ilvl="3">
-      <w:lvl w:ilvl="3">
-        <w:start w:val="1"/>
-        <w:numFmt w:val="decimal"/>
-        <w:lvlText w:val="%1.%2.%3.%4"/>
-        <w:lvlJc w:val="left"/>
-        <w:pPr>
-          <w:tabs>
-            <w:tab w:val="num" w:pos="0"/>
-          </w:tabs>
-          <w:ind w:left="807" w:hanging="864"/>
-        </w:pPr>
-        <w:rPr>
-          <w:sz w:val="22"/>
-          <w:b w:val="false"/>
-          <w:szCs w:val="22"/>
-          <w:bCs w:val="false"/>
-        </w:rPr>
-      </w:lvl>
-    </w:lvlOverride>
   </w:num>
-  <w:num w:numId="19">
+  <w:num w:numId="29">
     <w:abstractNumId w:val="1"/>
+    <w:lvlOverride w:ilvl="0"/>
+    <w:lvlOverride w:ilvl="1"/>
     <w:lvlOverride w:ilvl="2">
       <w:lvl w:ilvl="2">
         <w:start w:val="1"/>
         <w:numFmt w:val="decimal"/>
+        <w:suff w:val="nothing"/>
         <w:lvlText w:val="%1.%2.%3"/>
         <w:lvlJc w:val="left"/>
         <w:pPr>
@@ -10010,42 +11248,22 @@
         </w:pPr>
         <w:rPr>
           <w:sz w:val="24"/>
-          <w:i w:val="false"/>
           <w:b/>
-          <w:szCs w:val="24"/>
-          <w:iCs/>
           <w:bCs/>
           <w:color w:val="323232"/>
         </w:rPr>
       </w:lvl>
     </w:lvlOverride>
-    <w:lvlOverride w:ilvl="3">
-      <w:lvl w:ilvl="3">
-        <w:start w:val="1"/>
-        <w:numFmt w:val="decimal"/>
-        <w:lvlText w:val="%1.%2.%3.%4"/>
-        <w:lvlJc w:val="left"/>
-        <w:pPr>
-          <w:tabs>
-            <w:tab w:val="num" w:pos="0"/>
-          </w:tabs>
-          <w:ind w:left="807" w:hanging="864"/>
-        </w:pPr>
-        <w:rPr>
-          <w:sz w:val="22"/>
-          <w:b w:val="false"/>
-          <w:szCs w:val="22"/>
-          <w:bCs w:val="false"/>
-        </w:rPr>
-      </w:lvl>
-    </w:lvlOverride>
   </w:num>
-  <w:num w:numId="20">
+  <w:num w:numId="30">
     <w:abstractNumId w:val="1"/>
+    <w:lvlOverride w:ilvl="0"/>
+    <w:lvlOverride w:ilvl="1"/>
     <w:lvlOverride w:ilvl="2">
       <w:lvl w:ilvl="2">
         <w:start w:val="1"/>
         <w:numFmt w:val="decimal"/>
+        <w:suff w:val="nothing"/>
         <w:lvlText w:val="%1.%2.%3"/>
         <w:lvlJc w:val="left"/>
         <w:pPr>
@@ -10056,42 +11274,22 @@
         </w:pPr>
         <w:rPr>
           <w:sz w:val="24"/>
-          <w:i w:val="false"/>
           <w:b/>
-          <w:szCs w:val="24"/>
-          <w:iCs/>
           <w:bCs/>
           <w:color w:val="323232"/>
         </w:rPr>
       </w:lvl>
     </w:lvlOverride>
-    <w:lvlOverride w:ilvl="3">
-      <w:lvl w:ilvl="3">
-        <w:start w:val="1"/>
-        <w:numFmt w:val="decimal"/>
-        <w:lvlText w:val="%1.%2.%3.%4"/>
-        <w:lvlJc w:val="left"/>
-        <w:pPr>
-          <w:tabs>
-            <w:tab w:val="num" w:pos="0"/>
-          </w:tabs>
-          <w:ind w:left="807" w:hanging="864"/>
-        </w:pPr>
-        <w:rPr>
-          <w:sz w:val="22"/>
-          <w:b w:val="false"/>
-          <w:szCs w:val="22"/>
-          <w:bCs w:val="false"/>
-        </w:rPr>
-      </w:lvl>
-    </w:lvlOverride>
   </w:num>
-  <w:num w:numId="21">
+  <w:num w:numId="31">
     <w:abstractNumId w:val="1"/>
+    <w:lvlOverride w:ilvl="0"/>
+    <w:lvlOverride w:ilvl="1"/>
     <w:lvlOverride w:ilvl="2">
       <w:lvl w:ilvl="2">
         <w:start w:val="1"/>
         <w:numFmt w:val="decimal"/>
+        <w:suff w:val="nothing"/>
         <w:lvlText w:val="%1.%2.%3"/>
         <w:lvlJc w:val="left"/>
         <w:pPr>
@@ -10102,42 +11300,22 @@
         </w:pPr>
         <w:rPr>
           <w:sz w:val="24"/>
-          <w:i w:val="false"/>
           <w:b/>
-          <w:szCs w:val="24"/>
-          <w:iCs/>
           <w:bCs/>
           <w:color w:val="323232"/>
         </w:rPr>
       </w:lvl>
     </w:lvlOverride>
-    <w:lvlOverride w:ilvl="3">
-      <w:lvl w:ilvl="3">
-        <w:start w:val="1"/>
-        <w:numFmt w:val="decimal"/>
-        <w:lvlText w:val="%1.%2.%3.%4"/>
-        <w:lvlJc w:val="left"/>
-        <w:pPr>
-          <w:tabs>
-            <w:tab w:val="num" w:pos="0"/>
-          </w:tabs>
-          <w:ind w:left="807" w:hanging="864"/>
-        </w:pPr>
-        <w:rPr>
-          <w:sz w:val="22"/>
-          <w:b w:val="false"/>
-          <w:szCs w:val="22"/>
-          <w:bCs w:val="false"/>
-        </w:rPr>
-      </w:lvl>
-    </w:lvlOverride>
   </w:num>
-  <w:num w:numId="22">
+  <w:num w:numId="32">
     <w:abstractNumId w:val="1"/>
+    <w:lvlOverride w:ilvl="0"/>
+    <w:lvlOverride w:ilvl="1"/>
     <w:lvlOverride w:ilvl="2">
       <w:lvl w:ilvl="2">
         <w:start w:val="1"/>
         <w:numFmt w:val="decimal"/>
+        <w:suff w:val="nothing"/>
         <w:lvlText w:val="%1.%2.%3"/>
         <w:lvlJc w:val="left"/>
         <w:pPr>
@@ -10148,32 +11326,9 @@
         </w:pPr>
         <w:rPr>
           <w:sz w:val="24"/>
-          <w:i w:val="false"/>
           <w:b/>
-          <w:szCs w:val="24"/>
-          <w:iCs/>
           <w:bCs/>
           <w:color w:val="323232"/>
-        </w:rPr>
-      </w:lvl>
-    </w:lvlOverride>
-    <w:lvlOverride w:ilvl="3">
-      <w:lvl w:ilvl="3">
-        <w:start w:val="1"/>
-        <w:numFmt w:val="decimal"/>
-        <w:lvlText w:val="%1.%2.%3.%4"/>
-        <w:lvlJc w:val="left"/>
-        <w:pPr>
-          <w:tabs>
-            <w:tab w:val="num" w:pos="0"/>
-          </w:tabs>
-          <w:ind w:left="807" w:hanging="864"/>
-        </w:pPr>
-        <w:rPr>
-          <w:sz w:val="22"/>
-          <w:b w:val="false"/>
-          <w:szCs w:val="22"/>
-          <w:bCs w:val="false"/>
         </w:rPr>
       </w:lvl>
     </w:lvlOverride>
@@ -10579,6 +11734,7 @@
     <w:rsid w:val="00c05d20"/>
     <w:pPr>
       <w:widowControl/>
+      <w:suppressAutoHyphens w:val="true"/>
       <w:bidi w:val="0"/>
       <w:spacing w:lineRule="auto" w:line="288" w:before="120" w:after="200"/>
       <w:jc w:val="left"/>
@@ -10853,7 +12009,6 @@
   <w:style w:type="character" w:styleId="BodyTextChar" w:customStyle="1">
     <w:name w:val="Body Text Char"/>
     <w:basedOn w:val="DefaultParagraphFont"/>
-    <w:link w:val="BodyText"/>
     <w:uiPriority w:val="99"/>
     <w:qFormat/>
     <w:rsid w:val="003c0528"/>
@@ -11045,7 +12200,6 @@
   <w:style w:type="character" w:styleId="FootnoteTextChar" w:customStyle="1">
     <w:name w:val="Footnote Text Char"/>
     <w:basedOn w:val="DefaultParagraphFont"/>
-    <w:link w:val="FootnoteText"/>
     <w:uiPriority w:val="13"/>
     <w:qFormat/>
     <w:rsid w:val="003c0528"/>
@@ -11241,7 +12395,6 @@
   <w:style w:type="character" w:styleId="CommentTextChar" w:customStyle="1">
     <w:name w:val="Comment Text Char"/>
     <w:basedOn w:val="DefaultParagraphFont"/>
-    <w:link w:val="CommentText"/>
     <w:uiPriority w:val="99"/>
     <w:semiHidden/>
     <w:qFormat/>
@@ -11255,7 +12408,6 @@
   <w:style w:type="character" w:styleId="CommentSubjectChar" w:customStyle="1">
     <w:name w:val="Comment Subject Char"/>
     <w:basedOn w:val="CommentTextChar"/>
-    <w:link w:val="CommentSubject"/>
     <w:uiPriority w:val="99"/>
     <w:semiHidden/>
     <w:qFormat/>
@@ -11827,7 +12979,21 @@
     <w:pPr/>
     <w:rPr/>
   </w:style>
-  <w:style w:type="paragraph" w:styleId="TOCHeading">
+  <w:style w:type="paragraph" w:styleId="IndexHeading1">
+    <w:name w:val="Index Heading"/>
+    <w:basedOn w:val="Heading"/>
+    <w:pPr>
+      <w:suppressLineNumbers/>
+      <w:ind w:left="0" w:hanging="0"/>
+    </w:pPr>
+    <w:rPr>
+      <w:b/>
+      <w:bCs/>
+      <w:sz w:val="32"/>
+      <w:szCs w:val="32"/>
+    </w:rPr>
+  </w:style>
+  <w:style w:type="paragraph" w:styleId="ContentsHeading">
     <w:name w:val="TOC Heading"/>
     <w:basedOn w:val="Heading1"/>
     <w:next w:val="Normal"/>
@@ -11877,6 +13043,7 @@
     <w:rsid w:val="003c0528"/>
     <w:pPr>
       <w:widowControl/>
+      <w:suppressAutoHyphens w:val="true"/>
       <w:bidi w:val="0"/>
       <w:spacing w:lineRule="auto" w:line="240" w:before="0" w:after="20"/>
       <w:jc w:val="left"/>
@@ -11934,7 +13101,7 @@
         <w:ilvl w:val="0"/>
         <w:numId w:val="0"/>
       </w:numPr>
-      <w:ind w:left="576" w:hanging="0"/>
+      <w:ind w:left="576" w:right="0" w:hanging="0"/>
     </w:pPr>
     <w:rPr>
       <w:b w:val="false"/>
@@ -12041,6 +13208,7 @@
     <w:rsid w:val="00c714c6"/>
     <w:pPr>
       <w:widowControl/>
+      <w:suppressAutoHyphens w:val="true"/>
       <w:bidi w:val="0"/>
       <w:spacing w:lineRule="auto" w:line="240" w:before="0" w:after="0"/>
       <w:jc w:val="left"/>
@@ -12077,23 +13245,10 @@
     <w:pPr/>
     <w:rPr/>
   </w:style>
-  <w:style w:type="paragraph" w:styleId="IndexHeading1">
-    <w:name w:val="Index Heading"/>
-    <w:basedOn w:val="Heading"/>
-    <w:pPr>
-      <w:suppressLineNumbers/>
-      <w:ind w:left="0" w:hanging="0"/>
-    </w:pPr>
-    <w:rPr>
-      <w:b/>
-      <w:bCs/>
-      <w:sz w:val="32"/>
-      <w:szCs w:val="32"/>
-    </w:rPr>
-  </w:style>
-  <w:style w:type="paragraph" w:styleId="ContentsHeading">
+  <w:style w:type="paragraph" w:styleId="TOAHeading1">
     <w:name w:val="TOA Heading"/>
     <w:basedOn w:val="IndexHeading1"/>
+    <w:qFormat/>
     <w:pPr>
       <w:suppressLineNumbers/>
       <w:ind w:left="0" w:hanging="0"/>
